--- a/report/ViSort/Visort.docx
+++ b/report/ViSort/Visort.docx
@@ -2080,7 +2080,7 @@
             </w:rPr>
             <w:fldChar w:fldCharType="separate"/>
           </w:r>
-          <w:hyperlink w:anchor="_Toc183768900" w:history="1">
+          <w:hyperlink w:anchor="_Toc183860751" w:history="1">
             <w:r>
               <w:rPr>
                 <w:rStyle w:val="Hyperlink"/>
@@ -2129,7 +2129,7 @@
                 <w:noProof/>
                 <w:webHidden/>
               </w:rPr>
-              <w:instrText xml:space="preserve"> PAGEREF _Toc183768900 \h </w:instrText>
+              <w:instrText xml:space="preserve"> PAGEREF _Toc183860751 \h </w:instrText>
             </w:r>
             <w:r>
               <w:rPr>
@@ -2176,7 +2176,7 @@
               <w14:ligatures w14:val="standardContextual"/>
             </w:rPr>
           </w:pPr>
-          <w:hyperlink w:anchor="_Toc183768901" w:history="1">
+          <w:hyperlink w:anchor="_Toc183860752" w:history="1">
             <w:r>
               <w:rPr>
                 <w:rStyle w:val="Hyperlink"/>
@@ -2225,7 +2225,7 @@
                 <w:noProof/>
                 <w:webHidden/>
               </w:rPr>
-              <w:instrText xml:space="preserve"> PAGEREF _Toc183768901 \h </w:instrText>
+              <w:instrText xml:space="preserve"> PAGEREF _Toc183860752 \h </w:instrText>
             </w:r>
             <w:r>
               <w:rPr>
@@ -2272,7 +2272,7 @@
               <w14:ligatures w14:val="standardContextual"/>
             </w:rPr>
           </w:pPr>
-          <w:hyperlink w:anchor="_Toc183768902" w:history="1">
+          <w:hyperlink w:anchor="_Toc183860753" w:history="1">
             <w:r>
               <w:rPr>
                 <w:rStyle w:val="Hyperlink"/>
@@ -2321,7 +2321,7 @@
                 <w:noProof/>
                 <w:webHidden/>
               </w:rPr>
-              <w:instrText xml:space="preserve"> PAGEREF _Toc183768902 \h </w:instrText>
+              <w:instrText xml:space="preserve"> PAGEREF _Toc183860753 \h </w:instrText>
             </w:r>
             <w:r>
               <w:rPr>
@@ -2368,7 +2368,7 @@
               <w14:ligatures w14:val="standardContextual"/>
             </w:rPr>
           </w:pPr>
-          <w:hyperlink w:anchor="_Toc183768903" w:history="1">
+          <w:hyperlink w:anchor="_Toc183860754" w:history="1">
             <w:r>
               <w:rPr>
                 <w:rStyle w:val="Hyperlink"/>
@@ -2417,7 +2417,7 @@
                 <w:noProof/>
                 <w:webHidden/>
               </w:rPr>
-              <w:instrText xml:space="preserve"> PAGEREF _Toc183768903 \h </w:instrText>
+              <w:instrText xml:space="preserve"> PAGEREF _Toc183860754 \h </w:instrText>
             </w:r>
             <w:r>
               <w:rPr>
@@ -2464,7 +2464,7 @@
               <w14:ligatures w14:val="standardContextual"/>
             </w:rPr>
           </w:pPr>
-          <w:hyperlink w:anchor="_Toc183768904" w:history="1">
+          <w:hyperlink w:anchor="_Toc183860755" w:history="1">
             <w:r>
               <w:rPr>
                 <w:rStyle w:val="Hyperlink"/>
@@ -2513,7 +2513,7 @@
                 <w:noProof/>
                 <w:webHidden/>
               </w:rPr>
-              <w:instrText xml:space="preserve"> PAGEREF _Toc183768904 \h </w:instrText>
+              <w:instrText xml:space="preserve"> PAGEREF _Toc183860755 \h </w:instrText>
             </w:r>
             <w:r>
               <w:rPr>
@@ -2560,7 +2560,7 @@
               <w14:ligatures w14:val="standardContextual"/>
             </w:rPr>
           </w:pPr>
-          <w:hyperlink w:anchor="_Toc183768905" w:history="1">
+          <w:hyperlink w:anchor="_Toc183860756" w:history="1">
             <w:r>
               <w:rPr>
                 <w:rStyle w:val="Hyperlink"/>
@@ -2609,7 +2609,7 @@
                 <w:noProof/>
                 <w:webHidden/>
               </w:rPr>
-              <w:instrText xml:space="preserve"> PAGEREF _Toc183768905 \h </w:instrText>
+              <w:instrText xml:space="preserve"> PAGEREF _Toc183860756 \h </w:instrText>
             </w:r>
             <w:r>
               <w:rPr>
@@ -2658,7 +2658,7 @@
               <w:lang w:eastAsia="en-GB"/>
             </w:rPr>
           </w:pPr>
-          <w:hyperlink w:anchor="_Toc183768906" w:history="1">
+          <w:hyperlink w:anchor="_Toc183860757" w:history="1">
             <w:r>
               <w:rPr>
                 <w:rStyle w:val="Hyperlink"/>
@@ -2707,7 +2707,7 @@
                 <w:noProof/>
                 <w:webHidden/>
               </w:rPr>
-              <w:instrText xml:space="preserve"> PAGEREF _Toc183768906 \h </w:instrText>
+              <w:instrText xml:space="preserve"> PAGEREF _Toc183860757 \h </w:instrText>
             </w:r>
             <w:r>
               <w:rPr>
@@ -2754,7 +2754,7 @@
               <w14:ligatures w14:val="standardContextual"/>
             </w:rPr>
           </w:pPr>
-          <w:hyperlink w:anchor="_Toc183768907" w:history="1">
+          <w:hyperlink w:anchor="_Toc183860758" w:history="1">
             <w:r>
               <w:rPr>
                 <w:rStyle w:val="Hyperlink"/>
@@ -2803,7 +2803,7 @@
                 <w:noProof/>
                 <w:webHidden/>
               </w:rPr>
-              <w:instrText xml:space="preserve"> PAGEREF _Toc183768907 \h </w:instrText>
+              <w:instrText xml:space="preserve"> PAGEREF _Toc183860758 \h </w:instrText>
             </w:r>
             <w:r>
               <w:rPr>
@@ -2850,7 +2850,7 @@
               <w14:ligatures w14:val="standardContextual"/>
             </w:rPr>
           </w:pPr>
-          <w:hyperlink w:anchor="_Toc183768908" w:history="1">
+          <w:hyperlink w:anchor="_Toc183860759" w:history="1">
             <w:r>
               <w:rPr>
                 <w:rStyle w:val="Hyperlink"/>
@@ -2899,7 +2899,7 @@
                 <w:noProof/>
                 <w:webHidden/>
               </w:rPr>
-              <w:instrText xml:space="preserve"> PAGEREF _Toc183768908 \h </w:instrText>
+              <w:instrText xml:space="preserve"> PAGEREF _Toc183860759 \h </w:instrText>
             </w:r>
             <w:r>
               <w:rPr>
@@ -2946,7 +2946,7 @@
               <w14:ligatures w14:val="standardContextual"/>
             </w:rPr>
           </w:pPr>
-          <w:hyperlink w:anchor="_Toc183768909" w:history="1">
+          <w:hyperlink w:anchor="_Toc183860760" w:history="1">
             <w:r>
               <w:rPr>
                 <w:rStyle w:val="Hyperlink"/>
@@ -2995,7 +2995,7 @@
                 <w:noProof/>
                 <w:webHidden/>
               </w:rPr>
-              <w:instrText xml:space="preserve"> PAGEREF _Toc183768909 \h </w:instrText>
+              <w:instrText xml:space="preserve"> PAGEREF _Toc183860760 \h </w:instrText>
             </w:r>
             <w:r>
               <w:rPr>
@@ -3042,7 +3042,7 @@
               <w14:ligatures w14:val="standardContextual"/>
             </w:rPr>
           </w:pPr>
-          <w:hyperlink w:anchor="_Toc183768910" w:history="1">
+          <w:hyperlink w:anchor="_Toc183860761" w:history="1">
             <w:r>
               <w:rPr>
                 <w:rStyle w:val="Hyperlink"/>
@@ -3091,7 +3091,7 @@
                 <w:noProof/>
                 <w:webHidden/>
               </w:rPr>
-              <w:instrText xml:space="preserve"> PAGEREF _Toc183768910 \h </w:instrText>
+              <w:instrText xml:space="preserve"> PAGEREF _Toc183860761 \h </w:instrText>
             </w:r>
             <w:r>
               <w:rPr>
@@ -3138,7 +3138,7 @@
               <w14:ligatures w14:val="standardContextual"/>
             </w:rPr>
           </w:pPr>
-          <w:hyperlink w:anchor="_Toc183768911" w:history="1">
+          <w:hyperlink w:anchor="_Toc183860762" w:history="1">
             <w:r>
               <w:rPr>
                 <w:rStyle w:val="Hyperlink"/>
@@ -3187,7 +3187,7 @@
                 <w:noProof/>
                 <w:webHidden/>
               </w:rPr>
-              <w:instrText xml:space="preserve"> PAGEREF _Toc183768911 \h </w:instrText>
+              <w:instrText xml:space="preserve"> PAGEREF _Toc183860762 \h </w:instrText>
             </w:r>
             <w:r>
               <w:rPr>
@@ -3234,7 +3234,7 @@
               <w14:ligatures w14:val="standardContextual"/>
             </w:rPr>
           </w:pPr>
-          <w:hyperlink w:anchor="_Toc183768912" w:history="1">
+          <w:hyperlink w:anchor="_Toc183860763" w:history="1">
             <w:r>
               <w:rPr>
                 <w:rStyle w:val="Hyperlink"/>
@@ -3283,7 +3283,7 @@
                 <w:noProof/>
                 <w:webHidden/>
               </w:rPr>
-              <w:instrText xml:space="preserve"> PAGEREF _Toc183768912 \h </w:instrText>
+              <w:instrText xml:space="preserve"> PAGEREF _Toc183860763 \h </w:instrText>
             </w:r>
             <w:r>
               <w:rPr>
@@ -3330,7 +3330,7 @@
               <w14:ligatures w14:val="standardContextual"/>
             </w:rPr>
           </w:pPr>
-          <w:hyperlink w:anchor="_Toc183768913" w:history="1">
+          <w:hyperlink w:anchor="_Toc183860764" w:history="1">
             <w:r>
               <w:rPr>
                 <w:rStyle w:val="Hyperlink"/>
@@ -3379,7 +3379,7 @@
                 <w:noProof/>
                 <w:webHidden/>
               </w:rPr>
-              <w:instrText xml:space="preserve"> PAGEREF _Toc183768913 \h </w:instrText>
+              <w:instrText xml:space="preserve"> PAGEREF _Toc183860764 \h </w:instrText>
             </w:r>
             <w:r>
               <w:rPr>
@@ -3426,7 +3426,7 @@
               <w14:ligatures w14:val="standardContextual"/>
             </w:rPr>
           </w:pPr>
-          <w:hyperlink w:anchor="_Toc183768914" w:history="1">
+          <w:hyperlink w:anchor="_Toc183860765" w:history="1">
             <w:r>
               <w:rPr>
                 <w:rStyle w:val="Hyperlink"/>
@@ -3475,7 +3475,7 @@
                 <w:noProof/>
                 <w:webHidden/>
               </w:rPr>
-              <w:instrText xml:space="preserve"> PAGEREF _Toc183768914 \h </w:instrText>
+              <w:instrText xml:space="preserve"> PAGEREF _Toc183860765 \h </w:instrText>
             </w:r>
             <w:r>
               <w:rPr>
@@ -3522,7 +3522,7 @@
               <w14:ligatures w14:val="standardContextual"/>
             </w:rPr>
           </w:pPr>
-          <w:hyperlink w:anchor="_Toc183768915" w:history="1">
+          <w:hyperlink w:anchor="_Toc183860766" w:history="1">
             <w:r>
               <w:rPr>
                 <w:rStyle w:val="Hyperlink"/>
@@ -3571,7 +3571,7 @@
                 <w:noProof/>
                 <w:webHidden/>
               </w:rPr>
-              <w:instrText xml:space="preserve"> PAGEREF _Toc183768915 \h </w:instrText>
+              <w:instrText xml:space="preserve"> PAGEREF _Toc183860766 \h </w:instrText>
             </w:r>
             <w:r>
               <w:rPr>
@@ -3591,7 +3591,7 @@
                 <w:noProof/>
                 <w:webHidden/>
               </w:rPr>
-              <w:t>11</w:t>
+              <w:t>12</w:t>
             </w:r>
             <w:r>
               <w:rPr>
@@ -3618,7 +3618,7 @@
               <w14:ligatures w14:val="standardContextual"/>
             </w:rPr>
           </w:pPr>
-          <w:hyperlink w:anchor="_Toc183768916" w:history="1">
+          <w:hyperlink w:anchor="_Toc183860767" w:history="1">
             <w:r>
               <w:rPr>
                 <w:rStyle w:val="Hyperlink"/>
@@ -3667,7 +3667,487 @@
                 <w:noProof/>
                 <w:webHidden/>
               </w:rPr>
-              <w:instrText xml:space="preserve"> PAGEREF _Toc183768916 \h </w:instrText>
+              <w:instrText xml:space="preserve"> PAGEREF _Toc183860767 \h </w:instrText>
+            </w:r>
+            <w:r>
+              <w:rPr>
+                <w:noProof/>
+                <w:webHidden/>
+              </w:rPr>
+            </w:r>
+            <w:r>
+              <w:rPr>
+                <w:noProof/>
+                <w:webHidden/>
+              </w:rPr>
+              <w:fldChar w:fldCharType="separate"/>
+            </w:r>
+            <w:r>
+              <w:rPr>
+                <w:noProof/>
+                <w:webHidden/>
+              </w:rPr>
+              <w:t>12</w:t>
+            </w:r>
+            <w:r>
+              <w:rPr>
+                <w:noProof/>
+                <w:webHidden/>
+              </w:rPr>
+              <w:fldChar w:fldCharType="end"/>
+            </w:r>
+          </w:hyperlink>
+        </w:p>
+        <w:p>
+          <w:pPr>
+            <w:pStyle w:val="TOC2"/>
+            <w:tabs>
+              <w:tab w:val="left" w:pos="960"/>
+              <w:tab w:val="right" w:leader="dot" w:pos="10054"/>
+            </w:tabs>
+            <w:rPr>
+              <w:rFonts w:asciiTheme="minorHAnsi" w:hAnsiTheme="minorHAnsi" w:cstheme="minorBidi"/>
+              <w:noProof/>
+              <w:kern w:val="2"/>
+              <w:sz w:val="24"/>
+              <w:szCs w:val="24"/>
+              <w14:ligatures w14:val="standardContextual"/>
+            </w:rPr>
+          </w:pPr>
+          <w:hyperlink w:anchor="_Toc183860768" w:history="1">
+            <w:r>
+              <w:rPr>
+                <w:rStyle w:val="Hyperlink"/>
+                <w:b/>
+                <w:bCs/>
+                <w:noProof/>
+              </w:rPr>
+              <w:t>2.3.</w:t>
+            </w:r>
+            <w:r>
+              <w:rPr>
+                <w:rFonts w:asciiTheme="minorHAnsi" w:hAnsiTheme="minorHAnsi" w:cstheme="minorBidi"/>
+                <w:noProof/>
+                <w:kern w:val="2"/>
+                <w:sz w:val="24"/>
+                <w:szCs w:val="24"/>
+                <w14:ligatures w14:val="standardContextual"/>
+              </w:rPr>
+              <w:tab/>
+            </w:r>
+            <w:r>
+              <w:rPr>
+                <w:rStyle w:val="Hyperlink"/>
+                <w:b/>
+                <w:bCs/>
+                <w:noProof/>
+              </w:rPr>
+              <w:t>NodeJS</w:t>
+            </w:r>
+            <w:r>
+              <w:rPr>
+                <w:noProof/>
+                <w:webHidden/>
+              </w:rPr>
+              <w:tab/>
+            </w:r>
+            <w:r>
+              <w:rPr>
+                <w:noProof/>
+                <w:webHidden/>
+              </w:rPr>
+              <w:fldChar w:fldCharType="begin"/>
+            </w:r>
+            <w:r>
+              <w:rPr>
+                <w:noProof/>
+                <w:webHidden/>
+              </w:rPr>
+              <w:instrText xml:space="preserve"> PAGEREF _Toc183860768 \h </w:instrText>
+            </w:r>
+            <w:r>
+              <w:rPr>
+                <w:noProof/>
+                <w:webHidden/>
+              </w:rPr>
+            </w:r>
+            <w:r>
+              <w:rPr>
+                <w:noProof/>
+                <w:webHidden/>
+              </w:rPr>
+              <w:fldChar w:fldCharType="separate"/>
+            </w:r>
+            <w:r>
+              <w:rPr>
+                <w:noProof/>
+                <w:webHidden/>
+              </w:rPr>
+              <w:t>12</w:t>
+            </w:r>
+            <w:r>
+              <w:rPr>
+                <w:noProof/>
+                <w:webHidden/>
+              </w:rPr>
+              <w:fldChar w:fldCharType="end"/>
+            </w:r>
+          </w:hyperlink>
+        </w:p>
+        <w:p>
+          <w:pPr>
+            <w:pStyle w:val="TOC3"/>
+            <w:tabs>
+              <w:tab w:val="left" w:pos="1200"/>
+              <w:tab w:val="right" w:leader="dot" w:pos="10054"/>
+            </w:tabs>
+            <w:rPr>
+              <w:rFonts w:asciiTheme="minorHAnsi" w:hAnsiTheme="minorHAnsi" w:cstheme="minorBidi"/>
+              <w:noProof/>
+              <w:kern w:val="2"/>
+              <w:sz w:val="24"/>
+              <w:szCs w:val="24"/>
+              <w14:ligatures w14:val="standardContextual"/>
+            </w:rPr>
+          </w:pPr>
+          <w:hyperlink w:anchor="_Toc183860769" w:history="1">
+            <w:r>
+              <w:rPr>
+                <w:rStyle w:val="Hyperlink"/>
+                <w:b/>
+                <w:bCs/>
+                <w:noProof/>
+              </w:rPr>
+              <w:t>2.3.1.</w:t>
+            </w:r>
+            <w:r>
+              <w:rPr>
+                <w:rFonts w:asciiTheme="minorHAnsi" w:hAnsiTheme="minorHAnsi" w:cstheme="minorBidi"/>
+                <w:noProof/>
+                <w:kern w:val="2"/>
+                <w:sz w:val="24"/>
+                <w:szCs w:val="24"/>
+                <w14:ligatures w14:val="standardContextual"/>
+              </w:rPr>
+              <w:tab/>
+            </w:r>
+            <w:r>
+              <w:rPr>
+                <w:rStyle w:val="Hyperlink"/>
+                <w:b/>
+                <w:bCs/>
+                <w:noProof/>
+              </w:rPr>
+              <w:t>Giới thiệu</w:t>
+            </w:r>
+            <w:r>
+              <w:rPr>
+                <w:noProof/>
+                <w:webHidden/>
+              </w:rPr>
+              <w:tab/>
+            </w:r>
+            <w:r>
+              <w:rPr>
+                <w:noProof/>
+                <w:webHidden/>
+              </w:rPr>
+              <w:fldChar w:fldCharType="begin"/>
+            </w:r>
+            <w:r>
+              <w:rPr>
+                <w:noProof/>
+                <w:webHidden/>
+              </w:rPr>
+              <w:instrText xml:space="preserve"> PAGEREF _Toc183860769 \h </w:instrText>
+            </w:r>
+            <w:r>
+              <w:rPr>
+                <w:noProof/>
+                <w:webHidden/>
+              </w:rPr>
+            </w:r>
+            <w:r>
+              <w:rPr>
+                <w:noProof/>
+                <w:webHidden/>
+              </w:rPr>
+              <w:fldChar w:fldCharType="separate"/>
+            </w:r>
+            <w:r>
+              <w:rPr>
+                <w:noProof/>
+                <w:webHidden/>
+              </w:rPr>
+              <w:t>12</w:t>
+            </w:r>
+            <w:r>
+              <w:rPr>
+                <w:noProof/>
+                <w:webHidden/>
+              </w:rPr>
+              <w:fldChar w:fldCharType="end"/>
+            </w:r>
+          </w:hyperlink>
+        </w:p>
+        <w:p>
+          <w:pPr>
+            <w:pStyle w:val="TOC3"/>
+            <w:tabs>
+              <w:tab w:val="left" w:pos="1200"/>
+              <w:tab w:val="right" w:leader="dot" w:pos="10054"/>
+            </w:tabs>
+            <w:rPr>
+              <w:rFonts w:asciiTheme="minorHAnsi" w:hAnsiTheme="minorHAnsi" w:cstheme="minorBidi"/>
+              <w:noProof/>
+              <w:kern w:val="2"/>
+              <w:sz w:val="24"/>
+              <w:szCs w:val="24"/>
+              <w14:ligatures w14:val="standardContextual"/>
+            </w:rPr>
+          </w:pPr>
+          <w:hyperlink w:anchor="_Toc183860770" w:history="1">
+            <w:r>
+              <w:rPr>
+                <w:rStyle w:val="Hyperlink"/>
+                <w:b/>
+                <w:bCs/>
+                <w:noProof/>
+              </w:rPr>
+              <w:t>2.3.2.</w:t>
+            </w:r>
+            <w:r>
+              <w:rPr>
+                <w:rFonts w:asciiTheme="minorHAnsi" w:hAnsiTheme="minorHAnsi" w:cstheme="minorBidi"/>
+                <w:noProof/>
+                <w:kern w:val="2"/>
+                <w:sz w:val="24"/>
+                <w:szCs w:val="24"/>
+                <w14:ligatures w14:val="standardContextual"/>
+              </w:rPr>
+              <w:tab/>
+            </w:r>
+            <w:r>
+              <w:rPr>
+                <w:rStyle w:val="Hyperlink"/>
+                <w:b/>
+                <w:bCs/>
+                <w:noProof/>
+              </w:rPr>
+              <w:t>Lịch sử</w:t>
+            </w:r>
+            <w:r>
+              <w:rPr>
+                <w:noProof/>
+                <w:webHidden/>
+              </w:rPr>
+              <w:tab/>
+            </w:r>
+            <w:r>
+              <w:rPr>
+                <w:noProof/>
+                <w:webHidden/>
+              </w:rPr>
+              <w:fldChar w:fldCharType="begin"/>
+            </w:r>
+            <w:r>
+              <w:rPr>
+                <w:noProof/>
+                <w:webHidden/>
+              </w:rPr>
+              <w:instrText xml:space="preserve"> PAGEREF _Toc183860770 \h </w:instrText>
+            </w:r>
+            <w:r>
+              <w:rPr>
+                <w:noProof/>
+                <w:webHidden/>
+              </w:rPr>
+            </w:r>
+            <w:r>
+              <w:rPr>
+                <w:noProof/>
+                <w:webHidden/>
+              </w:rPr>
+              <w:fldChar w:fldCharType="separate"/>
+            </w:r>
+            <w:r>
+              <w:rPr>
+                <w:noProof/>
+                <w:webHidden/>
+              </w:rPr>
+              <w:t>12</w:t>
+            </w:r>
+            <w:r>
+              <w:rPr>
+                <w:noProof/>
+                <w:webHidden/>
+              </w:rPr>
+              <w:fldChar w:fldCharType="end"/>
+            </w:r>
+          </w:hyperlink>
+        </w:p>
+        <w:p>
+          <w:pPr>
+            <w:pStyle w:val="TOC3"/>
+            <w:tabs>
+              <w:tab w:val="left" w:pos="1200"/>
+              <w:tab w:val="right" w:leader="dot" w:pos="10054"/>
+            </w:tabs>
+            <w:rPr>
+              <w:rFonts w:asciiTheme="minorHAnsi" w:hAnsiTheme="minorHAnsi" w:cstheme="minorBidi"/>
+              <w:noProof/>
+              <w:kern w:val="2"/>
+              <w:sz w:val="24"/>
+              <w:szCs w:val="24"/>
+              <w14:ligatures w14:val="standardContextual"/>
+            </w:rPr>
+          </w:pPr>
+          <w:hyperlink w:anchor="_Toc183860771" w:history="1">
+            <w:r>
+              <w:rPr>
+                <w:rStyle w:val="Hyperlink"/>
+                <w:b/>
+                <w:bCs/>
+                <w:noProof/>
+              </w:rPr>
+              <w:t>2.3.3.</w:t>
+            </w:r>
+            <w:r>
+              <w:rPr>
+                <w:rFonts w:asciiTheme="minorHAnsi" w:hAnsiTheme="minorHAnsi" w:cstheme="minorBidi"/>
+                <w:noProof/>
+                <w:kern w:val="2"/>
+                <w:sz w:val="24"/>
+                <w:szCs w:val="24"/>
+                <w14:ligatures w14:val="standardContextual"/>
+              </w:rPr>
+              <w:tab/>
+            </w:r>
+            <w:r>
+              <w:rPr>
+                <w:rStyle w:val="Hyperlink"/>
+                <w:b/>
+                <w:bCs/>
+                <w:noProof/>
+              </w:rPr>
+              <w:t>Chức năng</w:t>
+            </w:r>
+            <w:r>
+              <w:rPr>
+                <w:noProof/>
+                <w:webHidden/>
+              </w:rPr>
+              <w:tab/>
+            </w:r>
+            <w:r>
+              <w:rPr>
+                <w:noProof/>
+                <w:webHidden/>
+              </w:rPr>
+              <w:fldChar w:fldCharType="begin"/>
+            </w:r>
+            <w:r>
+              <w:rPr>
+                <w:noProof/>
+                <w:webHidden/>
+              </w:rPr>
+              <w:instrText xml:space="preserve"> PAGEREF _Toc183860771 \h </w:instrText>
+            </w:r>
+            <w:r>
+              <w:rPr>
+                <w:noProof/>
+                <w:webHidden/>
+              </w:rPr>
+            </w:r>
+            <w:r>
+              <w:rPr>
+                <w:noProof/>
+                <w:webHidden/>
+              </w:rPr>
+              <w:fldChar w:fldCharType="separate"/>
+            </w:r>
+            <w:r>
+              <w:rPr>
+                <w:noProof/>
+                <w:webHidden/>
+              </w:rPr>
+              <w:t>12</w:t>
+            </w:r>
+            <w:r>
+              <w:rPr>
+                <w:noProof/>
+                <w:webHidden/>
+              </w:rPr>
+              <w:fldChar w:fldCharType="end"/>
+            </w:r>
+          </w:hyperlink>
+        </w:p>
+        <w:p>
+          <w:pPr>
+            <w:pStyle w:val="TOC3"/>
+            <w:tabs>
+              <w:tab w:val="left" w:pos="1200"/>
+              <w:tab w:val="right" w:leader="dot" w:pos="10054"/>
+            </w:tabs>
+            <w:rPr>
+              <w:rFonts w:asciiTheme="minorHAnsi" w:hAnsiTheme="minorHAnsi" w:cstheme="minorBidi"/>
+              <w:noProof/>
+              <w:kern w:val="2"/>
+              <w:sz w:val="24"/>
+              <w:szCs w:val="24"/>
+              <w14:ligatures w14:val="standardContextual"/>
+            </w:rPr>
+          </w:pPr>
+          <w:hyperlink w:anchor="_Toc183860772" w:history="1">
+            <w:r>
+              <w:rPr>
+                <w:rStyle w:val="Hyperlink"/>
+                <w:b/>
+                <w:bCs/>
+                <w:noProof/>
+              </w:rPr>
+              <w:t>2.3.4.</w:t>
+            </w:r>
+            <w:r>
+              <w:rPr>
+                <w:rFonts w:asciiTheme="minorHAnsi" w:hAnsiTheme="minorHAnsi" w:cstheme="minorBidi"/>
+                <w:noProof/>
+                <w:kern w:val="2"/>
+                <w:sz w:val="24"/>
+                <w:szCs w:val="24"/>
+                <w14:ligatures w14:val="standardContextual"/>
+              </w:rPr>
+              <w:tab/>
+            </w:r>
+            <w:r>
+              <w:rPr>
+                <w:rStyle w:val="Hyperlink"/>
+                <w:b/>
+                <w:bCs/>
+                <w:noProof/>
+              </w:rPr>
+              <w:t>Áp dụng</w:t>
+            </w:r>
+            <w:r>
+              <w:rPr>
+                <w:noProof/>
+                <w:webHidden/>
+              </w:rPr>
+              <w:tab/>
+            </w:r>
+            <w:r>
+              <w:rPr>
+                <w:noProof/>
+                <w:webHidden/>
+              </w:rPr>
+              <w:fldChar w:fldCharType="begin"/>
+            </w:r>
+            <w:r>
+              <w:rPr>
+                <w:noProof/>
+                <w:webHidden/>
+              </w:rPr>
+              <w:instrText xml:space="preserve"> PAGEREF _Toc183860772 \h </w:instrText>
             </w:r>
             <w:r>
               <w:rPr>
@@ -3716,7 +4196,7 @@
               <w:lang w:eastAsia="en-GB"/>
             </w:rPr>
           </w:pPr>
-          <w:hyperlink w:anchor="_Toc183768917" w:history="1">
+          <w:hyperlink w:anchor="_Toc183860773" w:history="1">
             <w:r>
               <w:rPr>
                 <w:rStyle w:val="Hyperlink"/>
@@ -3765,7 +4245,7 @@
                 <w:noProof/>
                 <w:webHidden/>
               </w:rPr>
-              <w:instrText xml:space="preserve"> PAGEREF _Toc183768917 \h </w:instrText>
+              <w:instrText xml:space="preserve"> PAGEREF _Toc183860773 \h </w:instrText>
             </w:r>
             <w:r>
               <w:rPr>
@@ -3785,7 +4265,7 @@
                 <w:noProof/>
                 <w:webHidden/>
               </w:rPr>
-              <w:t>12</w:t>
+              <w:t>13</w:t>
             </w:r>
             <w:r>
               <w:rPr>
@@ -3812,7 +4292,7 @@
               <w14:ligatures w14:val="standardContextual"/>
             </w:rPr>
           </w:pPr>
-          <w:hyperlink w:anchor="_Toc183768918" w:history="1">
+          <w:hyperlink w:anchor="_Toc183860774" w:history="1">
             <w:r>
               <w:rPr>
                 <w:rStyle w:val="Hyperlink"/>
@@ -3861,7 +4341,7 @@
                 <w:noProof/>
                 <w:webHidden/>
               </w:rPr>
-              <w:instrText xml:space="preserve"> PAGEREF _Toc183768918 \h </w:instrText>
+              <w:instrText xml:space="preserve"> PAGEREF _Toc183860774 \h </w:instrText>
             </w:r>
             <w:r>
               <w:rPr>
@@ -3881,7 +4361,7 @@
                 <w:noProof/>
                 <w:webHidden/>
               </w:rPr>
-              <w:t>12</w:t>
+              <w:t>13</w:t>
             </w:r>
             <w:r>
               <w:rPr>
@@ -3908,7 +4388,7 @@
               <w14:ligatures w14:val="standardContextual"/>
             </w:rPr>
           </w:pPr>
-          <w:hyperlink w:anchor="_Toc183768919" w:history="1">
+          <w:hyperlink w:anchor="_Toc183860775" w:history="1">
             <w:r>
               <w:rPr>
                 <w:rStyle w:val="Hyperlink"/>
@@ -3957,7 +4437,7 @@
                 <w:noProof/>
                 <w:webHidden/>
               </w:rPr>
-              <w:instrText xml:space="preserve"> PAGEREF _Toc183768919 \h </w:instrText>
+              <w:instrText xml:space="preserve"> PAGEREF _Toc183860775 \h </w:instrText>
             </w:r>
             <w:r>
               <w:rPr>
@@ -3977,7 +4457,7 @@
                 <w:noProof/>
                 <w:webHidden/>
               </w:rPr>
-              <w:t>12</w:t>
+              <w:t>13</w:t>
             </w:r>
             <w:r>
               <w:rPr>
@@ -4004,7 +4484,7 @@
               <w14:ligatures w14:val="standardContextual"/>
             </w:rPr>
           </w:pPr>
-          <w:hyperlink w:anchor="_Toc183768920" w:history="1">
+          <w:hyperlink w:anchor="_Toc183860776" w:history="1">
             <w:r>
               <w:rPr>
                 <w:rStyle w:val="Hyperlink"/>
@@ -4053,7 +4533,7 @@
                 <w:noProof/>
                 <w:webHidden/>
               </w:rPr>
-              <w:instrText xml:space="preserve"> PAGEREF _Toc183768920 \h </w:instrText>
+              <w:instrText xml:space="preserve"> PAGEREF _Toc183860776 \h </w:instrText>
             </w:r>
             <w:r>
               <w:rPr>
@@ -4073,7 +4553,7 @@
                 <w:noProof/>
                 <w:webHidden/>
               </w:rPr>
-              <w:t>12</w:t>
+              <w:t>13</w:t>
             </w:r>
             <w:r>
               <w:rPr>
@@ -4100,7 +4580,7 @@
               <w14:ligatures w14:val="standardContextual"/>
             </w:rPr>
           </w:pPr>
-          <w:hyperlink w:anchor="_Toc183768921" w:history="1">
+          <w:hyperlink w:anchor="_Toc183860777" w:history="1">
             <w:r>
               <w:rPr>
                 <w:rStyle w:val="Hyperlink"/>
@@ -4149,7 +4629,7 @@
                 <w:noProof/>
                 <w:webHidden/>
               </w:rPr>
-              <w:instrText xml:space="preserve"> PAGEREF _Toc183768921 \h </w:instrText>
+              <w:instrText xml:space="preserve"> PAGEREF _Toc183860777 \h </w:instrText>
             </w:r>
             <w:r>
               <w:rPr>
@@ -4169,7 +4649,7 @@
                 <w:noProof/>
                 <w:webHidden/>
               </w:rPr>
-              <w:t>12</w:t>
+              <w:t>13</w:t>
             </w:r>
             <w:r>
               <w:rPr>
@@ -4196,7 +4676,7 @@
               <w14:ligatures w14:val="standardContextual"/>
             </w:rPr>
           </w:pPr>
-          <w:hyperlink w:anchor="_Toc183768922" w:history="1">
+          <w:hyperlink w:anchor="_Toc183860778" w:history="1">
             <w:r>
               <w:rPr>
                 <w:rStyle w:val="Hyperlink"/>
@@ -4245,7 +4725,7 @@
                 <w:noProof/>
                 <w:webHidden/>
               </w:rPr>
-              <w:instrText xml:space="preserve"> PAGEREF _Toc183768922 \h </w:instrText>
+              <w:instrText xml:space="preserve"> PAGEREF _Toc183860778 \h </w:instrText>
             </w:r>
             <w:r>
               <w:rPr>
@@ -4265,7 +4745,7 @@
                 <w:noProof/>
                 <w:webHidden/>
               </w:rPr>
-              <w:t>12</w:t>
+              <w:t>13</w:t>
             </w:r>
             <w:r>
               <w:rPr>
@@ -4292,7 +4772,7 @@
               <w14:ligatures w14:val="standardContextual"/>
             </w:rPr>
           </w:pPr>
-          <w:hyperlink w:anchor="_Toc183768923" w:history="1">
+          <w:hyperlink w:anchor="_Toc183860779" w:history="1">
             <w:r>
               <w:rPr>
                 <w:rStyle w:val="Hyperlink"/>
@@ -4341,7 +4821,7 @@
                 <w:noProof/>
                 <w:webHidden/>
               </w:rPr>
-              <w:instrText xml:space="preserve"> PAGEREF _Toc183768923 \h </w:instrText>
+              <w:instrText xml:space="preserve"> PAGEREF _Toc183860779 \h </w:instrText>
             </w:r>
             <w:r>
               <w:rPr>
@@ -4361,7 +4841,7 @@
                 <w:noProof/>
                 <w:webHidden/>
               </w:rPr>
-              <w:t>13</w:t>
+              <w:t>14</w:t>
             </w:r>
             <w:r>
               <w:rPr>
@@ -4390,7 +4870,7 @@
               <w:lang w:eastAsia="en-GB"/>
             </w:rPr>
           </w:pPr>
-          <w:hyperlink w:anchor="_Toc183768924" w:history="1">
+          <w:hyperlink w:anchor="_Toc183860780" w:history="1">
             <w:r>
               <w:rPr>
                 <w:rStyle w:val="Hyperlink"/>
@@ -4439,7 +4919,7 @@
                 <w:noProof/>
                 <w:webHidden/>
               </w:rPr>
-              <w:instrText xml:space="preserve"> PAGEREF _Toc183768924 \h </w:instrText>
+              <w:instrText xml:space="preserve"> PAGEREF _Toc183860780 \h </w:instrText>
             </w:r>
             <w:r>
               <w:rPr>
@@ -4486,7 +4966,7 @@
               <w14:ligatures w14:val="standardContextual"/>
             </w:rPr>
           </w:pPr>
-          <w:hyperlink w:anchor="_Toc183768925" w:history="1">
+          <w:hyperlink w:anchor="_Toc183860781" w:history="1">
             <w:r>
               <w:rPr>
                 <w:rStyle w:val="Hyperlink"/>
@@ -4535,7 +5015,7 @@
                 <w:noProof/>
                 <w:webHidden/>
               </w:rPr>
-              <w:instrText xml:space="preserve"> PAGEREF _Toc183768925 \h </w:instrText>
+              <w:instrText xml:space="preserve"> PAGEREF _Toc183860781 \h </w:instrText>
             </w:r>
             <w:r>
               <w:rPr>
@@ -4582,7 +5062,7 @@
               <w14:ligatures w14:val="standardContextual"/>
             </w:rPr>
           </w:pPr>
-          <w:hyperlink w:anchor="_Toc183768926" w:history="1">
+          <w:hyperlink w:anchor="_Toc183860782" w:history="1">
             <w:r>
               <w:rPr>
                 <w:rStyle w:val="Hyperlink"/>
@@ -4631,7 +5111,7 @@
                 <w:noProof/>
                 <w:webHidden/>
               </w:rPr>
-              <w:instrText xml:space="preserve"> PAGEREF _Toc183768926 \h </w:instrText>
+              <w:instrText xml:space="preserve"> PAGEREF _Toc183860782 \h </w:instrText>
             </w:r>
             <w:r>
               <w:rPr>
@@ -4651,7 +5131,7 @@
                 <w:noProof/>
                 <w:webHidden/>
               </w:rPr>
-              <w:t>14</w:t>
+              <w:t>15</w:t>
             </w:r>
             <w:r>
               <w:rPr>
@@ -4678,7 +5158,7 @@
               <w14:ligatures w14:val="standardContextual"/>
             </w:rPr>
           </w:pPr>
-          <w:hyperlink w:anchor="_Toc183768927" w:history="1">
+          <w:hyperlink w:anchor="_Toc183860783" w:history="1">
             <w:r>
               <w:rPr>
                 <w:rStyle w:val="Hyperlink"/>
@@ -4727,7 +5207,7 @@
                 <w:noProof/>
                 <w:webHidden/>
               </w:rPr>
-              <w:instrText xml:space="preserve"> PAGEREF _Toc183768927 \h </w:instrText>
+              <w:instrText xml:space="preserve"> PAGEREF _Toc183860783 \h </w:instrText>
             </w:r>
             <w:r>
               <w:rPr>
@@ -4747,7 +5227,7 @@
                 <w:noProof/>
                 <w:webHidden/>
               </w:rPr>
-              <w:t>14</w:t>
+              <w:t>15</w:t>
             </w:r>
             <w:r>
               <w:rPr>
@@ -4774,7 +5254,7 @@
               <w14:ligatures w14:val="standardContextual"/>
             </w:rPr>
           </w:pPr>
-          <w:hyperlink w:anchor="_Toc183768928" w:history="1">
+          <w:hyperlink w:anchor="_Toc183860784" w:history="1">
             <w:r>
               <w:rPr>
                 <w:rStyle w:val="Hyperlink"/>
@@ -4823,7 +5303,7 @@
                 <w:noProof/>
                 <w:webHidden/>
               </w:rPr>
-              <w:instrText xml:space="preserve"> PAGEREF _Toc183768928 \h </w:instrText>
+              <w:instrText xml:space="preserve"> PAGEREF _Toc183860784 \h </w:instrText>
             </w:r>
             <w:r>
               <w:rPr>
@@ -4843,7 +5323,7 @@
                 <w:noProof/>
                 <w:webHidden/>
               </w:rPr>
-              <w:t>14</w:t>
+              <w:t>15</w:t>
             </w:r>
             <w:r>
               <w:rPr>
@@ -4870,7 +5350,7 @@
               <w14:ligatures w14:val="standardContextual"/>
             </w:rPr>
           </w:pPr>
-          <w:hyperlink w:anchor="_Toc183768929" w:history="1">
+          <w:hyperlink w:anchor="_Toc183860785" w:history="1">
             <w:r>
               <w:rPr>
                 <w:rStyle w:val="Hyperlink"/>
@@ -4919,7 +5399,7 @@
                 <w:noProof/>
                 <w:webHidden/>
               </w:rPr>
-              <w:instrText xml:space="preserve"> PAGEREF _Toc183768929 \h </w:instrText>
+              <w:instrText xml:space="preserve"> PAGEREF _Toc183860785 \h </w:instrText>
             </w:r>
             <w:r>
               <w:rPr>
@@ -4966,7 +5446,7 @@
               <w14:ligatures w14:val="standardContextual"/>
             </w:rPr>
           </w:pPr>
-          <w:hyperlink w:anchor="_Toc183768930" w:history="1">
+          <w:hyperlink w:anchor="_Toc183860786" w:history="1">
             <w:r>
               <w:rPr>
                 <w:rStyle w:val="Hyperlink"/>
@@ -5015,7 +5495,7 @@
                 <w:noProof/>
                 <w:webHidden/>
               </w:rPr>
-              <w:instrText xml:space="preserve"> PAGEREF _Toc183768930 \h </w:instrText>
+              <w:instrText xml:space="preserve"> PAGEREF _Toc183860786 \h </w:instrText>
             </w:r>
             <w:r>
               <w:rPr>
@@ -5035,7 +5515,7 @@
                 <w:noProof/>
                 <w:webHidden/>
               </w:rPr>
-              <w:t>15</w:t>
+              <w:t>16</w:t>
             </w:r>
             <w:r>
               <w:rPr>
@@ -5062,7 +5542,7 @@
               <w14:ligatures w14:val="standardContextual"/>
             </w:rPr>
           </w:pPr>
-          <w:hyperlink w:anchor="_Toc183768931" w:history="1">
+          <w:hyperlink w:anchor="_Toc183860787" w:history="1">
             <w:r>
               <w:rPr>
                 <w:rStyle w:val="Hyperlink"/>
@@ -5111,7 +5591,7 @@
                 <w:noProof/>
                 <w:webHidden/>
               </w:rPr>
-              <w:instrText xml:space="preserve"> PAGEREF _Toc183768931 \h </w:instrText>
+              <w:instrText xml:space="preserve"> PAGEREF _Toc183860787 \h </w:instrText>
             </w:r>
             <w:r>
               <w:rPr>
@@ -5131,7 +5611,7 @@
                 <w:noProof/>
                 <w:webHidden/>
               </w:rPr>
-              <w:t>15</w:t>
+              <w:t>16</w:t>
             </w:r>
             <w:r>
               <w:rPr>
@@ -5158,7 +5638,7 @@
               <w14:ligatures w14:val="standardContextual"/>
             </w:rPr>
           </w:pPr>
-          <w:hyperlink w:anchor="_Toc183768932" w:history="1">
+          <w:hyperlink w:anchor="_Toc183860788" w:history="1">
             <w:r>
               <w:rPr>
                 <w:rStyle w:val="Hyperlink"/>
@@ -5207,7 +5687,7 @@
                 <w:noProof/>
                 <w:webHidden/>
               </w:rPr>
-              <w:instrText xml:space="preserve"> PAGEREF _Toc183768932 \h </w:instrText>
+              <w:instrText xml:space="preserve"> PAGEREF _Toc183860788 \h </w:instrText>
             </w:r>
             <w:r>
               <w:rPr>
@@ -5254,7 +5734,7 @@
               <w14:ligatures w14:val="standardContextual"/>
             </w:rPr>
           </w:pPr>
-          <w:hyperlink w:anchor="_Toc183768933" w:history="1">
+          <w:hyperlink w:anchor="_Toc183860789" w:history="1">
             <w:r>
               <w:rPr>
                 <w:rStyle w:val="Hyperlink"/>
@@ -5303,7 +5783,7 @@
                 <w:noProof/>
                 <w:webHidden/>
               </w:rPr>
-              <w:instrText xml:space="preserve"> PAGEREF _Toc183768933 \h </w:instrText>
+              <w:instrText xml:space="preserve"> PAGEREF _Toc183860789 \h </w:instrText>
             </w:r>
             <w:r>
               <w:rPr>
@@ -5323,7 +5803,7 @@
                 <w:noProof/>
                 <w:webHidden/>
               </w:rPr>
-              <w:t>16</w:t>
+              <w:t>17</w:t>
             </w:r>
             <w:r>
               <w:rPr>
@@ -5350,7 +5830,7 @@
               <w14:ligatures w14:val="standardContextual"/>
             </w:rPr>
           </w:pPr>
-          <w:hyperlink w:anchor="_Toc183768934" w:history="1">
+          <w:hyperlink w:anchor="_Toc183860790" w:history="1">
             <w:r>
               <w:rPr>
                 <w:rStyle w:val="Hyperlink"/>
@@ -5399,7 +5879,7 @@
                 <w:noProof/>
                 <w:webHidden/>
               </w:rPr>
-              <w:instrText xml:space="preserve"> PAGEREF _Toc183768934 \h </w:instrText>
+              <w:instrText xml:space="preserve"> PAGEREF _Toc183860790 \h </w:instrText>
             </w:r>
             <w:r>
               <w:rPr>
@@ -5419,7 +5899,7 @@
                 <w:noProof/>
                 <w:webHidden/>
               </w:rPr>
-              <w:t>16</w:t>
+              <w:t>17</w:t>
             </w:r>
             <w:r>
               <w:rPr>
@@ -5446,7 +5926,7 @@
               <w14:ligatures w14:val="standardContextual"/>
             </w:rPr>
           </w:pPr>
-          <w:hyperlink w:anchor="_Toc183768935" w:history="1">
+          <w:hyperlink w:anchor="_Toc183860791" w:history="1">
             <w:r>
               <w:rPr>
                 <w:rStyle w:val="Hyperlink"/>
@@ -5495,7 +5975,7 @@
                 <w:noProof/>
                 <w:webHidden/>
               </w:rPr>
-              <w:instrText xml:space="preserve"> PAGEREF _Toc183768935 \h </w:instrText>
+              <w:instrText xml:space="preserve"> PAGEREF _Toc183860791 \h </w:instrText>
             </w:r>
             <w:r>
               <w:rPr>
@@ -5515,7 +5995,7 @@
                 <w:noProof/>
                 <w:webHidden/>
               </w:rPr>
-              <w:t>16</w:t>
+              <w:t>17</w:t>
             </w:r>
             <w:r>
               <w:rPr>
@@ -5542,7 +6022,7 @@
               <w14:ligatures w14:val="standardContextual"/>
             </w:rPr>
           </w:pPr>
-          <w:hyperlink w:anchor="_Toc183768936" w:history="1">
+          <w:hyperlink w:anchor="_Toc183860792" w:history="1">
             <w:r>
               <w:rPr>
                 <w:rStyle w:val="Hyperlink"/>
@@ -5591,7 +6071,7 @@
                 <w:noProof/>
                 <w:webHidden/>
               </w:rPr>
-              <w:instrText xml:space="preserve"> PAGEREF _Toc183768936 \h </w:instrText>
+              <w:instrText xml:space="preserve"> PAGEREF _Toc183860792 \h </w:instrText>
             </w:r>
             <w:r>
               <w:rPr>
@@ -5640,7 +6120,7 @@
               <w:lang w:eastAsia="en-GB"/>
             </w:rPr>
           </w:pPr>
-          <w:hyperlink w:anchor="_Toc183768937" w:history="1">
+          <w:hyperlink w:anchor="_Toc183860793" w:history="1">
             <w:r>
               <w:rPr>
                 <w:rStyle w:val="Hyperlink"/>
@@ -5689,7 +6169,7 @@
                 <w:noProof/>
                 <w:webHidden/>
               </w:rPr>
-              <w:instrText xml:space="preserve"> PAGEREF _Toc183768937 \h </w:instrText>
+              <w:instrText xml:space="preserve"> PAGEREF _Toc183860793 \h </w:instrText>
             </w:r>
             <w:r>
               <w:rPr>
@@ -5709,7 +6189,7 @@
                 <w:noProof/>
                 <w:webHidden/>
               </w:rPr>
-              <w:t>17</w:t>
+              <w:t>18</w:t>
             </w:r>
             <w:r>
               <w:rPr>
@@ -5736,7 +6216,7 @@
               <w14:ligatures w14:val="standardContextual"/>
             </w:rPr>
           </w:pPr>
-          <w:hyperlink w:anchor="_Toc183768938" w:history="1">
+          <w:hyperlink w:anchor="_Toc183860794" w:history="1">
             <w:r>
               <w:rPr>
                 <w:rStyle w:val="Hyperlink"/>
@@ -5785,7 +6265,7 @@
                 <w:noProof/>
                 <w:webHidden/>
               </w:rPr>
-              <w:instrText xml:space="preserve"> PAGEREF _Toc183768938 \h </w:instrText>
+              <w:instrText xml:space="preserve"> PAGEREF _Toc183860794 \h </w:instrText>
             </w:r>
             <w:r>
               <w:rPr>
@@ -5805,7 +6285,7 @@
                 <w:noProof/>
                 <w:webHidden/>
               </w:rPr>
-              <w:t>17</w:t>
+              <w:t>18</w:t>
             </w:r>
             <w:r>
               <w:rPr>
@@ -5832,7 +6312,7 @@
               <w14:ligatures w14:val="standardContextual"/>
             </w:rPr>
           </w:pPr>
-          <w:hyperlink w:anchor="_Toc183768939" w:history="1">
+          <w:hyperlink w:anchor="_Toc183860795" w:history="1">
             <w:r>
               <w:rPr>
                 <w:rStyle w:val="Hyperlink"/>
@@ -5881,7 +6361,7 @@
                 <w:noProof/>
                 <w:webHidden/>
               </w:rPr>
-              <w:instrText xml:space="preserve"> PAGEREF _Toc183768939 \h </w:instrText>
+              <w:instrText xml:space="preserve"> PAGEREF _Toc183860795 \h </w:instrText>
             </w:r>
             <w:r>
               <w:rPr>
@@ -5901,7 +6381,7 @@
                 <w:noProof/>
                 <w:webHidden/>
               </w:rPr>
-              <w:t>17</w:t>
+              <w:t>18</w:t>
             </w:r>
             <w:r>
               <w:rPr>
@@ -5928,7 +6408,7 @@
               <w14:ligatures w14:val="standardContextual"/>
             </w:rPr>
           </w:pPr>
-          <w:hyperlink w:anchor="_Toc183768940" w:history="1">
+          <w:hyperlink w:anchor="_Toc183860796" w:history="1">
             <w:r>
               <w:rPr>
                 <w:rStyle w:val="Hyperlink"/>
@@ -5977,7 +6457,7 @@
                 <w:noProof/>
                 <w:webHidden/>
               </w:rPr>
-              <w:instrText xml:space="preserve"> PAGEREF _Toc183768940 \h </w:instrText>
+              <w:instrText xml:space="preserve"> PAGEREF _Toc183860796 \h </w:instrText>
             </w:r>
             <w:r>
               <w:rPr>
@@ -5997,7 +6477,7 @@
                 <w:noProof/>
                 <w:webHidden/>
               </w:rPr>
-              <w:t>17</w:t>
+              <w:t>18</w:t>
             </w:r>
             <w:r>
               <w:rPr>
@@ -6024,7 +6504,7 @@
               <w14:ligatures w14:val="standardContextual"/>
             </w:rPr>
           </w:pPr>
-          <w:hyperlink w:anchor="_Toc183768941" w:history="1">
+          <w:hyperlink w:anchor="_Toc183860797" w:history="1">
             <w:r>
               <w:rPr>
                 <w:rStyle w:val="Hyperlink"/>
@@ -6073,7 +6553,7 @@
                 <w:noProof/>
                 <w:webHidden/>
               </w:rPr>
-              <w:instrText xml:space="preserve"> PAGEREF _Toc183768941 \h </w:instrText>
+              <w:instrText xml:space="preserve"> PAGEREF _Toc183860797 \h </w:instrText>
             </w:r>
             <w:r>
               <w:rPr>
@@ -6093,7 +6573,7 @@
                 <w:noProof/>
                 <w:webHidden/>
               </w:rPr>
-              <w:t>17</w:t>
+              <w:t>18</w:t>
             </w:r>
             <w:r>
               <w:rPr>
@@ -6122,7 +6602,7 @@
               <w:lang w:eastAsia="en-GB"/>
             </w:rPr>
           </w:pPr>
-          <w:hyperlink w:anchor="_Toc183768942" w:history="1">
+          <w:hyperlink w:anchor="_Toc183860798" w:history="1">
             <w:r>
               <w:rPr>
                 <w:rStyle w:val="Hyperlink"/>
@@ -6171,7 +6651,7 @@
                 <w:noProof/>
                 <w:webHidden/>
               </w:rPr>
-              <w:instrText xml:space="preserve"> PAGEREF _Toc183768942 \h </w:instrText>
+              <w:instrText xml:space="preserve"> PAGEREF _Toc183860798 \h </w:instrText>
             </w:r>
             <w:r>
               <w:rPr>
@@ -6220,7 +6700,7 @@
               <w:lang w:eastAsia="en-GB"/>
             </w:rPr>
           </w:pPr>
-          <w:hyperlink w:anchor="_Toc183768943" w:history="1">
+          <w:hyperlink w:anchor="_Toc183860799" w:history="1">
             <w:r>
               <w:rPr>
                 <w:rStyle w:val="Hyperlink"/>
@@ -6269,7 +6749,7 @@
                 <w:noProof/>
                 <w:webHidden/>
               </w:rPr>
-              <w:instrText xml:space="preserve"> PAGEREF _Toc183768943 \h </w:instrText>
+              <w:instrText xml:space="preserve"> PAGEREF _Toc183860799 \h </w:instrText>
             </w:r>
             <w:r>
               <w:rPr>
@@ -6289,7 +6769,7 @@
                 <w:noProof/>
                 <w:webHidden/>
               </w:rPr>
-              <w:t>18</w:t>
+              <w:t>19</w:t>
             </w:r>
             <w:r>
               <w:rPr>
@@ -6334,7 +6814,7 @@
           <w:szCs w:val="32"/>
         </w:rPr>
       </w:pPr>
-      <w:bookmarkStart w:id="0" w:name="_Toc183768900"/>
+      <w:bookmarkStart w:id="0" w:name="_Toc183860751"/>
       <w:r>
         <w:rPr>
           <w:b/>
@@ -6362,7 +6842,7 @@
           <w:bCs/>
         </w:rPr>
       </w:pPr>
-      <w:bookmarkStart w:id="1" w:name="_Toc183768901"/>
+      <w:bookmarkStart w:id="1" w:name="_Toc183860752"/>
       <w:r>
         <w:rPr>
           <w:b/>
@@ -6442,7 +6922,7 @@
         <w:jc w:val="both"/>
         <w:outlineLvl w:val="1"/>
       </w:pPr>
-      <w:bookmarkStart w:id="2" w:name="_Toc183768902"/>
+      <w:bookmarkStart w:id="2" w:name="_Toc183860753"/>
       <w:r>
         <w:rPr>
           <w:b/>
@@ -6537,7 +7017,7 @@
           <w:b/>
         </w:rPr>
       </w:pPr>
-      <w:bookmarkStart w:id="3" w:name="_Toc183768903"/>
+      <w:bookmarkStart w:id="3" w:name="_Toc183860754"/>
       <w:r>
         <w:rPr>
           <w:b/>
@@ -6575,7 +7055,7 @@
         <w:jc w:val="both"/>
         <w:outlineLvl w:val="1"/>
       </w:pPr>
-      <w:bookmarkStart w:id="4" w:name="_Toc183768904"/>
+      <w:bookmarkStart w:id="4" w:name="_Toc183860755"/>
       <w:r>
         <w:rPr>
           <w:b/>
@@ -6648,7 +7128,7 @@
         <w:jc w:val="both"/>
         <w:outlineLvl w:val="1"/>
       </w:pPr>
-      <w:bookmarkStart w:id="5" w:name="_Toc183768905"/>
+      <w:bookmarkStart w:id="5" w:name="_Toc183860756"/>
       <w:r>
         <w:rPr>
           <w:b/>
@@ -7370,6 +7850,125 @@
           </w:p>
         </w:tc>
       </w:tr>
+      <w:tr>
+        <w:tc>
+          <w:tcPr>
+            <w:tcW w:w="3823" w:type="dxa"/>
+          </w:tcPr>
+          <w:p>
+            <w:pPr>
+              <w:pStyle w:val="ListParagraph"/>
+              <w:numPr>
+                <w:ilvl w:val="0"/>
+                <w:numId w:val="6"/>
+              </w:numPr>
+              <w:spacing w:before="120" w:after="120" w:line="276" w:lineRule="auto"/>
+              <w:jc w:val="both"/>
+            </w:pPr>
+            <w:r>
+              <w:lastRenderedPageBreak/>
+              <w:t>NodeJS</w:t>
+            </w:r>
+          </w:p>
+        </w:tc>
+        <w:tc>
+          <w:tcPr>
+            <w:tcW w:w="1960" w:type="dxa"/>
+          </w:tcPr>
+          <w:p>
+            <w:pPr>
+              <w:pStyle w:val="ListParagraph"/>
+              <w:spacing w:before="120" w:after="120" w:line="276" w:lineRule="auto"/>
+              <w:ind w:left="0"/>
+              <w:contextualSpacing w:val="0"/>
+              <w:jc w:val="center"/>
+              <w:rPr>
+                <w:noProof/>
+              </w:rPr>
+            </w:pPr>
+            <w:r>
+              <w:rPr>
+                <w:noProof/>
+              </w:rPr>
+              <w:drawing>
+                <wp:inline distT="0" distB="0" distL="0" distR="0" wp14:anchorId="3122FA2E" wp14:editId="01AE0D0B">
+                  <wp:extent cx="492514" cy="556002"/>
+                  <wp:effectExtent l="0" t="0" r="3175" b="0"/>
+                  <wp:docPr id="1646948382" name="Graphic 1"/>
+                  <wp:cNvGraphicFramePr>
+                    <a:graphicFrameLocks xmlns:a="http://schemas.openxmlformats.org/drawingml/2006/main" noChangeAspect="1"/>
+                  </wp:cNvGraphicFramePr>
+                  <a:graphic xmlns:a="http://schemas.openxmlformats.org/drawingml/2006/main">
+                    <a:graphicData uri="http://schemas.openxmlformats.org/drawingml/2006/picture">
+                      <pic:pic xmlns:pic="http://schemas.openxmlformats.org/drawingml/2006/picture">
+                        <pic:nvPicPr>
+                          <pic:cNvPr id="1646948382" name=""/>
+                          <pic:cNvPicPr/>
+                        </pic:nvPicPr>
+                        <pic:blipFill>
+                          <a:blip r:embed="rId23">
+                            <a:extLst>
+                              <a:ext uri="{96DAC541-7B7A-43D3-8B79-37D633B846F1}">
+                                <asvg:svgBlip xmlns:asvg="http://schemas.microsoft.com/office/drawing/2016/SVG/main" r:embed="rId24"/>
+                              </a:ext>
+                            </a:extLst>
+                          </a:blip>
+                          <a:stretch>
+                            <a:fillRect/>
+                          </a:stretch>
+                        </pic:blipFill>
+                        <pic:spPr>
+                          <a:xfrm>
+                            <a:off x="0" y="0"/>
+                            <a:ext cx="503271" cy="568146"/>
+                          </a:xfrm>
+                          <a:prstGeom prst="rect">
+                            <a:avLst/>
+                          </a:prstGeom>
+                        </pic:spPr>
+                      </pic:pic>
+                    </a:graphicData>
+                  </a:graphic>
+                </wp:inline>
+              </w:drawing>
+            </w:r>
+          </w:p>
+        </w:tc>
+        <w:tc>
+          <w:tcPr>
+            <w:tcW w:w="1960" w:type="dxa"/>
+          </w:tcPr>
+          <w:p>
+            <w:pPr>
+              <w:pStyle w:val="ListParagraph"/>
+              <w:spacing w:before="120" w:after="120" w:line="276" w:lineRule="auto"/>
+              <w:ind w:left="0"/>
+              <w:contextualSpacing w:val="0"/>
+              <w:jc w:val="center"/>
+              <w:rPr>
+                <w:noProof/>
+              </w:rPr>
+            </w:pPr>
+          </w:p>
+        </w:tc>
+        <w:tc>
+          <w:tcPr>
+            <w:tcW w:w="1961" w:type="dxa"/>
+          </w:tcPr>
+          <w:p>
+            <w:pPr>
+              <w:pStyle w:val="ListParagraph"/>
+              <w:spacing w:before="120" w:after="120" w:line="276" w:lineRule="auto"/>
+              <w:ind w:left="0"/>
+              <w:contextualSpacing w:val="0"/>
+              <w:jc w:val="center"/>
+              <w:rPr>
+                <w:noProof/>
+              </w:rPr>
+            </w:pPr>
+          </w:p>
+        </w:tc>
+      </w:tr>
     </w:tbl>
     <w:p>
       <w:pPr>
@@ -7387,7 +7986,7 @@
           <w:szCs w:val="32"/>
         </w:rPr>
       </w:pPr>
-      <w:bookmarkStart w:id="6" w:name="_Toc183768906"/>
+      <w:bookmarkStart w:id="6" w:name="_Toc183860757"/>
       <w:r>
         <w:rPr>
           <w:b/>
@@ -7395,7 +7994,6 @@
           <w:sz w:val="32"/>
           <w:szCs w:val="32"/>
         </w:rPr>
-        <w:lastRenderedPageBreak/>
         <w:t>GIỚI THIỆU CÔNG NGHỆ</w:t>
       </w:r>
       <w:bookmarkEnd w:id="6"/>
@@ -7416,7 +8014,7 @@
           <w:bCs/>
         </w:rPr>
       </w:pPr>
-      <w:bookmarkStart w:id="7" w:name="_Toc183768907"/>
+      <w:bookmarkStart w:id="7" w:name="_Toc183860758"/>
       <w:r>
         <w:rPr>
           <w:b/>
@@ -7442,7 +8040,7 @@
           <w:bCs/>
         </w:rPr>
       </w:pPr>
-      <w:bookmarkStart w:id="8" w:name="_Toc183768908"/>
+      <w:bookmarkStart w:id="8" w:name="_Toc183860759"/>
       <w:r>
         <w:rPr>
           <w:b/>
@@ -7509,7 +8107,7 @@
           <w:bCs/>
         </w:rPr>
       </w:pPr>
-      <w:bookmarkStart w:id="9" w:name="_Toc183768909"/>
+      <w:bookmarkStart w:id="9" w:name="_Toc183860760"/>
       <w:r>
         <w:rPr>
           <w:b/>
@@ -7697,6 +8295,7 @@
         <w:jc w:val="both"/>
       </w:pPr>
       <w:r>
+        <w:lastRenderedPageBreak/>
         <w:t xml:space="preserve">Chuyển đổi sang </w:t>
       </w:r>
       <w:r>
@@ -7722,7 +8321,6 @@
         <w:jc w:val="both"/>
       </w:pPr>
       <w:r>
-        <w:lastRenderedPageBreak/>
         <w:t>.</w:t>
       </w:r>
       <w:r>
@@ -7806,7 +8404,7 @@
           <w:bCs/>
         </w:rPr>
       </w:pPr>
-      <w:bookmarkStart w:id="10" w:name="_Toc183768910"/>
+      <w:bookmarkStart w:id="10" w:name="_Toc183860761"/>
       <w:r>
         <w:rPr>
           <w:b/>
@@ -8116,6 +8714,7 @@
         <w:jc w:val="both"/>
       </w:pPr>
       <w:r>
+        <w:lastRenderedPageBreak/>
         <w:t>Chúng ta</w:t>
       </w:r>
       <w:r>
@@ -8142,7 +8741,6 @@
           <w:b/>
           <w:bCs/>
         </w:rPr>
-        <w:lastRenderedPageBreak/>
         <w:t>Multimedia:</w:t>
       </w:r>
     </w:p>
@@ -8534,6 +9132,7 @@
         <w:jc w:val="both"/>
       </w:pPr>
       <w:r>
+        <w:lastRenderedPageBreak/>
         <w:t>WPF hỗ trợ tốt cho các màn hình có độ phân giải cao (High DPI), giúp các ứng dụng có giao diện sắc nét và điều chỉnh tự động khi chạy trên các màn hình có mật độ điểm ảnh khác nhau.</w:t>
       </w:r>
     </w:p>
@@ -8577,7 +9176,6 @@
         <w:jc w:val="both"/>
       </w:pPr>
       <w:r>
-        <w:lastRenderedPageBreak/>
         <w:t xml:space="preserve">WPF hỗ trợ việc phát triển ứng dụng đa ngôn ngữ với tính năng globalization và localization, giúp </w:t>
       </w:r>
       <w:r>
@@ -8615,7 +9213,7 @@
           <w:bCs/>
         </w:rPr>
       </w:pPr>
-      <w:bookmarkStart w:id="11" w:name="_Toc183768911"/>
+      <w:bookmarkStart w:id="11" w:name="_Toc183860762"/>
       <w:r>
         <w:rPr>
           <w:b/>
@@ -8669,7 +9267,7 @@
         </w:rPr>
         <w:t xml:space="preserve"> </w:t>
       </w:r>
-      <w:bookmarkStart w:id="12" w:name="_Toc183768912"/>
+      <w:bookmarkStart w:id="12" w:name="_Toc183860763"/>
       <w:r>
         <w:rPr>
           <w:b/>
@@ -8702,7 +9300,7 @@
           <w:bCs/>
         </w:rPr>
       </w:pPr>
-      <w:bookmarkStart w:id="13" w:name="_Toc183768913"/>
+      <w:bookmarkStart w:id="13" w:name="_Toc183860764"/>
       <w:r>
         <w:rPr>
           <w:b/>
@@ -8815,7 +9413,7 @@
           <w:bCs/>
         </w:rPr>
       </w:pPr>
-      <w:bookmarkStart w:id="14" w:name="_Toc183768914"/>
+      <w:bookmarkStart w:id="14" w:name="_Toc183860765"/>
       <w:r>
         <w:rPr>
           <w:b/>
@@ -8937,12 +9535,13 @@
           <w:bCs/>
         </w:rPr>
       </w:pPr>
-      <w:bookmarkStart w:id="15" w:name="_Toc183768915"/>
-      <w:r>
-        <w:rPr>
-          <w:b/>
-          <w:bCs/>
-        </w:rPr>
+      <w:bookmarkStart w:id="15" w:name="_Toc183860766"/>
+      <w:r>
+        <w:rPr>
+          <w:b/>
+          <w:bCs/>
+        </w:rPr>
+        <w:lastRenderedPageBreak/>
         <w:t>Chức năng</w:t>
       </w:r>
       <w:bookmarkEnd w:id="15"/>
@@ -8985,7 +9584,6 @@
           <w:b/>
           <w:bCs/>
         </w:rPr>
-        <w:lastRenderedPageBreak/>
         <w:t>Sharding</w:t>
       </w:r>
       <w:r>
@@ -9096,7 +9694,7 @@
           <w:bCs/>
         </w:rPr>
       </w:pPr>
-      <w:bookmarkStart w:id="16" w:name="_Toc183768916"/>
+      <w:bookmarkStart w:id="16" w:name="_Toc183860767"/>
       <w:r>
         <w:rPr>
           <w:b/>
@@ -9138,6 +9736,337 @@
     </w:p>
     <w:p>
       <w:pPr>
+        <w:pStyle w:val="ListParagraph"/>
+        <w:numPr>
+          <w:ilvl w:val="1"/>
+          <w:numId w:val="29"/>
+        </w:numPr>
+        <w:spacing w:line="276" w:lineRule="auto"/>
+        <w:jc w:val="both"/>
+        <w:outlineLvl w:val="1"/>
+        <w:rPr>
+          <w:b/>
+          <w:bCs/>
+        </w:rPr>
+      </w:pPr>
+      <w:bookmarkStart w:id="17" w:name="_Toc183860768"/>
+      <w:r>
+        <w:rPr>
+          <w:b/>
+          <w:bCs/>
+        </w:rPr>
+        <w:t>NodeJS</w:t>
+      </w:r>
+      <w:bookmarkEnd w:id="17"/>
+    </w:p>
+    <w:p>
+      <w:pPr>
+        <w:pStyle w:val="ListParagraph"/>
+        <w:numPr>
+          <w:ilvl w:val="2"/>
+          <w:numId w:val="29"/>
+        </w:numPr>
+        <w:spacing w:line="276" w:lineRule="auto"/>
+        <w:jc w:val="both"/>
+        <w:outlineLvl w:val="2"/>
+        <w:rPr>
+          <w:b/>
+          <w:bCs/>
+        </w:rPr>
+      </w:pPr>
+      <w:bookmarkStart w:id="18" w:name="_Toc183860769"/>
+      <w:r>
+        <w:rPr>
+          <w:b/>
+          <w:bCs/>
+        </w:rPr>
+        <w:t>Giới thiệu</w:t>
+      </w:r>
+      <w:bookmarkEnd w:id="18"/>
+    </w:p>
+    <w:p>
+      <w:pPr>
+        <w:pStyle w:val="ListParagraph"/>
+        <w:numPr>
+          <w:ilvl w:val="0"/>
+          <w:numId w:val="6"/>
+        </w:numPr>
+      </w:pPr>
+      <w:r>
+        <w:t>Node.js là một runtime JavaScript dựa trên V8 JavaScript engine của Google Chrome. Nó được thiết kế để chạy JavaScript ngoài trình duyệt, chủ yếu dành cho các ứng dụng phía server.</w:t>
+      </w:r>
+    </w:p>
+    <w:p>
+      <w:pPr>
+        <w:pStyle w:val="ListParagraph"/>
+        <w:numPr>
+          <w:ilvl w:val="0"/>
+          <w:numId w:val="6"/>
+        </w:numPr>
+      </w:pPr>
+      <w:r>
+        <w:t>Node.js hỗ trợ mô hình event-driven (định hướng sự kiện) và non-blocking I/O (I/O không đồng bộ), giúp xây dựng các ứng dụng hiệu suất cao, đặc biệt trong lĩnh vực real-time như chat, API, hay ứng dụng streaming.</w:t>
+      </w:r>
+    </w:p>
+    <w:p>
+      <w:pPr>
+        <w:pStyle w:val="ListParagraph"/>
+        <w:numPr>
+          <w:ilvl w:val="2"/>
+          <w:numId w:val="29"/>
+        </w:numPr>
+        <w:spacing w:line="276" w:lineRule="auto"/>
+        <w:jc w:val="both"/>
+        <w:outlineLvl w:val="2"/>
+        <w:rPr>
+          <w:b/>
+          <w:bCs/>
+        </w:rPr>
+      </w:pPr>
+      <w:bookmarkStart w:id="19" w:name="_Toc183860770"/>
+      <w:r>
+        <w:rPr>
+          <w:b/>
+          <w:bCs/>
+        </w:rPr>
+        <w:t>Lịch sử</w:t>
+      </w:r>
+      <w:bookmarkEnd w:id="19"/>
+    </w:p>
+    <w:p>
+      <w:pPr>
+        <w:pStyle w:val="ListParagraph"/>
+        <w:numPr>
+          <w:ilvl w:val="0"/>
+          <w:numId w:val="38"/>
+        </w:numPr>
+        <w:spacing w:line="276" w:lineRule="auto"/>
+        <w:jc w:val="both"/>
+      </w:pPr>
+      <w:r>
+        <w:t>Năm 2009: Node.js được tạo ra bởi Ryan Dahl để giải quyết các vấn đề về hiệu suất của mô hình I/O blocking trong các ứng dụng web truyền thống.</w:t>
+      </w:r>
+    </w:p>
+    <w:p>
+      <w:pPr>
+        <w:pStyle w:val="ListParagraph"/>
+        <w:numPr>
+          <w:ilvl w:val="0"/>
+          <w:numId w:val="38"/>
+        </w:numPr>
+        <w:spacing w:line="276" w:lineRule="auto"/>
+        <w:jc w:val="both"/>
+      </w:pPr>
+      <w:r>
+        <w:t>Phiên bản đầu tiên: Phát hành vào tháng 5 năm 2009.</w:t>
+      </w:r>
+    </w:p>
+    <w:p>
+      <w:pPr>
+        <w:pStyle w:val="ListParagraph"/>
+        <w:numPr>
+          <w:ilvl w:val="0"/>
+          <w:numId w:val="38"/>
+        </w:numPr>
+        <w:spacing w:line="276" w:lineRule="auto"/>
+        <w:jc w:val="both"/>
+      </w:pPr>
+      <w:r>
+        <w:t>NPM (Node Package Manager): Giới thiệu vào năm 2010, giúp dễ dàng quản lý thư viện và module.</w:t>
+      </w:r>
+    </w:p>
+    <w:p>
+      <w:pPr>
+        <w:pStyle w:val="ListParagraph"/>
+        <w:numPr>
+          <w:ilvl w:val="0"/>
+          <w:numId w:val="38"/>
+        </w:numPr>
+        <w:spacing w:line="276" w:lineRule="auto"/>
+        <w:jc w:val="both"/>
+      </w:pPr>
+      <w:r>
+        <w:t>Hiện nay: Node.js được phát triển bởi OpenJS Foundation và là một trong những công nghệ phổ biến nhất cho lập trình backend.</w:t>
+      </w:r>
+    </w:p>
+    <w:p>
+      <w:pPr>
+        <w:pStyle w:val="ListParagraph"/>
+        <w:numPr>
+          <w:ilvl w:val="2"/>
+          <w:numId w:val="29"/>
+        </w:numPr>
+        <w:spacing w:line="276" w:lineRule="auto"/>
+        <w:jc w:val="both"/>
+        <w:outlineLvl w:val="2"/>
+        <w:rPr>
+          <w:b/>
+          <w:bCs/>
+        </w:rPr>
+      </w:pPr>
+      <w:bookmarkStart w:id="20" w:name="_Toc183860771"/>
+      <w:r>
+        <w:rPr>
+          <w:b/>
+          <w:bCs/>
+        </w:rPr>
+        <w:t>Chức năng</w:t>
+      </w:r>
+      <w:bookmarkEnd w:id="20"/>
+    </w:p>
+    <w:p>
+      <w:pPr>
+        <w:pStyle w:val="ListParagraph"/>
+        <w:numPr>
+          <w:ilvl w:val="0"/>
+          <w:numId w:val="39"/>
+        </w:numPr>
+        <w:spacing w:line="276" w:lineRule="auto"/>
+        <w:jc w:val="both"/>
+      </w:pPr>
+      <w:r>
+        <w:rPr>
+          <w:b/>
+          <w:bCs/>
+        </w:rPr>
+        <w:t>Chạy JavaScript trên server</w:t>
+      </w:r>
+      <w:r>
+        <w:t>: Biến JavaScript thành ngôn ngữ backend mạnh mẽ.</w:t>
+      </w:r>
+    </w:p>
+    <w:p>
+      <w:pPr>
+        <w:pStyle w:val="ListParagraph"/>
+        <w:numPr>
+          <w:ilvl w:val="0"/>
+          <w:numId w:val="39"/>
+        </w:numPr>
+        <w:spacing w:line="276" w:lineRule="auto"/>
+        <w:jc w:val="both"/>
+      </w:pPr>
+      <w:r>
+        <w:rPr>
+          <w:b/>
+          <w:bCs/>
+        </w:rPr>
+        <w:t>Xử lý non-blocking I/O</w:t>
+      </w:r>
+      <w:r>
+        <w:t>: Thích hợp cho các ứng dụng yêu cầu xử lý nhiều kết nối đồng thời.</w:t>
+      </w:r>
+    </w:p>
+    <w:p>
+      <w:pPr>
+        <w:pStyle w:val="ListParagraph"/>
+        <w:numPr>
+          <w:ilvl w:val="0"/>
+          <w:numId w:val="39"/>
+        </w:numPr>
+        <w:spacing w:line="276" w:lineRule="auto"/>
+        <w:jc w:val="both"/>
+      </w:pPr>
+      <w:r>
+        <w:rPr>
+          <w:b/>
+          <w:bCs/>
+        </w:rPr>
+        <w:t>Hỗ trợ module</w:t>
+      </w:r>
+      <w:r>
+        <w:t>: Hệ sinh thái module phong phú thông qua NPM.</w:t>
+      </w:r>
+    </w:p>
+    <w:p>
+      <w:pPr>
+        <w:pStyle w:val="ListParagraph"/>
+        <w:numPr>
+          <w:ilvl w:val="0"/>
+          <w:numId w:val="39"/>
+        </w:numPr>
+        <w:spacing w:line="276" w:lineRule="auto"/>
+        <w:jc w:val="both"/>
+      </w:pPr>
+      <w:r>
+        <w:rPr>
+          <w:b/>
+          <w:bCs/>
+        </w:rPr>
+        <w:t>Tích hợp real-time</w:t>
+      </w:r>
+      <w:r>
+        <w:t>: Dễ dàng xây dựng các ứng dụng real-time như WebSocket, chat hoặc hệ thống thông báo.</w:t>
+      </w:r>
+    </w:p>
+    <w:p>
+      <w:pPr>
+        <w:pStyle w:val="ListParagraph"/>
+        <w:numPr>
+          <w:ilvl w:val="0"/>
+          <w:numId w:val="39"/>
+        </w:numPr>
+        <w:spacing w:line="276" w:lineRule="auto"/>
+        <w:jc w:val="both"/>
+      </w:pPr>
+      <w:r>
+        <w:rPr>
+          <w:b/>
+          <w:bCs/>
+        </w:rPr>
+        <w:t>Cross-platform</w:t>
+      </w:r>
+      <w:r>
+        <w:t>: Chạy trên nhiều hệ điều hành (Windows, macOS, Linux).</w:t>
+      </w:r>
+    </w:p>
+    <w:p>
+      <w:pPr>
+        <w:pStyle w:val="ListParagraph"/>
+        <w:numPr>
+          <w:ilvl w:val="2"/>
+          <w:numId w:val="29"/>
+        </w:numPr>
+        <w:spacing w:line="276" w:lineRule="auto"/>
+        <w:jc w:val="both"/>
+        <w:outlineLvl w:val="2"/>
+        <w:rPr>
+          <w:b/>
+          <w:bCs/>
+        </w:rPr>
+      </w:pPr>
+      <w:bookmarkStart w:id="21" w:name="_Toc183860772"/>
+      <w:r>
+        <w:rPr>
+          <w:b/>
+          <w:bCs/>
+        </w:rPr>
+        <w:t>Áp dụng</w:t>
+      </w:r>
+      <w:bookmarkEnd w:id="21"/>
+    </w:p>
+    <w:p>
+      <w:pPr>
+        <w:pStyle w:val="ListParagraph"/>
+        <w:numPr>
+          <w:ilvl w:val="0"/>
+          <w:numId w:val="39"/>
+        </w:numPr>
+        <w:spacing w:line="276" w:lineRule="auto"/>
+        <w:jc w:val="both"/>
+        <w:rPr>
+          <w:b/>
+          <w:bCs/>
+        </w:rPr>
+      </w:pPr>
+      <w:r>
+        <w:t xml:space="preserve">Cài đặt các công cụ cần thiết, </w:t>
+      </w:r>
+      <w:r>
+        <w:t>khôi phục các thư viện cần cho việc phát triển phần mềm ViSort một cách nhanh chóng và tiện lợi.</w:t>
+      </w:r>
+    </w:p>
+    <w:p>
+      <w:pPr>
         <w:pStyle w:val="Heading1"/>
         <w:numPr>
           <w:ilvl w:val="0"/>
@@ -9152,7 +10081,7 @@
           <w:szCs w:val="32"/>
         </w:rPr>
       </w:pPr>
-      <w:bookmarkStart w:id="17" w:name="_Toc183768917"/>
+      <w:bookmarkStart w:id="22" w:name="_Toc183860773"/>
       <w:r>
         <w:rPr>
           <w:b/>
@@ -9160,6 +10089,7 @@
           <w:sz w:val="32"/>
           <w:szCs w:val="32"/>
         </w:rPr>
+        <w:lastRenderedPageBreak/>
         <w:t xml:space="preserve">THIẾT KẾ </w:t>
       </w:r>
       <w:r>
@@ -9171,7 +10101,7 @@
         </w:rPr>
         <w:t>CHƯƠNG TRÌNH</w:t>
       </w:r>
-      <w:bookmarkEnd w:id="17"/>
+      <w:bookmarkEnd w:id="22"/>
     </w:p>
     <w:p>
       <w:pPr>
@@ -9184,7 +10114,7 @@
         <w:contextualSpacing w:val="0"/>
         <w:outlineLvl w:val="1"/>
       </w:pPr>
-      <w:bookmarkStart w:id="18" w:name="_Toc183768918"/>
+      <w:bookmarkStart w:id="23" w:name="_Toc183860774"/>
       <w:r>
         <w:rPr>
           <w:b/>
@@ -9192,7 +10122,7 @@
         </w:rPr>
         <w:t>Mô tả</w:t>
       </w:r>
-      <w:bookmarkEnd w:id="18"/>
+      <w:bookmarkEnd w:id="23"/>
     </w:p>
     <w:p>
       <w:pPr>
@@ -9265,7 +10195,7 @@
         <w:contextualSpacing w:val="0"/>
         <w:outlineLvl w:val="1"/>
       </w:pPr>
-      <w:bookmarkStart w:id="19" w:name="_Toc183768919"/>
+      <w:bookmarkStart w:id="24" w:name="_Toc183860775"/>
       <w:r>
         <w:rPr>
           <w:b/>
@@ -9273,7 +10203,7 @@
         </w:rPr>
         <w:t>Chức năng</w:t>
       </w:r>
-      <w:bookmarkEnd w:id="19"/>
+      <w:bookmarkEnd w:id="24"/>
     </w:p>
     <w:p>
       <w:pPr>
@@ -9418,7 +10348,7 @@
         <w:contextualSpacing w:val="0"/>
         <w:outlineLvl w:val="1"/>
       </w:pPr>
-      <w:bookmarkStart w:id="20" w:name="_Toc183768920"/>
+      <w:bookmarkStart w:id="25" w:name="_Toc183860776"/>
       <w:r>
         <w:rPr>
           <w:b/>
@@ -9426,7 +10356,7 @@
         </w:rPr>
         <w:t>Cơ sở dữ liệu</w:t>
       </w:r>
-      <w:bookmarkEnd w:id="20"/>
+      <w:bookmarkEnd w:id="25"/>
     </w:p>
     <w:p>
       <w:pPr>
@@ -9439,7 +10369,7 @@
         <w:contextualSpacing w:val="0"/>
         <w:outlineLvl w:val="2"/>
       </w:pPr>
-      <w:bookmarkStart w:id="21" w:name="_Toc183768921"/>
+      <w:bookmarkStart w:id="26" w:name="_Toc183860777"/>
       <w:r>
         <w:rPr>
           <w:b/>
@@ -9461,7 +10391,7 @@
         </w:rPr>
         <w:t>lưu trữ kết quả</w:t>
       </w:r>
-      <w:bookmarkEnd w:id="21"/>
+      <w:bookmarkEnd w:id="26"/>
     </w:p>
     <w:tbl>
       <w:tblPr>
@@ -9631,7 +10561,7 @@
         <w:contextualSpacing w:val="0"/>
         <w:outlineLvl w:val="2"/>
       </w:pPr>
-      <w:bookmarkStart w:id="22" w:name="_Toc183768922"/>
+      <w:bookmarkStart w:id="27" w:name="_Toc183860778"/>
       <w:r>
         <w:rPr>
           <w:b/>
@@ -9639,7 +10569,7 @@
         </w:rPr>
         <w:t>Cơ sở dữ liệu mẫu</w:t>
       </w:r>
-      <w:bookmarkEnd w:id="22"/>
+      <w:bookmarkEnd w:id="27"/>
     </w:p>
     <w:tbl>
       <w:tblPr>
@@ -9678,7 +10608,6 @@
                 <w:b/>
                 <w:bCs/>
               </w:rPr>
-              <w:lastRenderedPageBreak/>
               <w:t>USERNAME</w:t>
             </w:r>
           </w:p>
@@ -9949,6 +10878,7 @@
         <w:rPr>
           <w:noProof/>
         </w:rPr>
+        <w:lastRenderedPageBreak/>
         <w:drawing>
           <wp:inline distT="0" distB="0" distL="0" distR="0" wp14:anchorId="7025D5A6" wp14:editId="3FABB5F7">
             <wp:extent cx="4480560" cy="2843536"/>
@@ -9965,7 +10895,7 @@
                     <pic:cNvPicPr/>
                   </pic:nvPicPr>
                   <pic:blipFill>
-                    <a:blip r:embed="rId23"/>
+                    <a:blip r:embed="rId25"/>
                     <a:stretch>
                       <a:fillRect/>
                     </a:stretch>
@@ -10002,7 +10932,7 @@
         <w:contextualSpacing w:val="0"/>
         <w:outlineLvl w:val="1"/>
       </w:pPr>
-      <w:bookmarkStart w:id="23" w:name="_Toc183768923"/>
+      <w:bookmarkStart w:id="28" w:name="_Toc183860779"/>
       <w:r>
         <w:rPr>
           <w:b/>
@@ -10010,7 +10940,7 @@
         </w:rPr>
         <w:t>Thuật toán</w:t>
       </w:r>
-      <w:bookmarkEnd w:id="23"/>
+      <w:bookmarkEnd w:id="28"/>
     </w:p>
     <w:p>
       <w:pPr>
@@ -10320,7 +11250,6 @@
         <w:contextualSpacing w:val="0"/>
       </w:pPr>
       <w:r>
-        <w:lastRenderedPageBreak/>
         <w:t>Thuật toán để tính điểm số kết quả các câu hỏi trả lời.</w:t>
       </w:r>
     </w:p>
@@ -10372,7 +11301,7 @@
           <w:szCs w:val="32"/>
         </w:rPr>
       </w:pPr>
-      <w:bookmarkStart w:id="24" w:name="_Toc183768924"/>
+      <w:bookmarkStart w:id="29" w:name="_Toc183860780"/>
       <w:r>
         <w:rPr>
           <w:b/>
@@ -10382,7 +11311,7 @@
         </w:rPr>
         <w:t>XÂY DỰNG ỨNG DỤNG</w:t>
       </w:r>
-      <w:bookmarkEnd w:id="24"/>
+      <w:bookmarkEnd w:id="29"/>
     </w:p>
     <w:p>
       <w:pPr>
@@ -10397,7 +11326,7 @@
           <w:bCs/>
         </w:rPr>
       </w:pPr>
-      <w:bookmarkStart w:id="25" w:name="_Toc183768925"/>
+      <w:bookmarkStart w:id="30" w:name="_Toc183860781"/>
       <w:r>
         <w:rPr>
           <w:b/>
@@ -10405,7 +11334,7 @@
         </w:rPr>
         <w:t>Trang chủ</w:t>
       </w:r>
-      <w:bookmarkEnd w:id="25"/>
+      <w:bookmarkEnd w:id="30"/>
     </w:p>
     <w:p>
       <w:pPr>
@@ -10422,6 +11351,7 @@
           <w:bCs/>
           <w:noProof/>
         </w:rPr>
+        <w:lastRenderedPageBreak/>
         <w:drawing>
           <wp:inline distT="0" distB="0" distL="0" distR="0" wp14:anchorId="24EC4C97" wp14:editId="468FBCB8">
             <wp:extent cx="4706620" cy="2500158"/>
@@ -10452,7 +11382,7 @@
                     </pic:cNvPicPr>
                   </pic:nvPicPr>
                   <pic:blipFill>
-                    <a:blip r:embed="rId24"/>
+                    <a:blip r:embed="rId26"/>
                     <a:stretch>
                       <a:fillRect/>
                     </a:stretch>
@@ -10491,7 +11421,7 @@
           <w:bCs/>
         </w:rPr>
       </w:pPr>
-      <w:bookmarkStart w:id="26" w:name="_Toc183768926"/>
+      <w:bookmarkStart w:id="31" w:name="_Toc183860782"/>
       <w:r>
         <w:rPr>
           <w:b/>
@@ -10506,7 +11436,7 @@
         </w:rPr>
         <w:t xml:space="preserve"> thuật toán sắp xếp</w:t>
       </w:r>
-      <w:bookmarkEnd w:id="26"/>
+      <w:bookmarkEnd w:id="31"/>
     </w:p>
     <w:p>
       <w:pPr>
@@ -10521,7 +11451,7 @@
           <w:bCs/>
         </w:rPr>
       </w:pPr>
-      <w:bookmarkStart w:id="27" w:name="_Toc183768927"/>
+      <w:bookmarkStart w:id="32" w:name="_Toc183860783"/>
       <w:r>
         <w:rPr>
           <w:b/>
@@ -10529,7 +11459,7 @@
         </w:rPr>
         <w:t>Trang lựa chọn</w:t>
       </w:r>
-      <w:bookmarkEnd w:id="27"/>
+      <w:bookmarkEnd w:id="32"/>
     </w:p>
     <w:p>
       <w:pPr>
@@ -10546,10 +11476,10 @@
           <w:noProof/>
         </w:rPr>
         <w:drawing>
-          <wp:inline distT="0" distB="0" distL="0" distR="0" wp14:anchorId="4D6D39EA" wp14:editId="521F7345">
-            <wp:extent cx="4785210" cy="2541906"/>
-            <wp:effectExtent l="57150" t="57150" r="53975" b="48895"/>
-            <wp:docPr id="7" name="Picture 6" descr="A screenshot of a computer&#10;&#10;Description automatically generated">
+          <wp:inline distT="0" distB="0" distL="0" distR="0" wp14:anchorId="4D6D39EA" wp14:editId="20C66816">
+            <wp:extent cx="4794612" cy="2547138"/>
+            <wp:effectExtent l="57150" t="57150" r="63500" b="62865"/>
+            <wp:docPr id="7" name="Picture 6">
               <a:extLst xmlns:a="http://schemas.openxmlformats.org/drawingml/2006/main">
                 <a:ext uri="{FF2B5EF4-FFF2-40B4-BE49-F238E27FC236}">
                   <a16:creationId xmlns:a16="http://schemas.microsoft.com/office/drawing/2014/main" id="{0F8EAB26-8787-AFB3-5B9A-6D5980645E8E}"/>
@@ -10563,7 +11493,7 @@
               <a:graphicData uri="http://schemas.openxmlformats.org/drawingml/2006/picture">
                 <pic:pic xmlns:pic="http://schemas.openxmlformats.org/drawingml/2006/picture">
                   <pic:nvPicPr>
-                    <pic:cNvPr id="7" name="Picture 6" descr="A screenshot of a computer&#10;&#10;Description automatically generated">
+                    <pic:cNvPr id="7" name="Picture 6">
                       <a:extLst>
                         <a:ext uri="{FF2B5EF4-FFF2-40B4-BE49-F238E27FC236}">
                           <a16:creationId xmlns:a16="http://schemas.microsoft.com/office/drawing/2014/main" id="{0F8EAB26-8787-AFB3-5B9A-6D5980645E8E}"/>
@@ -10575,7 +11505,13 @@
                     </pic:cNvPicPr>
                   </pic:nvPicPr>
                   <pic:blipFill>
-                    <a:blip r:embed="rId25"/>
+                    <a:blip r:embed="rId27" cstate="print">
+                      <a:extLst>
+                        <a:ext uri="{28A0092B-C50C-407E-A947-70E740481C1C}">
+                          <a14:useLocalDpi xmlns:a14="http://schemas.microsoft.com/office/drawing/2010/main" val="0"/>
+                        </a:ext>
+                      </a:extLst>
+                    </a:blip>
                     <a:stretch>
                       <a:fillRect/>
                     </a:stretch>
@@ -10583,7 +11519,7 @@
                   <pic:spPr>
                     <a:xfrm>
                       <a:off x="0" y="0"/>
-                      <a:ext cx="4795060" cy="2547138"/>
+                      <a:ext cx="4794612" cy="2547138"/>
                     </a:xfrm>
                     <a:prstGeom prst="rect">
                       <a:avLst/>
@@ -10614,7 +11550,7 @@
           <w:bCs/>
         </w:rPr>
       </w:pPr>
-      <w:bookmarkStart w:id="28" w:name="_Toc183768928"/>
+      <w:bookmarkStart w:id="33" w:name="_Toc183860784"/>
       <w:r>
         <w:rPr>
           <w:b/>
@@ -10622,7 +11558,7 @@
         </w:rPr>
         <w:t>Trang trực quan</w:t>
       </w:r>
-      <w:bookmarkEnd w:id="28"/>
+      <w:bookmarkEnd w:id="33"/>
     </w:p>
     <w:p>
       <w:pPr>
@@ -10636,12 +11572,11 @@
         <w:rPr>
           <w:noProof/>
         </w:rPr>
-        <w:lastRenderedPageBreak/>
         <w:drawing>
-          <wp:inline distT="0" distB="0" distL="0" distR="0" wp14:anchorId="25D34DCF" wp14:editId="1C0E316C">
-            <wp:extent cx="4480736" cy="2380616"/>
-            <wp:effectExtent l="57150" t="57150" r="53340" b="57785"/>
-            <wp:docPr id="1408854227" name="Picture 1" descr="A screenshot of a computer&#10;&#10;Description automatically generated"/>
+          <wp:inline distT="0" distB="0" distL="0" distR="0" wp14:anchorId="25D34DCF" wp14:editId="4E86C674">
+            <wp:extent cx="4491602" cy="2386163"/>
+            <wp:effectExtent l="57150" t="57150" r="61595" b="52705"/>
+            <wp:docPr id="1408854227" name="Picture 1"/>
             <wp:cNvGraphicFramePr>
               <a:graphicFrameLocks xmlns:a="http://schemas.openxmlformats.org/drawingml/2006/main" noChangeAspect="1"/>
             </wp:cNvGraphicFramePr>
@@ -10649,11 +11584,17 @@
               <a:graphicData uri="http://schemas.openxmlformats.org/drawingml/2006/picture">
                 <pic:pic xmlns:pic="http://schemas.openxmlformats.org/drawingml/2006/picture">
                   <pic:nvPicPr>
-                    <pic:cNvPr id="1408854227" name="Picture 1" descr="A screenshot of a computer&#10;&#10;Description automatically generated"/>
+                    <pic:cNvPr id="1408854227" name="Picture 1"/>
                     <pic:cNvPicPr/>
                   </pic:nvPicPr>
                   <pic:blipFill>
-                    <a:blip r:embed="rId26"/>
+                    <a:blip r:embed="rId28" cstate="print">
+                      <a:extLst>
+                        <a:ext uri="{28A0092B-C50C-407E-A947-70E740481C1C}">
+                          <a14:useLocalDpi xmlns:a14="http://schemas.microsoft.com/office/drawing/2010/main" val="0"/>
+                        </a:ext>
+                      </a:extLst>
+                    </a:blip>
                     <a:stretch>
                       <a:fillRect/>
                     </a:stretch>
@@ -10661,7 +11602,7 @@
                   <pic:spPr>
                     <a:xfrm>
                       <a:off x="0" y="0"/>
-                      <a:ext cx="4491602" cy="2386389"/>
+                      <a:ext cx="4491602" cy="2386163"/>
                     </a:xfrm>
                     <a:prstGeom prst="rect">
                       <a:avLst/>
@@ -10692,7 +11633,7 @@
           <w:bCs/>
         </w:rPr>
       </w:pPr>
-      <w:bookmarkStart w:id="29" w:name="_Toc183768929"/>
+      <w:bookmarkStart w:id="34" w:name="_Toc183860785"/>
       <w:r>
         <w:rPr>
           <w:b/>
@@ -10707,7 +11648,7 @@
         </w:rPr>
         <w:t>big O cheatsheet</w:t>
       </w:r>
-      <w:bookmarkEnd w:id="29"/>
+      <w:bookmarkEnd w:id="34"/>
     </w:p>
     <w:p>
       <w:pPr>
@@ -10724,6 +11665,7 @@
           <w:bCs/>
           <w:noProof/>
         </w:rPr>
+        <w:lastRenderedPageBreak/>
         <w:drawing>
           <wp:inline distT="0" distB="0" distL="0" distR="0" wp14:anchorId="6D6A613D" wp14:editId="1B671E36">
             <wp:extent cx="4493260" cy="2386822"/>
@@ -10754,7 +11696,7 @@
                     </pic:cNvPicPr>
                   </pic:nvPicPr>
                   <pic:blipFill>
-                    <a:blip r:embed="rId27"/>
+                    <a:blip r:embed="rId29"/>
                     <a:stretch>
                       <a:fillRect/>
                     </a:stretch>
@@ -10793,7 +11735,7 @@
           <w:bCs/>
         </w:rPr>
       </w:pPr>
-      <w:bookmarkStart w:id="30" w:name="_Toc183768930"/>
+      <w:bookmarkStart w:id="35" w:name="_Toc183860786"/>
       <w:r>
         <w:rPr>
           <w:b/>
@@ -10801,7 +11743,7 @@
         </w:rPr>
         <w:t>Trang tra cứu thông tin các các thuật toán</w:t>
       </w:r>
-      <w:bookmarkEnd w:id="30"/>
+      <w:bookmarkEnd w:id="35"/>
     </w:p>
     <w:p>
       <w:pPr>
@@ -10848,7 +11790,7 @@
                     </pic:cNvPicPr>
                   </pic:nvPicPr>
                   <pic:blipFill>
-                    <a:blip r:embed="rId28"/>
+                    <a:blip r:embed="rId30"/>
                     <a:stretch>
                       <a:fillRect/>
                     </a:stretch>
@@ -10887,7 +11829,7 @@
           <w:bCs/>
         </w:rPr>
       </w:pPr>
-      <w:bookmarkStart w:id="31" w:name="_Toc183768931"/>
+      <w:bookmarkStart w:id="36" w:name="_Toc183860787"/>
       <w:r>
         <w:rPr>
           <w:b/>
@@ -10895,7 +11837,7 @@
         </w:rPr>
         <w:t>Trang quiz</w:t>
       </w:r>
-      <w:bookmarkEnd w:id="31"/>
+      <w:bookmarkEnd w:id="36"/>
     </w:p>
     <w:p>
       <w:pPr>
@@ -10910,7 +11852,6 @@
         <w:rPr>
           <w:noProof/>
         </w:rPr>
-        <w:lastRenderedPageBreak/>
         <w:drawing>
           <wp:inline distT="0" distB="0" distL="0" distR="0" wp14:anchorId="68601F47" wp14:editId="69EE16DF">
             <wp:extent cx="4581134" cy="2433956"/>
@@ -10927,7 +11868,7 @@
                     <pic:cNvPicPr/>
                   </pic:nvPicPr>
                   <pic:blipFill>
-                    <a:blip r:embed="rId29"/>
+                    <a:blip r:embed="rId31"/>
                     <a:stretch>
                       <a:fillRect/>
                     </a:stretch>
@@ -10966,7 +11907,7 @@
           <w:bCs/>
         </w:rPr>
       </w:pPr>
-      <w:bookmarkStart w:id="32" w:name="_Toc183768932"/>
+      <w:bookmarkStart w:id="37" w:name="_Toc183860788"/>
       <w:r>
         <w:rPr>
           <w:b/>
@@ -10981,7 +11922,7 @@
         </w:rPr>
         <w:t>kết quả điểm số</w:t>
       </w:r>
-      <w:bookmarkEnd w:id="32"/>
+      <w:bookmarkEnd w:id="37"/>
     </w:p>
     <w:p>
       <w:pPr>
@@ -10994,6 +11935,7 @@
         <w:rPr>
           <w:noProof/>
         </w:rPr>
+        <w:lastRenderedPageBreak/>
         <w:drawing>
           <wp:inline distT="0" distB="0" distL="0" distR="0" wp14:anchorId="2934F42A" wp14:editId="3B44F1EE">
             <wp:extent cx="4754880" cy="2526266"/>
@@ -11010,7 +11952,7 @@
                     <pic:cNvPicPr/>
                   </pic:nvPicPr>
                   <pic:blipFill>
-                    <a:blip r:embed="rId30"/>
+                    <a:blip r:embed="rId32"/>
                     <a:stretch>
                       <a:fillRect/>
                     </a:stretch>
@@ -11049,7 +11991,7 @@
           <w:bCs/>
         </w:rPr>
       </w:pPr>
-      <w:bookmarkStart w:id="33" w:name="_Toc183768933"/>
+      <w:bookmarkStart w:id="38" w:name="_Toc183860789"/>
       <w:r>
         <w:rPr>
           <w:b/>
@@ -11064,7 +12006,7 @@
         </w:rPr>
         <w:t xml:space="preserve"> hồ sơ người dùng</w:t>
       </w:r>
-      <w:bookmarkEnd w:id="33"/>
+      <w:bookmarkEnd w:id="38"/>
     </w:p>
     <w:p>
       <w:pPr>
@@ -11079,7 +12021,7 @@
           <w:bCs/>
         </w:rPr>
       </w:pPr>
-      <w:bookmarkStart w:id="34" w:name="_Toc183768934"/>
+      <w:bookmarkStart w:id="39" w:name="_Toc183860790"/>
       <w:r>
         <w:rPr>
           <w:b/>
@@ -11094,7 +12036,7 @@
         </w:rPr>
         <w:t>đăng nhập</w:t>
       </w:r>
-      <w:bookmarkEnd w:id="34"/>
+      <w:bookmarkEnd w:id="39"/>
     </w:p>
     <w:p>
       <w:pPr>
@@ -11140,7 +12082,7 @@
                     </pic:cNvPicPr>
                   </pic:nvPicPr>
                   <pic:blipFill>
-                    <a:blip r:embed="rId31"/>
+                    <a:blip r:embed="rId33"/>
                     <a:stretch>
                       <a:fillRect/>
                     </a:stretch>
@@ -11179,7 +12121,7 @@
           <w:bCs/>
         </w:rPr>
       </w:pPr>
-      <w:bookmarkStart w:id="35" w:name="_Toc183768935"/>
+      <w:bookmarkStart w:id="40" w:name="_Toc183860791"/>
       <w:r>
         <w:rPr>
           <w:b/>
@@ -11187,7 +12129,7 @@
         </w:rPr>
         <w:t>Trang quản lý hồ sơ</w:t>
       </w:r>
-      <w:bookmarkEnd w:id="35"/>
+      <w:bookmarkEnd w:id="40"/>
     </w:p>
     <w:p>
       <w:pPr>
@@ -11203,7 +12145,6 @@
           <w:bCs/>
           <w:noProof/>
         </w:rPr>
-        <w:lastRenderedPageBreak/>
         <w:drawing>
           <wp:inline distT="0" distB="0" distL="0" distR="0" wp14:anchorId="46177ABB" wp14:editId="02C57322">
             <wp:extent cx="4423500" cy="2350206"/>
@@ -11234,7 +12175,7 @@
                     </pic:cNvPicPr>
                   </pic:nvPicPr>
                   <pic:blipFill>
-                    <a:blip r:embed="rId32"/>
+                    <a:blip r:embed="rId34"/>
                     <a:stretch>
                       <a:fillRect/>
                     </a:stretch>
@@ -11273,7 +12214,7 @@
           <w:bCs/>
         </w:rPr>
       </w:pPr>
-      <w:bookmarkStart w:id="36" w:name="_Toc183768936"/>
+      <w:bookmarkStart w:id="41" w:name="_Toc183860792"/>
       <w:r>
         <w:rPr>
           <w:b/>
@@ -11281,7 +12222,7 @@
         </w:rPr>
         <w:t>Trang cài đặt</w:t>
       </w:r>
-      <w:bookmarkEnd w:id="36"/>
+      <w:bookmarkEnd w:id="41"/>
     </w:p>
     <w:p>
       <w:pPr>
@@ -11298,6 +12239,7 @@
           <w:bCs/>
           <w:noProof/>
         </w:rPr>
+        <w:lastRenderedPageBreak/>
         <w:drawing>
           <wp:inline distT="0" distB="0" distL="0" distR="0" wp14:anchorId="7827EF61" wp14:editId="7531DBDD">
             <wp:extent cx="4157980" cy="2209134"/>
@@ -11328,7 +12270,7 @@
                     </pic:cNvPicPr>
                   </pic:nvPicPr>
                   <pic:blipFill>
-                    <a:blip r:embed="rId33"/>
+                    <a:blip r:embed="rId35"/>
                     <a:stretch>
                       <a:fillRect/>
                     </a:stretch>
@@ -11370,7 +12312,7 @@
           <w:szCs w:val="32"/>
         </w:rPr>
       </w:pPr>
-      <w:bookmarkStart w:id="37" w:name="_Toc183768937"/>
+      <w:bookmarkStart w:id="42" w:name="_Toc183860793"/>
       <w:r>
         <w:rPr>
           <w:b/>
@@ -11380,7 +12322,7 @@
         </w:rPr>
         <w:t>TỔNG KẾT VÀ HƯỚNG PHÁT TRIỂN</w:t>
       </w:r>
-      <w:bookmarkEnd w:id="37"/>
+      <w:bookmarkEnd w:id="42"/>
     </w:p>
     <w:p>
       <w:pPr>
@@ -11395,7 +12337,7 @@
           <w:bCs/>
         </w:rPr>
       </w:pPr>
-      <w:bookmarkStart w:id="38" w:name="_Toc183768938"/>
+      <w:bookmarkStart w:id="43" w:name="_Toc183860794"/>
       <w:r>
         <w:rPr>
           <w:b/>
@@ -11403,7 +12345,7 @@
         </w:rPr>
         <w:t>Ưu điểm</w:t>
       </w:r>
-      <w:bookmarkEnd w:id="38"/>
+      <w:bookmarkEnd w:id="43"/>
     </w:p>
     <w:p>
       <w:pPr>
@@ -11478,7 +12420,7 @@
           <w:bCs/>
         </w:rPr>
       </w:pPr>
-      <w:bookmarkStart w:id="39" w:name="_Toc183768939"/>
+      <w:bookmarkStart w:id="44" w:name="_Toc183860795"/>
       <w:r>
         <w:rPr>
           <w:b/>
@@ -11486,7 +12428,7 @@
         </w:rPr>
         <w:t>Nhược điểm</w:t>
       </w:r>
-      <w:bookmarkEnd w:id="39"/>
+      <w:bookmarkEnd w:id="44"/>
     </w:p>
     <w:p>
       <w:pPr>
@@ -11542,7 +12484,7 @@
           <w:bCs/>
         </w:rPr>
       </w:pPr>
-      <w:bookmarkStart w:id="40" w:name="_Toc183768940"/>
+      <w:bookmarkStart w:id="45" w:name="_Toc183860796"/>
       <w:r>
         <w:rPr>
           <w:b/>
@@ -11550,7 +12492,7 @@
         </w:rPr>
         <w:t>Hướng phát triển của đồ án</w:t>
       </w:r>
-      <w:bookmarkEnd w:id="40"/>
+      <w:bookmarkEnd w:id="45"/>
     </w:p>
     <w:p>
       <w:pPr>
@@ -11603,7 +12545,7 @@
         </w:numPr>
         <w:outlineLvl w:val="1"/>
       </w:pPr>
-      <w:bookmarkStart w:id="41" w:name="_Toc183768941"/>
+      <w:bookmarkStart w:id="46" w:name="_Toc183860797"/>
       <w:r>
         <w:rPr>
           <w:b/>
@@ -11625,7 +12567,7 @@
         </w:rPr>
         <w:t xml:space="preserve"> đã sử dụng</w:t>
       </w:r>
-      <w:bookmarkEnd w:id="41"/>
+      <w:bookmarkEnd w:id="46"/>
     </w:p>
     <w:p>
       <w:pPr>
@@ -11635,7 +12577,7 @@
           <w:numId w:val="6"/>
         </w:numPr>
       </w:pPr>
-      <w:hyperlink r:id="rId34" w:history="1">
+      <w:hyperlink r:id="rId36" w:history="1">
         <w:r>
           <w:rPr>
             <w:rStyle w:val="Hyperlink"/>
@@ -11655,6 +12597,26 @@
           <w:numId w:val="6"/>
         </w:numPr>
       </w:pPr>
+      <w:hyperlink r:id="rId37" w:history="1">
+        <w:r>
+          <w:rPr>
+            <w:rStyle w:val="Hyperlink"/>
+          </w:rPr>
+          <w:t>Commitlint</w:t>
+        </w:r>
+      </w:hyperlink>
+      <w:r>
+        <w:t>.</w:t>
+      </w:r>
+    </w:p>
+    <w:p>
+      <w:pPr>
+        <w:pStyle w:val="ListParagraph"/>
+        <w:numPr>
+          <w:ilvl w:val="0"/>
+          <w:numId w:val="6"/>
+        </w:numPr>
+      </w:pPr>
       <w:r>
         <w:t>Pre</w:t>
       </w:r>
@@ -11670,7 +12632,7 @@
       <w:r>
         <w:t xml:space="preserve"> hook bởi </w:t>
       </w:r>
-      <w:hyperlink r:id="rId35" w:history="1">
+      <w:hyperlink r:id="rId38" w:history="1">
         <w:r>
           <w:rPr>
             <w:rStyle w:val="Hyperlink"/>
@@ -11684,7 +12646,7 @@
       <w:r>
         <w:t xml:space="preserve">để format C# bằng </w:t>
       </w:r>
-      <w:hyperlink r:id="rId36" w:history="1">
+      <w:hyperlink r:id="rId39" w:history="1">
         <w:r>
           <w:rPr>
             <w:rStyle w:val="Hyperlink"/>
@@ -11695,7 +12657,7 @@
       <w:r>
         <w:t xml:space="preserve"> và format XAML bằng </w:t>
       </w:r>
-      <w:hyperlink r:id="rId37" w:history="1">
+      <w:hyperlink r:id="rId40" w:history="1">
         <w:r>
           <w:rPr>
             <w:rStyle w:val="Hyperlink"/>
@@ -11718,7 +12680,7 @@
       <w:r>
         <w:t xml:space="preserve">Bot </w:t>
       </w:r>
-      <w:hyperlink r:id="rId38" w:history="1">
+      <w:hyperlink r:id="rId41" w:history="1">
         <w:r>
           <w:rPr>
             <w:rStyle w:val="Hyperlink"/>
@@ -11729,7 +12691,7 @@
       <w:r>
         <w:t xml:space="preserve">, </w:t>
       </w:r>
-      <w:hyperlink r:id="rId39" w:history="1">
+      <w:hyperlink r:id="rId42" w:history="1">
         <w:r>
           <w:rPr>
             <w:rStyle w:val="Hyperlink"/>
@@ -11752,7 +12714,7 @@
           <w:numId w:val="6"/>
         </w:numPr>
       </w:pPr>
-      <w:hyperlink r:id="rId40" w:history="1">
+      <w:hyperlink r:id="rId43" w:history="1">
         <w:r>
           <w:rPr>
             <w:rStyle w:val="Hyperlink"/>
@@ -11831,7 +12793,7 @@
           <w:szCs w:val="32"/>
         </w:rPr>
       </w:pPr>
-      <w:bookmarkStart w:id="42" w:name="_Toc183768942"/>
+      <w:bookmarkStart w:id="47" w:name="_Toc183860798"/>
       <w:r>
         <w:rPr>
           <w:b/>
@@ -11841,7 +12803,7 @@
         </w:rPr>
         <w:t>TÀI LIỆU THAM KHẢO</w:t>
       </w:r>
-      <w:bookmarkEnd w:id="42"/>
+      <w:bookmarkEnd w:id="47"/>
     </w:p>
     <w:p>
       <w:pPr>
@@ -11851,7 +12813,7 @@
           <w:numId w:val="6"/>
         </w:numPr>
       </w:pPr>
-      <w:hyperlink r:id="rId41" w:history="1">
+      <w:hyperlink r:id="rId44" w:history="1">
         <w:r>
           <w:rPr>
             <w:rStyle w:val="Hyperlink"/>
@@ -11868,7 +12830,7 @@
           <w:numId w:val="6"/>
         </w:numPr>
       </w:pPr>
-      <w:hyperlink r:id="rId42" w:history="1">
+      <w:hyperlink r:id="rId45" w:history="1">
         <w:r>
           <w:rPr>
             <w:rStyle w:val="Hyperlink"/>
@@ -11885,7 +12847,7 @@
           <w:numId w:val="6"/>
         </w:numPr>
       </w:pPr>
-      <w:hyperlink r:id="rId43" w:history="1">
+      <w:hyperlink r:id="rId46" w:history="1">
         <w:r>
           <w:rPr>
             <w:rStyle w:val="Hyperlink"/>
@@ -11907,7 +12869,7 @@
           <w:u w:val="none"/>
         </w:rPr>
       </w:pPr>
-      <w:hyperlink r:id="rId44" w:history="1">
+      <w:hyperlink r:id="rId47" w:history="1">
         <w:r>
           <w:rPr>
             <w:rStyle w:val="Hyperlink"/>
@@ -11933,7 +12895,7 @@
           <w:szCs w:val="32"/>
         </w:rPr>
       </w:pPr>
-      <w:bookmarkStart w:id="43" w:name="_Toc183768943"/>
+      <w:bookmarkStart w:id="48" w:name="_Toc183860799"/>
       <w:r>
         <w:rPr>
           <w:b/>
@@ -11941,9 +12903,10 @@
           <w:sz w:val="32"/>
           <w:szCs w:val="32"/>
         </w:rPr>
+        <w:lastRenderedPageBreak/>
         <w:t>BẢNG PHÂN CÔNG</w:t>
       </w:r>
-      <w:bookmarkEnd w:id="43"/>
+      <w:bookmarkEnd w:id="48"/>
     </w:p>
     <w:tbl>
       <w:tblPr>
@@ -12485,7 +13448,7 @@
       </w:pPr>
     </w:p>
     <w:sectPr>
-      <w:footerReference w:type="default" r:id="rId45"/>
+      <w:footerReference w:type="default" r:id="rId48"/>
       <w:pgSz w:w="11906" w:h="16838"/>
       <w:pgMar w:top="1276" w:right="849" w:bottom="1440" w:left="993" w:header="708" w:footer="708" w:gutter="0"/>
       <w:pgBorders w:display="firstPage" w:offsetFrom="page">
@@ -14214,8 +15177,8 @@
   <w:abstractNum w:abstractNumId="13" w15:restartNumberingAfterBreak="0">
     <w:nsid w:val="2E250428"/>
     <w:multiLevelType w:val="hybridMultilevel"/>
-    <w:tmpl w:val="E016652C"/>
-    <w:lvl w:ilvl="0" w:tplc="7D629882">
+    <w:tmpl w:val="26027ED0"/>
+    <w:lvl w:ilvl="0" w:tplc="7CE258C4">
       <w:numFmt w:val="bullet"/>
       <w:lvlText w:val="-"/>
       <w:lvlJc w:val="left"/>
@@ -14223,7 +15186,9 @@
         <w:ind w:left="720" w:hanging="360"/>
       </w:pPr>
       <w:rPr>
-        <w:rFonts w:ascii="Arial Unicode MS" w:eastAsia="Arial Unicode MS" w:hAnsi="Arial Unicode MS" w:cs="Arial Unicode MS" w:hint="default"/>
+        <w:rFonts w:ascii="Times New Roman" w:eastAsia="Arial Unicode MS" w:hAnsi="Times New Roman" w:cs="Times New Roman" w:hint="default"/>
+        <w:b w:val="0"/>
+        <w:bCs w:val="0"/>
         <w:color w:val="auto"/>
       </w:rPr>
     </w:lvl>
@@ -16855,6 +17820,119 @@
     </w:lvl>
   </w:abstractNum>
   <w:abstractNum w:abstractNumId="34" w15:restartNumberingAfterBreak="0">
+    <w:nsid w:val="73B078BA"/>
+    <w:multiLevelType w:val="hybridMultilevel"/>
+    <w:tmpl w:val="7A766C8C"/>
+    <w:lvl w:ilvl="0" w:tplc="7D629882">
+      <w:numFmt w:val="bullet"/>
+      <w:lvlText w:val="-"/>
+      <w:lvlJc w:val="left"/>
+      <w:pPr>
+        <w:ind w:left="720" w:hanging="360"/>
+      </w:pPr>
+      <w:rPr>
+        <w:rFonts w:ascii="Arial Unicode MS" w:eastAsia="Arial Unicode MS" w:hAnsi="Arial Unicode MS" w:cs="Arial Unicode MS" w:hint="default"/>
+        <w:color w:val="auto"/>
+      </w:rPr>
+    </w:lvl>
+    <w:lvl w:ilvl="1" w:tplc="08090003" w:tentative="1">
+      <w:start w:val="1"/>
+      <w:numFmt w:val="bullet"/>
+      <w:lvlText w:val="o"/>
+      <w:lvlJc w:val="left"/>
+      <w:pPr>
+        <w:ind w:left="1440" w:hanging="360"/>
+      </w:pPr>
+      <w:rPr>
+        <w:rFonts w:ascii="Courier New" w:hAnsi="Courier New" w:cs="Courier New" w:hint="default"/>
+      </w:rPr>
+    </w:lvl>
+    <w:lvl w:ilvl="2" w:tplc="08090005" w:tentative="1">
+      <w:start w:val="1"/>
+      <w:numFmt w:val="bullet"/>
+      <w:lvlText w:val=""/>
+      <w:lvlJc w:val="left"/>
+      <w:pPr>
+        <w:ind w:left="2160" w:hanging="360"/>
+      </w:pPr>
+      <w:rPr>
+        <w:rFonts w:ascii="Wingdings" w:hAnsi="Wingdings" w:hint="default"/>
+      </w:rPr>
+    </w:lvl>
+    <w:lvl w:ilvl="3" w:tplc="08090001" w:tentative="1">
+      <w:start w:val="1"/>
+      <w:numFmt w:val="bullet"/>
+      <w:lvlText w:val=""/>
+      <w:lvlJc w:val="left"/>
+      <w:pPr>
+        <w:ind w:left="2880" w:hanging="360"/>
+      </w:pPr>
+      <w:rPr>
+        <w:rFonts w:ascii="Symbol" w:hAnsi="Symbol" w:hint="default"/>
+      </w:rPr>
+    </w:lvl>
+    <w:lvl w:ilvl="4" w:tplc="08090003" w:tentative="1">
+      <w:start w:val="1"/>
+      <w:numFmt w:val="bullet"/>
+      <w:lvlText w:val="o"/>
+      <w:lvlJc w:val="left"/>
+      <w:pPr>
+        <w:ind w:left="3600" w:hanging="360"/>
+      </w:pPr>
+      <w:rPr>
+        <w:rFonts w:ascii="Courier New" w:hAnsi="Courier New" w:cs="Courier New" w:hint="default"/>
+      </w:rPr>
+    </w:lvl>
+    <w:lvl w:ilvl="5" w:tplc="08090005" w:tentative="1">
+      <w:start w:val="1"/>
+      <w:numFmt w:val="bullet"/>
+      <w:lvlText w:val=""/>
+      <w:lvlJc w:val="left"/>
+      <w:pPr>
+        <w:ind w:left="4320" w:hanging="360"/>
+      </w:pPr>
+      <w:rPr>
+        <w:rFonts w:ascii="Wingdings" w:hAnsi="Wingdings" w:hint="default"/>
+      </w:rPr>
+    </w:lvl>
+    <w:lvl w:ilvl="6" w:tplc="08090001" w:tentative="1">
+      <w:start w:val="1"/>
+      <w:numFmt w:val="bullet"/>
+      <w:lvlText w:val=""/>
+      <w:lvlJc w:val="left"/>
+      <w:pPr>
+        <w:ind w:left="5040" w:hanging="360"/>
+      </w:pPr>
+      <w:rPr>
+        <w:rFonts w:ascii="Symbol" w:hAnsi="Symbol" w:hint="default"/>
+      </w:rPr>
+    </w:lvl>
+    <w:lvl w:ilvl="7" w:tplc="08090003" w:tentative="1">
+      <w:start w:val="1"/>
+      <w:numFmt w:val="bullet"/>
+      <w:lvlText w:val="o"/>
+      <w:lvlJc w:val="left"/>
+      <w:pPr>
+        <w:ind w:left="5760" w:hanging="360"/>
+      </w:pPr>
+      <w:rPr>
+        <w:rFonts w:ascii="Courier New" w:hAnsi="Courier New" w:cs="Courier New" w:hint="default"/>
+      </w:rPr>
+    </w:lvl>
+    <w:lvl w:ilvl="8" w:tplc="08090005" w:tentative="1">
+      <w:start w:val="1"/>
+      <w:numFmt w:val="bullet"/>
+      <w:lvlText w:val=""/>
+      <w:lvlJc w:val="left"/>
+      <w:pPr>
+        <w:ind w:left="6480" w:hanging="360"/>
+      </w:pPr>
+      <w:rPr>
+        <w:rFonts w:ascii="Wingdings" w:hAnsi="Wingdings" w:hint="default"/>
+      </w:rPr>
+    </w:lvl>
+  </w:abstractNum>
+  <w:abstractNum w:abstractNumId="35" w15:restartNumberingAfterBreak="0">
     <w:nsid w:val="789F3014"/>
     <w:multiLevelType w:val="multilevel"/>
     <w:tmpl w:val="3260EB98"/>
@@ -17003,7 +18081,7 @@
       </w:rPr>
     </w:lvl>
   </w:abstractNum>
-  <w:abstractNum w:abstractNumId="35" w15:restartNumberingAfterBreak="0">
+  <w:abstractNum w:abstractNumId="36" w15:restartNumberingAfterBreak="0">
     <w:nsid w:val="7B4424A8"/>
     <w:multiLevelType w:val="hybridMultilevel"/>
     <w:tmpl w:val="4A46B3AC"/>
@@ -17092,7 +18170,7 @@
       </w:pPr>
     </w:lvl>
   </w:abstractNum>
-  <w:abstractNum w:abstractNumId="36" w15:restartNumberingAfterBreak="0">
+  <w:abstractNum w:abstractNumId="37" w15:restartNumberingAfterBreak="0">
     <w:nsid w:val="7CD0132B"/>
     <w:multiLevelType w:val="multilevel"/>
     <w:tmpl w:val="FE964680"/>
@@ -17238,6 +18316,119 @@
       <w:rPr>
         <w:rFonts w:ascii="Wingdings" w:hAnsi="Wingdings" w:hint="default"/>
         <w:sz w:val="20"/>
+      </w:rPr>
+    </w:lvl>
+  </w:abstractNum>
+  <w:abstractNum w:abstractNumId="38" w15:restartNumberingAfterBreak="0">
+    <w:nsid w:val="7E67002E"/>
+    <w:multiLevelType w:val="hybridMultilevel"/>
+    <w:tmpl w:val="1BBA050A"/>
+    <w:lvl w:ilvl="0" w:tplc="7D629882">
+      <w:numFmt w:val="bullet"/>
+      <w:lvlText w:val="-"/>
+      <w:lvlJc w:val="left"/>
+      <w:pPr>
+        <w:ind w:left="720" w:hanging="360"/>
+      </w:pPr>
+      <w:rPr>
+        <w:rFonts w:ascii="Arial Unicode MS" w:eastAsia="Arial Unicode MS" w:hAnsi="Arial Unicode MS" w:cs="Arial Unicode MS" w:hint="default"/>
+        <w:color w:val="auto"/>
+      </w:rPr>
+    </w:lvl>
+    <w:lvl w:ilvl="1" w:tplc="08090003" w:tentative="1">
+      <w:start w:val="1"/>
+      <w:numFmt w:val="bullet"/>
+      <w:lvlText w:val="o"/>
+      <w:lvlJc w:val="left"/>
+      <w:pPr>
+        <w:ind w:left="1440" w:hanging="360"/>
+      </w:pPr>
+      <w:rPr>
+        <w:rFonts w:ascii="Courier New" w:hAnsi="Courier New" w:cs="Courier New" w:hint="default"/>
+      </w:rPr>
+    </w:lvl>
+    <w:lvl w:ilvl="2" w:tplc="08090005" w:tentative="1">
+      <w:start w:val="1"/>
+      <w:numFmt w:val="bullet"/>
+      <w:lvlText w:val=""/>
+      <w:lvlJc w:val="left"/>
+      <w:pPr>
+        <w:ind w:left="2160" w:hanging="360"/>
+      </w:pPr>
+      <w:rPr>
+        <w:rFonts w:ascii="Wingdings" w:hAnsi="Wingdings" w:hint="default"/>
+      </w:rPr>
+    </w:lvl>
+    <w:lvl w:ilvl="3" w:tplc="08090001" w:tentative="1">
+      <w:start w:val="1"/>
+      <w:numFmt w:val="bullet"/>
+      <w:lvlText w:val=""/>
+      <w:lvlJc w:val="left"/>
+      <w:pPr>
+        <w:ind w:left="2880" w:hanging="360"/>
+      </w:pPr>
+      <w:rPr>
+        <w:rFonts w:ascii="Symbol" w:hAnsi="Symbol" w:hint="default"/>
+      </w:rPr>
+    </w:lvl>
+    <w:lvl w:ilvl="4" w:tplc="08090003" w:tentative="1">
+      <w:start w:val="1"/>
+      <w:numFmt w:val="bullet"/>
+      <w:lvlText w:val="o"/>
+      <w:lvlJc w:val="left"/>
+      <w:pPr>
+        <w:ind w:left="3600" w:hanging="360"/>
+      </w:pPr>
+      <w:rPr>
+        <w:rFonts w:ascii="Courier New" w:hAnsi="Courier New" w:cs="Courier New" w:hint="default"/>
+      </w:rPr>
+    </w:lvl>
+    <w:lvl w:ilvl="5" w:tplc="08090005" w:tentative="1">
+      <w:start w:val="1"/>
+      <w:numFmt w:val="bullet"/>
+      <w:lvlText w:val=""/>
+      <w:lvlJc w:val="left"/>
+      <w:pPr>
+        <w:ind w:left="4320" w:hanging="360"/>
+      </w:pPr>
+      <w:rPr>
+        <w:rFonts w:ascii="Wingdings" w:hAnsi="Wingdings" w:hint="default"/>
+      </w:rPr>
+    </w:lvl>
+    <w:lvl w:ilvl="6" w:tplc="08090001" w:tentative="1">
+      <w:start w:val="1"/>
+      <w:numFmt w:val="bullet"/>
+      <w:lvlText w:val=""/>
+      <w:lvlJc w:val="left"/>
+      <w:pPr>
+        <w:ind w:left="5040" w:hanging="360"/>
+      </w:pPr>
+      <w:rPr>
+        <w:rFonts w:ascii="Symbol" w:hAnsi="Symbol" w:hint="default"/>
+      </w:rPr>
+    </w:lvl>
+    <w:lvl w:ilvl="7" w:tplc="08090003" w:tentative="1">
+      <w:start w:val="1"/>
+      <w:numFmt w:val="bullet"/>
+      <w:lvlText w:val="o"/>
+      <w:lvlJc w:val="left"/>
+      <w:pPr>
+        <w:ind w:left="5760" w:hanging="360"/>
+      </w:pPr>
+      <w:rPr>
+        <w:rFonts w:ascii="Courier New" w:hAnsi="Courier New" w:cs="Courier New" w:hint="default"/>
+      </w:rPr>
+    </w:lvl>
+    <w:lvl w:ilvl="8" w:tplc="08090005" w:tentative="1">
+      <w:start w:val="1"/>
+      <w:numFmt w:val="bullet"/>
+      <w:lvlText w:val=""/>
+      <w:lvlJc w:val="left"/>
+      <w:pPr>
+        <w:ind w:left="6480" w:hanging="360"/>
+      </w:pPr>
+      <w:rPr>
+        <w:rFonts w:ascii="Wingdings" w:hAnsi="Wingdings" w:hint="default"/>
       </w:rPr>
     </w:lvl>
   </w:abstractNum>
@@ -17260,13 +18451,13 @@
     <w:abstractNumId w:val="13"/>
   </w:num>
   <w:num w:numId="7" w16cid:durableId="1015300938">
-    <w:abstractNumId w:val="35"/>
+    <w:abstractNumId w:val="36"/>
   </w:num>
   <w:num w:numId="8" w16cid:durableId="759719405">
     <w:abstractNumId w:val="14"/>
   </w:num>
   <w:num w:numId="9" w16cid:durableId="410202324">
-    <w:abstractNumId w:val="36"/>
+    <w:abstractNumId w:val="37"/>
   </w:num>
   <w:num w:numId="10" w16cid:durableId="1120994190">
     <w:abstractNumId w:val="2"/>
@@ -17308,7 +18499,7 @@
     <w:abstractNumId w:val="25"/>
   </w:num>
   <w:num w:numId="23" w16cid:durableId="1633512856">
-    <w:abstractNumId w:val="34"/>
+    <w:abstractNumId w:val="35"/>
   </w:num>
   <w:num w:numId="24" w16cid:durableId="1461531003">
     <w:abstractNumId w:val="19"/>
@@ -17351,6 +18542,12 @@
   </w:num>
   <w:num w:numId="37" w16cid:durableId="1771511005">
     <w:abstractNumId w:val="4"/>
+  </w:num>
+  <w:num w:numId="38" w16cid:durableId="2075228965">
+    <w:abstractNumId w:val="38"/>
+  </w:num>
+  <w:num w:numId="39" w16cid:durableId="576328280">
+    <w:abstractNumId w:val="34"/>
   </w:num>
 </w:numbering>
 </file>

--- a/report/ViSort/Visort.docx
+++ b/report/ViSort/Visort.docx
@@ -758,6 +758,28 @@
       <w:r>
         <w:rPr>
           <w:rFonts w:ascii="Times New Roman" w:hAnsi="Times New Roman" w:cs="Times New Roman"/>
+          <w:b/>
+          <w:bCs/>
+          <w:color w:val="auto"/>
+          <w:sz w:val="24"/>
+          <w:szCs w:val="24"/>
+        </w:rPr>
+        <w:t xml:space="preserve"> </w:t>
+      </w:r>
+      <w:r>
+        <w:rPr>
+          <w:rFonts w:ascii="Times New Roman" w:hAnsi="Times New Roman" w:cs="Times New Roman"/>
+          <w:i/>
+          <w:iCs/>
+          <w:color w:val="auto"/>
+          <w:sz w:val="24"/>
+          <w:szCs w:val="24"/>
+        </w:rPr>
+        <w:t>(Trưởng nhóm)</w:t>
+      </w:r>
+      <w:r>
+        <w:rPr>
+          <w:rFonts w:ascii="Times New Roman" w:hAnsi="Times New Roman" w:cs="Times New Roman"/>
           <w:color w:val="auto"/>
           <w:sz w:val="24"/>
           <w:szCs w:val="24"/>
@@ -1030,7 +1052,6 @@
         </w:rPr>
         <w:t xml:space="preserve">Nhiệm vụ đồ án môn </w:t>
       </w:r>
-      <w:proofErr w:type="gramStart"/>
       <w:r>
         <w:rPr>
           <w:rFonts w:eastAsiaTheme="majorEastAsia"/>
@@ -1045,9 +1066,8 @@
           <w:lang w:eastAsia="en-GB"/>
           <w14:ligatures w14:val="none"/>
         </w:rPr>
-        <w:t>(</w:t>
-      </w:r>
-      <w:proofErr w:type="gramEnd"/>
+        <w:t xml:space="preserve"> (</w:t>
+      </w:r>
       <w:r>
         <w:rPr>
           <w:rFonts w:eastAsiaTheme="majorEastAsia"/>
@@ -1209,7 +1229,7 @@
           <w:lang w:eastAsia="en-GB"/>
           <w14:ligatures w14:val="none"/>
         </w:rPr>
-        <w:t>Ôn tập bằng trả lời câu hỏi và tính điểm.</w:t>
+        <w:t>Tra cứu thông tin thuật toán, big O cheatsheet.</w:t>
       </w:r>
     </w:p>
     <w:p>
@@ -1232,7 +1252,61 @@
           <w:lang w:eastAsia="en-GB"/>
           <w14:ligatures w14:val="none"/>
         </w:rPr>
+        <w:t>Ôn tập bằng trả lời câu hỏi và tính điểm.</w:t>
+      </w:r>
+    </w:p>
+    <w:p>
+      <w:pPr>
+        <w:pStyle w:val="ListParagraph"/>
+        <w:numPr>
+          <w:ilvl w:val="1"/>
+          <w:numId w:val="32"/>
+        </w:numPr>
+        <w:spacing w:before="240" w:after="240" w:line="276" w:lineRule="auto"/>
+        <w:rPr>
+          <w:rFonts w:eastAsiaTheme="majorEastAsia"/>
+          <w:lang w:eastAsia="en-GB"/>
+          <w14:ligatures w14:val="none"/>
+        </w:rPr>
+      </w:pPr>
+      <w:r>
+        <w:rPr>
+          <w:rFonts w:eastAsiaTheme="majorEastAsia"/>
+          <w:lang w:eastAsia="en-GB"/>
+          <w14:ligatures w14:val="none"/>
+        </w:rPr>
         <w:t>Lưu kết quả ôn tập và xếp hạng.</w:t>
+      </w:r>
+    </w:p>
+    <w:p>
+      <w:pPr>
+        <w:pStyle w:val="ListParagraph"/>
+        <w:numPr>
+          <w:ilvl w:val="1"/>
+          <w:numId w:val="32"/>
+        </w:numPr>
+        <w:spacing w:before="240" w:after="240" w:line="276" w:lineRule="auto"/>
+        <w:rPr>
+          <w:rFonts w:eastAsiaTheme="majorEastAsia"/>
+          <w:lang w:eastAsia="en-GB"/>
+          <w14:ligatures w14:val="none"/>
+        </w:rPr>
+      </w:pPr>
+      <w:r>
+        <w:rPr>
+          <w:rFonts w:eastAsiaTheme="majorEastAsia"/>
+          <w:lang w:eastAsia="en-GB"/>
+          <w14:ligatures w14:val="none"/>
+        </w:rPr>
+        <w:t>Đăng ký, đăng nhập, q</w:t>
+      </w:r>
+      <w:r>
+        <w:rPr>
+          <w:rFonts w:eastAsiaTheme="majorEastAsia"/>
+          <w:lang w:eastAsia="en-GB"/>
+          <w14:ligatures w14:val="none"/>
+        </w:rPr>
+        <w:t>uản lý hồ sơ người dùng.</w:t>
       </w:r>
     </w:p>
     <w:p>
@@ -2080,7 +2154,7 @@
             </w:rPr>
             <w:fldChar w:fldCharType="separate"/>
           </w:r>
-          <w:hyperlink w:anchor="_Toc183860751" w:history="1">
+          <w:hyperlink w:anchor="_Toc184408282" w:history="1">
             <w:r>
               <w:rPr>
                 <w:rStyle w:val="Hyperlink"/>
@@ -2129,7 +2203,7 @@
                 <w:noProof/>
                 <w:webHidden/>
               </w:rPr>
-              <w:instrText xml:space="preserve"> PAGEREF _Toc183860751 \h </w:instrText>
+              <w:instrText xml:space="preserve"> PAGEREF _Toc184408282 \h </w:instrText>
             </w:r>
             <w:r>
               <w:rPr>
@@ -2176,7 +2250,7 @@
               <w14:ligatures w14:val="standardContextual"/>
             </w:rPr>
           </w:pPr>
-          <w:hyperlink w:anchor="_Toc183860752" w:history="1">
+          <w:hyperlink w:anchor="_Toc184408283" w:history="1">
             <w:r>
               <w:rPr>
                 <w:rStyle w:val="Hyperlink"/>
@@ -2225,7 +2299,7 @@
                 <w:noProof/>
                 <w:webHidden/>
               </w:rPr>
-              <w:instrText xml:space="preserve"> PAGEREF _Toc183860752 \h </w:instrText>
+              <w:instrText xml:space="preserve"> PAGEREF _Toc184408283 \h </w:instrText>
             </w:r>
             <w:r>
               <w:rPr>
@@ -2272,7 +2346,7 @@
               <w14:ligatures w14:val="standardContextual"/>
             </w:rPr>
           </w:pPr>
-          <w:hyperlink w:anchor="_Toc183860753" w:history="1">
+          <w:hyperlink w:anchor="_Toc184408284" w:history="1">
             <w:r>
               <w:rPr>
                 <w:rStyle w:val="Hyperlink"/>
@@ -2321,7 +2395,7 @@
                 <w:noProof/>
                 <w:webHidden/>
               </w:rPr>
-              <w:instrText xml:space="preserve"> PAGEREF _Toc183860753 \h </w:instrText>
+              <w:instrText xml:space="preserve"> PAGEREF _Toc184408284 \h </w:instrText>
             </w:r>
             <w:r>
               <w:rPr>
@@ -2368,7 +2442,7 @@
               <w14:ligatures w14:val="standardContextual"/>
             </w:rPr>
           </w:pPr>
-          <w:hyperlink w:anchor="_Toc183860754" w:history="1">
+          <w:hyperlink w:anchor="_Toc184408285" w:history="1">
             <w:r>
               <w:rPr>
                 <w:rStyle w:val="Hyperlink"/>
@@ -2417,7 +2491,7 @@
                 <w:noProof/>
                 <w:webHidden/>
               </w:rPr>
-              <w:instrText xml:space="preserve"> PAGEREF _Toc183860754 \h </w:instrText>
+              <w:instrText xml:space="preserve"> PAGEREF _Toc184408285 \h </w:instrText>
             </w:r>
             <w:r>
               <w:rPr>
@@ -2464,7 +2538,7 @@
               <w14:ligatures w14:val="standardContextual"/>
             </w:rPr>
           </w:pPr>
-          <w:hyperlink w:anchor="_Toc183860755" w:history="1">
+          <w:hyperlink w:anchor="_Toc184408286" w:history="1">
             <w:r>
               <w:rPr>
                 <w:rStyle w:val="Hyperlink"/>
@@ -2513,7 +2587,7 @@
                 <w:noProof/>
                 <w:webHidden/>
               </w:rPr>
-              <w:instrText xml:space="preserve"> PAGEREF _Toc183860755 \h </w:instrText>
+              <w:instrText xml:space="preserve"> PAGEREF _Toc184408286 \h </w:instrText>
             </w:r>
             <w:r>
               <w:rPr>
@@ -2560,7 +2634,7 @@
               <w14:ligatures w14:val="standardContextual"/>
             </w:rPr>
           </w:pPr>
-          <w:hyperlink w:anchor="_Toc183860756" w:history="1">
+          <w:hyperlink w:anchor="_Toc184408287" w:history="1">
             <w:r>
               <w:rPr>
                 <w:rStyle w:val="Hyperlink"/>
@@ -2609,7 +2683,7 @@
                 <w:noProof/>
                 <w:webHidden/>
               </w:rPr>
-              <w:instrText xml:space="preserve"> PAGEREF _Toc183860756 \h </w:instrText>
+              <w:instrText xml:space="preserve"> PAGEREF _Toc184408287 \h </w:instrText>
             </w:r>
             <w:r>
               <w:rPr>
@@ -2658,7 +2732,7 @@
               <w:lang w:eastAsia="en-GB"/>
             </w:rPr>
           </w:pPr>
-          <w:hyperlink w:anchor="_Toc183860757" w:history="1">
+          <w:hyperlink w:anchor="_Toc184408288" w:history="1">
             <w:r>
               <w:rPr>
                 <w:rStyle w:val="Hyperlink"/>
@@ -2707,7 +2781,7 @@
                 <w:noProof/>
                 <w:webHidden/>
               </w:rPr>
-              <w:instrText xml:space="preserve"> PAGEREF _Toc183860757 \h </w:instrText>
+              <w:instrText xml:space="preserve"> PAGEREF _Toc184408288 \h </w:instrText>
             </w:r>
             <w:r>
               <w:rPr>
@@ -2754,7 +2828,7 @@
               <w14:ligatures w14:val="standardContextual"/>
             </w:rPr>
           </w:pPr>
-          <w:hyperlink w:anchor="_Toc183860758" w:history="1">
+          <w:hyperlink w:anchor="_Toc184408289" w:history="1">
             <w:r>
               <w:rPr>
                 <w:rStyle w:val="Hyperlink"/>
@@ -2803,7 +2877,7 @@
                 <w:noProof/>
                 <w:webHidden/>
               </w:rPr>
-              <w:instrText xml:space="preserve"> PAGEREF _Toc183860758 \h </w:instrText>
+              <w:instrText xml:space="preserve"> PAGEREF _Toc184408289 \h </w:instrText>
             </w:r>
             <w:r>
               <w:rPr>
@@ -2850,7 +2924,7 @@
               <w14:ligatures w14:val="standardContextual"/>
             </w:rPr>
           </w:pPr>
-          <w:hyperlink w:anchor="_Toc183860759" w:history="1">
+          <w:hyperlink w:anchor="_Toc184408290" w:history="1">
             <w:r>
               <w:rPr>
                 <w:rStyle w:val="Hyperlink"/>
@@ -2899,7 +2973,7 @@
                 <w:noProof/>
                 <w:webHidden/>
               </w:rPr>
-              <w:instrText xml:space="preserve"> PAGEREF _Toc183860759 \h </w:instrText>
+              <w:instrText xml:space="preserve"> PAGEREF _Toc184408290 \h </w:instrText>
             </w:r>
             <w:r>
               <w:rPr>
@@ -2946,7 +3020,7 @@
               <w14:ligatures w14:val="standardContextual"/>
             </w:rPr>
           </w:pPr>
-          <w:hyperlink w:anchor="_Toc183860760" w:history="1">
+          <w:hyperlink w:anchor="_Toc184408291" w:history="1">
             <w:r>
               <w:rPr>
                 <w:rStyle w:val="Hyperlink"/>
@@ -2995,7 +3069,7 @@
                 <w:noProof/>
                 <w:webHidden/>
               </w:rPr>
-              <w:instrText xml:space="preserve"> PAGEREF _Toc183860760 \h </w:instrText>
+              <w:instrText xml:space="preserve"> PAGEREF _Toc184408291 \h </w:instrText>
             </w:r>
             <w:r>
               <w:rPr>
@@ -3042,7 +3116,7 @@
               <w14:ligatures w14:val="standardContextual"/>
             </w:rPr>
           </w:pPr>
-          <w:hyperlink w:anchor="_Toc183860761" w:history="1">
+          <w:hyperlink w:anchor="_Toc184408292" w:history="1">
             <w:r>
               <w:rPr>
                 <w:rStyle w:val="Hyperlink"/>
@@ -3091,7 +3165,7 @@
                 <w:noProof/>
                 <w:webHidden/>
               </w:rPr>
-              <w:instrText xml:space="preserve"> PAGEREF _Toc183860761 \h </w:instrText>
+              <w:instrText xml:space="preserve"> PAGEREF _Toc184408292 \h </w:instrText>
             </w:r>
             <w:r>
               <w:rPr>
@@ -3138,7 +3212,7 @@
               <w14:ligatures w14:val="standardContextual"/>
             </w:rPr>
           </w:pPr>
-          <w:hyperlink w:anchor="_Toc183860762" w:history="1">
+          <w:hyperlink w:anchor="_Toc184408293" w:history="1">
             <w:r>
               <w:rPr>
                 <w:rStyle w:val="Hyperlink"/>
@@ -3187,7 +3261,7 @@
                 <w:noProof/>
                 <w:webHidden/>
               </w:rPr>
-              <w:instrText xml:space="preserve"> PAGEREF _Toc183860762 \h </w:instrText>
+              <w:instrText xml:space="preserve"> PAGEREF _Toc184408293 \h </w:instrText>
             </w:r>
             <w:r>
               <w:rPr>
@@ -3234,7 +3308,7 @@
               <w14:ligatures w14:val="standardContextual"/>
             </w:rPr>
           </w:pPr>
-          <w:hyperlink w:anchor="_Toc183860763" w:history="1">
+          <w:hyperlink w:anchor="_Toc184408294" w:history="1">
             <w:r>
               <w:rPr>
                 <w:rStyle w:val="Hyperlink"/>
@@ -3283,7 +3357,7 @@
                 <w:noProof/>
                 <w:webHidden/>
               </w:rPr>
-              <w:instrText xml:space="preserve"> PAGEREF _Toc183860763 \h </w:instrText>
+              <w:instrText xml:space="preserve"> PAGEREF _Toc184408294 \h </w:instrText>
             </w:r>
             <w:r>
               <w:rPr>
@@ -3330,7 +3404,7 @@
               <w14:ligatures w14:val="standardContextual"/>
             </w:rPr>
           </w:pPr>
-          <w:hyperlink w:anchor="_Toc183860764" w:history="1">
+          <w:hyperlink w:anchor="_Toc184408295" w:history="1">
             <w:r>
               <w:rPr>
                 <w:rStyle w:val="Hyperlink"/>
@@ -3379,7 +3453,7 @@
                 <w:noProof/>
                 <w:webHidden/>
               </w:rPr>
-              <w:instrText xml:space="preserve"> PAGEREF _Toc183860764 \h </w:instrText>
+              <w:instrText xml:space="preserve"> PAGEREF _Toc184408295 \h </w:instrText>
             </w:r>
             <w:r>
               <w:rPr>
@@ -3426,7 +3500,7 @@
               <w14:ligatures w14:val="standardContextual"/>
             </w:rPr>
           </w:pPr>
-          <w:hyperlink w:anchor="_Toc183860765" w:history="1">
+          <w:hyperlink w:anchor="_Toc184408296" w:history="1">
             <w:r>
               <w:rPr>
                 <w:rStyle w:val="Hyperlink"/>
@@ -3475,7 +3549,7 @@
                 <w:noProof/>
                 <w:webHidden/>
               </w:rPr>
-              <w:instrText xml:space="preserve"> PAGEREF _Toc183860765 \h </w:instrText>
+              <w:instrText xml:space="preserve"> PAGEREF _Toc184408296 \h </w:instrText>
             </w:r>
             <w:r>
               <w:rPr>
@@ -3522,7 +3596,7 @@
               <w14:ligatures w14:val="standardContextual"/>
             </w:rPr>
           </w:pPr>
-          <w:hyperlink w:anchor="_Toc183860766" w:history="1">
+          <w:hyperlink w:anchor="_Toc184408297" w:history="1">
             <w:r>
               <w:rPr>
                 <w:rStyle w:val="Hyperlink"/>
@@ -3571,7 +3645,7 @@
                 <w:noProof/>
                 <w:webHidden/>
               </w:rPr>
-              <w:instrText xml:space="preserve"> PAGEREF _Toc183860766 \h </w:instrText>
+              <w:instrText xml:space="preserve"> PAGEREF _Toc184408297 \h </w:instrText>
             </w:r>
             <w:r>
               <w:rPr>
@@ -3618,7 +3692,7 @@
               <w14:ligatures w14:val="standardContextual"/>
             </w:rPr>
           </w:pPr>
-          <w:hyperlink w:anchor="_Toc183860767" w:history="1">
+          <w:hyperlink w:anchor="_Toc184408298" w:history="1">
             <w:r>
               <w:rPr>
                 <w:rStyle w:val="Hyperlink"/>
@@ -3667,7 +3741,7 @@
                 <w:noProof/>
                 <w:webHidden/>
               </w:rPr>
-              <w:instrText xml:space="preserve"> PAGEREF _Toc183860767 \h </w:instrText>
+              <w:instrText xml:space="preserve"> PAGEREF _Toc184408298 \h </w:instrText>
             </w:r>
             <w:r>
               <w:rPr>
@@ -3714,7 +3788,7 @@
               <w14:ligatures w14:val="standardContextual"/>
             </w:rPr>
           </w:pPr>
-          <w:hyperlink w:anchor="_Toc183860768" w:history="1">
+          <w:hyperlink w:anchor="_Toc184408299" w:history="1">
             <w:r>
               <w:rPr>
                 <w:rStyle w:val="Hyperlink"/>
@@ -3763,7 +3837,7 @@
                 <w:noProof/>
                 <w:webHidden/>
               </w:rPr>
-              <w:instrText xml:space="preserve"> PAGEREF _Toc183860768 \h </w:instrText>
+              <w:instrText xml:space="preserve"> PAGEREF _Toc184408299 \h </w:instrText>
             </w:r>
             <w:r>
               <w:rPr>
@@ -3810,7 +3884,7 @@
               <w14:ligatures w14:val="standardContextual"/>
             </w:rPr>
           </w:pPr>
-          <w:hyperlink w:anchor="_Toc183860769" w:history="1">
+          <w:hyperlink w:anchor="_Toc184408300" w:history="1">
             <w:r>
               <w:rPr>
                 <w:rStyle w:val="Hyperlink"/>
@@ -3859,7 +3933,7 @@
                 <w:noProof/>
                 <w:webHidden/>
               </w:rPr>
-              <w:instrText xml:space="preserve"> PAGEREF _Toc183860769 \h </w:instrText>
+              <w:instrText xml:space="preserve"> PAGEREF _Toc184408300 \h </w:instrText>
             </w:r>
             <w:r>
               <w:rPr>
@@ -3906,7 +3980,7 @@
               <w14:ligatures w14:val="standardContextual"/>
             </w:rPr>
           </w:pPr>
-          <w:hyperlink w:anchor="_Toc183860770" w:history="1">
+          <w:hyperlink w:anchor="_Toc184408301" w:history="1">
             <w:r>
               <w:rPr>
                 <w:rStyle w:val="Hyperlink"/>
@@ -3955,7 +4029,7 @@
                 <w:noProof/>
                 <w:webHidden/>
               </w:rPr>
-              <w:instrText xml:space="preserve"> PAGEREF _Toc183860770 \h </w:instrText>
+              <w:instrText xml:space="preserve"> PAGEREF _Toc184408301 \h </w:instrText>
             </w:r>
             <w:r>
               <w:rPr>
@@ -4002,7 +4076,7 @@
               <w14:ligatures w14:val="standardContextual"/>
             </w:rPr>
           </w:pPr>
-          <w:hyperlink w:anchor="_Toc183860771" w:history="1">
+          <w:hyperlink w:anchor="_Toc184408302" w:history="1">
             <w:r>
               <w:rPr>
                 <w:rStyle w:val="Hyperlink"/>
@@ -4051,7 +4125,7 @@
                 <w:noProof/>
                 <w:webHidden/>
               </w:rPr>
-              <w:instrText xml:space="preserve"> PAGEREF _Toc183860771 \h </w:instrText>
+              <w:instrText xml:space="preserve"> PAGEREF _Toc184408302 \h </w:instrText>
             </w:r>
             <w:r>
               <w:rPr>
@@ -4098,7 +4172,7 @@
               <w14:ligatures w14:val="standardContextual"/>
             </w:rPr>
           </w:pPr>
-          <w:hyperlink w:anchor="_Toc183860772" w:history="1">
+          <w:hyperlink w:anchor="_Toc184408303" w:history="1">
             <w:r>
               <w:rPr>
                 <w:rStyle w:val="Hyperlink"/>
@@ -4147,7 +4221,7 @@
                 <w:noProof/>
                 <w:webHidden/>
               </w:rPr>
-              <w:instrText xml:space="preserve"> PAGEREF _Toc183860772 \h </w:instrText>
+              <w:instrText xml:space="preserve"> PAGEREF _Toc184408303 \h </w:instrText>
             </w:r>
             <w:r>
               <w:rPr>
@@ -4196,7 +4270,7 @@
               <w:lang w:eastAsia="en-GB"/>
             </w:rPr>
           </w:pPr>
-          <w:hyperlink w:anchor="_Toc183860773" w:history="1">
+          <w:hyperlink w:anchor="_Toc184408304" w:history="1">
             <w:r>
               <w:rPr>
                 <w:rStyle w:val="Hyperlink"/>
@@ -4245,7 +4319,7 @@
                 <w:noProof/>
                 <w:webHidden/>
               </w:rPr>
-              <w:instrText xml:space="preserve"> PAGEREF _Toc183860773 \h </w:instrText>
+              <w:instrText xml:space="preserve"> PAGEREF _Toc184408304 \h </w:instrText>
             </w:r>
             <w:r>
               <w:rPr>
@@ -4292,7 +4366,7 @@
               <w14:ligatures w14:val="standardContextual"/>
             </w:rPr>
           </w:pPr>
-          <w:hyperlink w:anchor="_Toc183860774" w:history="1">
+          <w:hyperlink w:anchor="_Toc184408305" w:history="1">
             <w:r>
               <w:rPr>
                 <w:rStyle w:val="Hyperlink"/>
@@ -4341,7 +4415,7 @@
                 <w:noProof/>
                 <w:webHidden/>
               </w:rPr>
-              <w:instrText xml:space="preserve"> PAGEREF _Toc183860774 \h </w:instrText>
+              <w:instrText xml:space="preserve"> PAGEREF _Toc184408305 \h </w:instrText>
             </w:r>
             <w:r>
               <w:rPr>
@@ -4388,7 +4462,7 @@
               <w14:ligatures w14:val="standardContextual"/>
             </w:rPr>
           </w:pPr>
-          <w:hyperlink w:anchor="_Toc183860775" w:history="1">
+          <w:hyperlink w:anchor="_Toc184408306" w:history="1">
             <w:r>
               <w:rPr>
                 <w:rStyle w:val="Hyperlink"/>
@@ -4437,7 +4511,7 @@
                 <w:noProof/>
                 <w:webHidden/>
               </w:rPr>
-              <w:instrText xml:space="preserve"> PAGEREF _Toc183860775 \h </w:instrText>
+              <w:instrText xml:space="preserve"> PAGEREF _Toc184408306 \h </w:instrText>
             </w:r>
             <w:r>
               <w:rPr>
@@ -4484,7 +4558,7 @@
               <w14:ligatures w14:val="standardContextual"/>
             </w:rPr>
           </w:pPr>
-          <w:hyperlink w:anchor="_Toc183860776" w:history="1">
+          <w:hyperlink w:anchor="_Toc184408307" w:history="1">
             <w:r>
               <w:rPr>
                 <w:rStyle w:val="Hyperlink"/>
@@ -4533,7 +4607,7 @@
                 <w:noProof/>
                 <w:webHidden/>
               </w:rPr>
-              <w:instrText xml:space="preserve"> PAGEREF _Toc183860776 \h </w:instrText>
+              <w:instrText xml:space="preserve"> PAGEREF _Toc184408307 \h </w:instrText>
             </w:r>
             <w:r>
               <w:rPr>
@@ -4580,7 +4654,7 @@
               <w14:ligatures w14:val="standardContextual"/>
             </w:rPr>
           </w:pPr>
-          <w:hyperlink w:anchor="_Toc183860777" w:history="1">
+          <w:hyperlink w:anchor="_Toc184408308" w:history="1">
             <w:r>
               <w:rPr>
                 <w:rStyle w:val="Hyperlink"/>
@@ -4629,7 +4703,7 @@
                 <w:noProof/>
                 <w:webHidden/>
               </w:rPr>
-              <w:instrText xml:space="preserve"> PAGEREF _Toc183860777 \h </w:instrText>
+              <w:instrText xml:space="preserve"> PAGEREF _Toc184408308 \h </w:instrText>
             </w:r>
             <w:r>
               <w:rPr>
@@ -4676,7 +4750,7 @@
               <w14:ligatures w14:val="standardContextual"/>
             </w:rPr>
           </w:pPr>
-          <w:hyperlink w:anchor="_Toc183860778" w:history="1">
+          <w:hyperlink w:anchor="_Toc184408309" w:history="1">
             <w:r>
               <w:rPr>
                 <w:rStyle w:val="Hyperlink"/>
@@ -4725,7 +4799,7 @@
                 <w:noProof/>
                 <w:webHidden/>
               </w:rPr>
-              <w:instrText xml:space="preserve"> PAGEREF _Toc183860778 \h </w:instrText>
+              <w:instrText xml:space="preserve"> PAGEREF _Toc184408309 \h </w:instrText>
             </w:r>
             <w:r>
               <w:rPr>
@@ -4772,7 +4846,7 @@
               <w14:ligatures w14:val="standardContextual"/>
             </w:rPr>
           </w:pPr>
-          <w:hyperlink w:anchor="_Toc183860779" w:history="1">
+          <w:hyperlink w:anchor="_Toc184408310" w:history="1">
             <w:r>
               <w:rPr>
                 <w:rStyle w:val="Hyperlink"/>
@@ -4821,7 +4895,7 @@
                 <w:noProof/>
                 <w:webHidden/>
               </w:rPr>
-              <w:instrText xml:space="preserve"> PAGEREF _Toc183860779 \h </w:instrText>
+              <w:instrText xml:space="preserve"> PAGEREF _Toc184408310 \h </w:instrText>
             </w:r>
             <w:r>
               <w:rPr>
@@ -4870,7 +4944,7 @@
               <w:lang w:eastAsia="en-GB"/>
             </w:rPr>
           </w:pPr>
-          <w:hyperlink w:anchor="_Toc183860780" w:history="1">
+          <w:hyperlink w:anchor="_Toc184408311" w:history="1">
             <w:r>
               <w:rPr>
                 <w:rStyle w:val="Hyperlink"/>
@@ -4919,7 +4993,7 @@
                 <w:noProof/>
                 <w:webHidden/>
               </w:rPr>
-              <w:instrText xml:space="preserve"> PAGEREF _Toc183860780 \h </w:instrText>
+              <w:instrText xml:space="preserve"> PAGEREF _Toc184408311 \h </w:instrText>
             </w:r>
             <w:r>
               <w:rPr>
@@ -4966,7 +5040,7 @@
               <w14:ligatures w14:val="standardContextual"/>
             </w:rPr>
           </w:pPr>
-          <w:hyperlink w:anchor="_Toc183860781" w:history="1">
+          <w:hyperlink w:anchor="_Toc184408312" w:history="1">
             <w:r>
               <w:rPr>
                 <w:rStyle w:val="Hyperlink"/>
@@ -5015,7 +5089,7 @@
                 <w:noProof/>
                 <w:webHidden/>
               </w:rPr>
-              <w:instrText xml:space="preserve"> PAGEREF _Toc183860781 \h </w:instrText>
+              <w:instrText xml:space="preserve"> PAGEREF _Toc184408312 \h </w:instrText>
             </w:r>
             <w:r>
               <w:rPr>
@@ -5062,7 +5136,7 @@
               <w14:ligatures w14:val="standardContextual"/>
             </w:rPr>
           </w:pPr>
-          <w:hyperlink w:anchor="_Toc183860782" w:history="1">
+          <w:hyperlink w:anchor="_Toc184408313" w:history="1">
             <w:r>
               <w:rPr>
                 <w:rStyle w:val="Hyperlink"/>
@@ -5111,7 +5185,7 @@
                 <w:noProof/>
                 <w:webHidden/>
               </w:rPr>
-              <w:instrText xml:space="preserve"> PAGEREF _Toc183860782 \h </w:instrText>
+              <w:instrText xml:space="preserve"> PAGEREF _Toc184408313 \h </w:instrText>
             </w:r>
             <w:r>
               <w:rPr>
@@ -5158,7 +5232,7 @@
               <w14:ligatures w14:val="standardContextual"/>
             </w:rPr>
           </w:pPr>
-          <w:hyperlink w:anchor="_Toc183860783" w:history="1">
+          <w:hyperlink w:anchor="_Toc184408314" w:history="1">
             <w:r>
               <w:rPr>
                 <w:rStyle w:val="Hyperlink"/>
@@ -5207,7 +5281,7 @@
                 <w:noProof/>
                 <w:webHidden/>
               </w:rPr>
-              <w:instrText xml:space="preserve"> PAGEREF _Toc183860783 \h </w:instrText>
+              <w:instrText xml:space="preserve"> PAGEREF _Toc184408314 \h </w:instrText>
             </w:r>
             <w:r>
               <w:rPr>
@@ -5254,7 +5328,7 @@
               <w14:ligatures w14:val="standardContextual"/>
             </w:rPr>
           </w:pPr>
-          <w:hyperlink w:anchor="_Toc183860784" w:history="1">
+          <w:hyperlink w:anchor="_Toc184408315" w:history="1">
             <w:r>
               <w:rPr>
                 <w:rStyle w:val="Hyperlink"/>
@@ -5303,7 +5377,7 @@
                 <w:noProof/>
                 <w:webHidden/>
               </w:rPr>
-              <w:instrText xml:space="preserve"> PAGEREF _Toc183860784 \h </w:instrText>
+              <w:instrText xml:space="preserve"> PAGEREF _Toc184408315 \h </w:instrText>
             </w:r>
             <w:r>
               <w:rPr>
@@ -5350,7 +5424,7 @@
               <w14:ligatures w14:val="standardContextual"/>
             </w:rPr>
           </w:pPr>
-          <w:hyperlink w:anchor="_Toc183860785" w:history="1">
+          <w:hyperlink w:anchor="_Toc184408316" w:history="1">
             <w:r>
               <w:rPr>
                 <w:rStyle w:val="Hyperlink"/>
@@ -5399,7 +5473,7 @@
                 <w:noProof/>
                 <w:webHidden/>
               </w:rPr>
-              <w:instrText xml:space="preserve"> PAGEREF _Toc183860785 \h </w:instrText>
+              <w:instrText xml:space="preserve"> PAGEREF _Toc184408316 \h </w:instrText>
             </w:r>
             <w:r>
               <w:rPr>
@@ -5446,7 +5520,7 @@
               <w14:ligatures w14:val="standardContextual"/>
             </w:rPr>
           </w:pPr>
-          <w:hyperlink w:anchor="_Toc183860786" w:history="1">
+          <w:hyperlink w:anchor="_Toc184408317" w:history="1">
             <w:r>
               <w:rPr>
                 <w:rStyle w:val="Hyperlink"/>
@@ -5495,7 +5569,7 @@
                 <w:noProof/>
                 <w:webHidden/>
               </w:rPr>
-              <w:instrText xml:space="preserve"> PAGEREF _Toc183860786 \h </w:instrText>
+              <w:instrText xml:space="preserve"> PAGEREF _Toc184408317 \h </w:instrText>
             </w:r>
             <w:r>
               <w:rPr>
@@ -5542,7 +5616,7 @@
               <w14:ligatures w14:val="standardContextual"/>
             </w:rPr>
           </w:pPr>
-          <w:hyperlink w:anchor="_Toc183860787" w:history="1">
+          <w:hyperlink w:anchor="_Toc184408318" w:history="1">
             <w:r>
               <w:rPr>
                 <w:rStyle w:val="Hyperlink"/>
@@ -5591,7 +5665,7 @@
                 <w:noProof/>
                 <w:webHidden/>
               </w:rPr>
-              <w:instrText xml:space="preserve"> PAGEREF _Toc183860787 \h </w:instrText>
+              <w:instrText xml:space="preserve"> PAGEREF _Toc184408318 \h </w:instrText>
             </w:r>
             <w:r>
               <w:rPr>
@@ -5638,7 +5712,7 @@
               <w14:ligatures w14:val="standardContextual"/>
             </w:rPr>
           </w:pPr>
-          <w:hyperlink w:anchor="_Toc183860788" w:history="1">
+          <w:hyperlink w:anchor="_Toc184408319" w:history="1">
             <w:r>
               <w:rPr>
                 <w:rStyle w:val="Hyperlink"/>
@@ -5687,7 +5761,7 @@
                 <w:noProof/>
                 <w:webHidden/>
               </w:rPr>
-              <w:instrText xml:space="preserve"> PAGEREF _Toc183860788 \h </w:instrText>
+              <w:instrText xml:space="preserve"> PAGEREF _Toc184408319 \h </w:instrText>
             </w:r>
             <w:r>
               <w:rPr>
@@ -5734,7 +5808,7 @@
               <w14:ligatures w14:val="standardContextual"/>
             </w:rPr>
           </w:pPr>
-          <w:hyperlink w:anchor="_Toc183860789" w:history="1">
+          <w:hyperlink w:anchor="_Toc184408320" w:history="1">
             <w:r>
               <w:rPr>
                 <w:rStyle w:val="Hyperlink"/>
@@ -5783,7 +5857,7 @@
                 <w:noProof/>
                 <w:webHidden/>
               </w:rPr>
-              <w:instrText xml:space="preserve"> PAGEREF _Toc183860789 \h </w:instrText>
+              <w:instrText xml:space="preserve"> PAGEREF _Toc184408320 \h </w:instrText>
             </w:r>
             <w:r>
               <w:rPr>
@@ -5830,7 +5904,7 @@
               <w14:ligatures w14:val="standardContextual"/>
             </w:rPr>
           </w:pPr>
-          <w:hyperlink w:anchor="_Toc183860790" w:history="1">
+          <w:hyperlink w:anchor="_Toc184408321" w:history="1">
             <w:r>
               <w:rPr>
                 <w:rStyle w:val="Hyperlink"/>
@@ -5858,7 +5932,7 @@
                 <w:bCs/>
                 <w:noProof/>
               </w:rPr>
-              <w:t>Trang đăng nhập</w:t>
+              <w:t>Trang đăng ký</w:t>
             </w:r>
             <w:r>
               <w:rPr>
@@ -5879,7 +5953,7 @@
                 <w:noProof/>
                 <w:webHidden/>
               </w:rPr>
-              <w:instrText xml:space="preserve"> PAGEREF _Toc183860790 \h </w:instrText>
+              <w:instrText xml:space="preserve"> PAGEREF _Toc184408321 \h </w:instrText>
             </w:r>
             <w:r>
               <w:rPr>
@@ -5926,7 +6000,7 @@
               <w14:ligatures w14:val="standardContextual"/>
             </w:rPr>
           </w:pPr>
-          <w:hyperlink w:anchor="_Toc183860791" w:history="1">
+          <w:hyperlink w:anchor="_Toc184408322" w:history="1">
             <w:r>
               <w:rPr>
                 <w:rStyle w:val="Hyperlink"/>
@@ -5954,6 +6028,102 @@
                 <w:bCs/>
                 <w:noProof/>
               </w:rPr>
+              <w:t>Trang đăng nhập</w:t>
+            </w:r>
+            <w:r>
+              <w:rPr>
+                <w:noProof/>
+                <w:webHidden/>
+              </w:rPr>
+              <w:tab/>
+            </w:r>
+            <w:r>
+              <w:rPr>
+                <w:noProof/>
+                <w:webHidden/>
+              </w:rPr>
+              <w:fldChar w:fldCharType="begin"/>
+            </w:r>
+            <w:r>
+              <w:rPr>
+                <w:noProof/>
+                <w:webHidden/>
+              </w:rPr>
+              <w:instrText xml:space="preserve"> PAGEREF _Toc184408322 \h </w:instrText>
+            </w:r>
+            <w:r>
+              <w:rPr>
+                <w:noProof/>
+                <w:webHidden/>
+              </w:rPr>
+            </w:r>
+            <w:r>
+              <w:rPr>
+                <w:noProof/>
+                <w:webHidden/>
+              </w:rPr>
+              <w:fldChar w:fldCharType="separate"/>
+            </w:r>
+            <w:r>
+              <w:rPr>
+                <w:noProof/>
+                <w:webHidden/>
+              </w:rPr>
+              <w:t>17</w:t>
+            </w:r>
+            <w:r>
+              <w:rPr>
+                <w:noProof/>
+                <w:webHidden/>
+              </w:rPr>
+              <w:fldChar w:fldCharType="end"/>
+            </w:r>
+          </w:hyperlink>
+        </w:p>
+        <w:p>
+          <w:pPr>
+            <w:pStyle w:val="TOC3"/>
+            <w:tabs>
+              <w:tab w:val="left" w:pos="1200"/>
+              <w:tab w:val="right" w:leader="dot" w:pos="10054"/>
+            </w:tabs>
+            <w:rPr>
+              <w:rFonts w:asciiTheme="minorHAnsi" w:hAnsiTheme="minorHAnsi" w:cstheme="minorBidi"/>
+              <w:noProof/>
+              <w:kern w:val="2"/>
+              <w:sz w:val="24"/>
+              <w:szCs w:val="24"/>
+              <w14:ligatures w14:val="standardContextual"/>
+            </w:rPr>
+          </w:pPr>
+          <w:hyperlink w:anchor="_Toc184408323" w:history="1">
+            <w:r>
+              <w:rPr>
+                <w:rStyle w:val="Hyperlink"/>
+                <w:b/>
+                <w:bCs/>
+                <w:noProof/>
+              </w:rPr>
+              <w:t>4.7.3.</w:t>
+            </w:r>
+            <w:r>
+              <w:rPr>
+                <w:rFonts w:asciiTheme="minorHAnsi" w:hAnsiTheme="minorHAnsi" w:cstheme="minorBidi"/>
+                <w:noProof/>
+                <w:kern w:val="2"/>
+                <w:sz w:val="24"/>
+                <w:szCs w:val="24"/>
+                <w14:ligatures w14:val="standardContextual"/>
+              </w:rPr>
+              <w:tab/>
+            </w:r>
+            <w:r>
+              <w:rPr>
+                <w:rStyle w:val="Hyperlink"/>
+                <w:b/>
+                <w:bCs/>
+                <w:noProof/>
+              </w:rPr>
               <w:t>Trang quản lý hồ sơ</w:t>
             </w:r>
             <w:r>
@@ -5975,7 +6145,7 @@
                 <w:noProof/>
                 <w:webHidden/>
               </w:rPr>
-              <w:instrText xml:space="preserve"> PAGEREF _Toc183860791 \h </w:instrText>
+              <w:instrText xml:space="preserve"> PAGEREF _Toc184408323 \h </w:instrText>
             </w:r>
             <w:r>
               <w:rPr>
@@ -6022,7 +6192,7 @@
               <w14:ligatures w14:val="standardContextual"/>
             </w:rPr>
           </w:pPr>
-          <w:hyperlink w:anchor="_Toc183860792" w:history="1">
+          <w:hyperlink w:anchor="_Toc184408324" w:history="1">
             <w:r>
               <w:rPr>
                 <w:rStyle w:val="Hyperlink"/>
@@ -6071,7 +6241,7 @@
                 <w:noProof/>
                 <w:webHidden/>
               </w:rPr>
-              <w:instrText xml:space="preserve"> PAGEREF _Toc183860792 \h </w:instrText>
+              <w:instrText xml:space="preserve"> PAGEREF _Toc184408324 \h </w:instrText>
             </w:r>
             <w:r>
               <w:rPr>
@@ -6091,7 +6261,7 @@
                 <w:noProof/>
                 <w:webHidden/>
               </w:rPr>
-              <w:t>17</w:t>
+              <w:t>18</w:t>
             </w:r>
             <w:r>
               <w:rPr>
@@ -6120,7 +6290,7 @@
               <w:lang w:eastAsia="en-GB"/>
             </w:rPr>
           </w:pPr>
-          <w:hyperlink w:anchor="_Toc183860793" w:history="1">
+          <w:hyperlink w:anchor="_Toc184408325" w:history="1">
             <w:r>
               <w:rPr>
                 <w:rStyle w:val="Hyperlink"/>
@@ -6169,7 +6339,7 @@
                 <w:noProof/>
                 <w:webHidden/>
               </w:rPr>
-              <w:instrText xml:space="preserve"> PAGEREF _Toc183860793 \h </w:instrText>
+              <w:instrText xml:space="preserve"> PAGEREF _Toc184408325 \h </w:instrText>
             </w:r>
             <w:r>
               <w:rPr>
@@ -6216,7 +6386,7 @@
               <w14:ligatures w14:val="standardContextual"/>
             </w:rPr>
           </w:pPr>
-          <w:hyperlink w:anchor="_Toc183860794" w:history="1">
+          <w:hyperlink w:anchor="_Toc184408326" w:history="1">
             <w:r>
               <w:rPr>
                 <w:rStyle w:val="Hyperlink"/>
@@ -6265,7 +6435,7 @@
                 <w:noProof/>
                 <w:webHidden/>
               </w:rPr>
-              <w:instrText xml:space="preserve"> PAGEREF _Toc183860794 \h </w:instrText>
+              <w:instrText xml:space="preserve"> PAGEREF _Toc184408326 \h </w:instrText>
             </w:r>
             <w:r>
               <w:rPr>
@@ -6312,7 +6482,7 @@
               <w14:ligatures w14:val="standardContextual"/>
             </w:rPr>
           </w:pPr>
-          <w:hyperlink w:anchor="_Toc183860795" w:history="1">
+          <w:hyperlink w:anchor="_Toc184408327" w:history="1">
             <w:r>
               <w:rPr>
                 <w:rStyle w:val="Hyperlink"/>
@@ -6361,7 +6531,7 @@
                 <w:noProof/>
                 <w:webHidden/>
               </w:rPr>
-              <w:instrText xml:space="preserve"> PAGEREF _Toc183860795 \h </w:instrText>
+              <w:instrText xml:space="preserve"> PAGEREF _Toc184408327 \h </w:instrText>
             </w:r>
             <w:r>
               <w:rPr>
@@ -6408,7 +6578,7 @@
               <w14:ligatures w14:val="standardContextual"/>
             </w:rPr>
           </w:pPr>
-          <w:hyperlink w:anchor="_Toc183860796" w:history="1">
+          <w:hyperlink w:anchor="_Toc184408328" w:history="1">
             <w:r>
               <w:rPr>
                 <w:rStyle w:val="Hyperlink"/>
@@ -6457,7 +6627,7 @@
                 <w:noProof/>
                 <w:webHidden/>
               </w:rPr>
-              <w:instrText xml:space="preserve"> PAGEREF _Toc183860796 \h </w:instrText>
+              <w:instrText xml:space="preserve"> PAGEREF _Toc184408328 \h </w:instrText>
             </w:r>
             <w:r>
               <w:rPr>
@@ -6504,7 +6674,7 @@
               <w14:ligatures w14:val="standardContextual"/>
             </w:rPr>
           </w:pPr>
-          <w:hyperlink w:anchor="_Toc183860797" w:history="1">
+          <w:hyperlink w:anchor="_Toc184408329" w:history="1">
             <w:r>
               <w:rPr>
                 <w:rStyle w:val="Hyperlink"/>
@@ -6553,7 +6723,7 @@
                 <w:noProof/>
                 <w:webHidden/>
               </w:rPr>
-              <w:instrText xml:space="preserve"> PAGEREF _Toc183860797 \h </w:instrText>
+              <w:instrText xml:space="preserve"> PAGEREF _Toc184408329 \h </w:instrText>
             </w:r>
             <w:r>
               <w:rPr>
@@ -6602,7 +6772,7 @@
               <w:lang w:eastAsia="en-GB"/>
             </w:rPr>
           </w:pPr>
-          <w:hyperlink w:anchor="_Toc183860798" w:history="1">
+          <w:hyperlink w:anchor="_Toc184408330" w:history="1">
             <w:r>
               <w:rPr>
                 <w:rStyle w:val="Hyperlink"/>
@@ -6651,7 +6821,7 @@
                 <w:noProof/>
                 <w:webHidden/>
               </w:rPr>
-              <w:instrText xml:space="preserve"> PAGEREF _Toc183860798 \h </w:instrText>
+              <w:instrText xml:space="preserve"> PAGEREF _Toc184408330 \h </w:instrText>
             </w:r>
             <w:r>
               <w:rPr>
@@ -6671,7 +6841,7 @@
                 <w:noProof/>
                 <w:webHidden/>
               </w:rPr>
-              <w:t>18</w:t>
+              <w:t>19</w:t>
             </w:r>
             <w:r>
               <w:rPr>
@@ -6700,7 +6870,7 @@
               <w:lang w:eastAsia="en-GB"/>
             </w:rPr>
           </w:pPr>
-          <w:hyperlink w:anchor="_Toc183860799" w:history="1">
+          <w:hyperlink w:anchor="_Toc184408331" w:history="1">
             <w:r>
               <w:rPr>
                 <w:rStyle w:val="Hyperlink"/>
@@ -6749,7 +6919,7 @@
                 <w:noProof/>
                 <w:webHidden/>
               </w:rPr>
-              <w:instrText xml:space="preserve"> PAGEREF _Toc183860799 \h </w:instrText>
+              <w:instrText xml:space="preserve"> PAGEREF _Toc184408331 \h </w:instrText>
             </w:r>
             <w:r>
               <w:rPr>
@@ -6814,7 +6984,7 @@
           <w:szCs w:val="32"/>
         </w:rPr>
       </w:pPr>
-      <w:bookmarkStart w:id="0" w:name="_Toc183860751"/>
+      <w:bookmarkStart w:id="0" w:name="_Toc184408282"/>
       <w:r>
         <w:rPr>
           <w:b/>
@@ -6842,7 +7012,7 @@
           <w:bCs/>
         </w:rPr>
       </w:pPr>
-      <w:bookmarkStart w:id="1" w:name="_Toc183860752"/>
+      <w:bookmarkStart w:id="1" w:name="_Toc184408283"/>
       <w:r>
         <w:rPr>
           <w:b/>
@@ -6922,7 +7092,7 @@
         <w:jc w:val="both"/>
         <w:outlineLvl w:val="1"/>
       </w:pPr>
-      <w:bookmarkStart w:id="2" w:name="_Toc183860753"/>
+      <w:bookmarkStart w:id="2" w:name="_Toc184408284"/>
       <w:r>
         <w:rPr>
           <w:b/>
@@ -7017,7 +7187,7 @@
           <w:b/>
         </w:rPr>
       </w:pPr>
-      <w:bookmarkStart w:id="3" w:name="_Toc183860754"/>
+      <w:bookmarkStart w:id="3" w:name="_Toc184408285"/>
       <w:r>
         <w:rPr>
           <w:b/>
@@ -7055,7 +7225,7 @@
         <w:jc w:val="both"/>
         <w:outlineLvl w:val="1"/>
       </w:pPr>
-      <w:bookmarkStart w:id="4" w:name="_Toc183860755"/>
+      <w:bookmarkStart w:id="4" w:name="_Toc184408286"/>
       <w:r>
         <w:rPr>
           <w:b/>
@@ -7128,7 +7298,7 @@
         <w:jc w:val="both"/>
         <w:outlineLvl w:val="1"/>
       </w:pPr>
-      <w:bookmarkStart w:id="5" w:name="_Toc183860756"/>
+      <w:bookmarkStart w:id="5" w:name="_Toc184408287"/>
       <w:r>
         <w:rPr>
           <w:b/>
@@ -7986,7 +8156,7 @@
           <w:szCs w:val="32"/>
         </w:rPr>
       </w:pPr>
-      <w:bookmarkStart w:id="6" w:name="_Toc183860757"/>
+      <w:bookmarkStart w:id="6" w:name="_Toc184408288"/>
       <w:r>
         <w:rPr>
           <w:b/>
@@ -8014,7 +8184,7 @@
           <w:bCs/>
         </w:rPr>
       </w:pPr>
-      <w:bookmarkStart w:id="7" w:name="_Toc183860758"/>
+      <w:bookmarkStart w:id="7" w:name="_Toc184408289"/>
       <w:r>
         <w:rPr>
           <w:b/>
@@ -8040,7 +8210,7 @@
           <w:bCs/>
         </w:rPr>
       </w:pPr>
-      <w:bookmarkStart w:id="8" w:name="_Toc183860759"/>
+      <w:bookmarkStart w:id="8" w:name="_Toc184408290"/>
       <w:r>
         <w:rPr>
           <w:b/>
@@ -8107,7 +8277,7 @@
           <w:bCs/>
         </w:rPr>
       </w:pPr>
-      <w:bookmarkStart w:id="9" w:name="_Toc183860760"/>
+      <w:bookmarkStart w:id="9" w:name="_Toc184408291"/>
       <w:r>
         <w:rPr>
           <w:b/>
@@ -8404,7 +8574,7 @@
           <w:bCs/>
         </w:rPr>
       </w:pPr>
-      <w:bookmarkStart w:id="10" w:name="_Toc183860761"/>
+      <w:bookmarkStart w:id="10" w:name="_Toc184408292"/>
       <w:r>
         <w:rPr>
           <w:b/>
@@ -9213,7 +9383,7 @@
           <w:bCs/>
         </w:rPr>
       </w:pPr>
-      <w:bookmarkStart w:id="11" w:name="_Toc183860762"/>
+      <w:bookmarkStart w:id="11" w:name="_Toc184408293"/>
       <w:r>
         <w:rPr>
           <w:b/>
@@ -9267,7 +9437,7 @@
         </w:rPr>
         <w:t xml:space="preserve"> </w:t>
       </w:r>
-      <w:bookmarkStart w:id="12" w:name="_Toc183860763"/>
+      <w:bookmarkStart w:id="12" w:name="_Toc184408294"/>
       <w:r>
         <w:rPr>
           <w:b/>
@@ -9300,7 +9470,7 @@
           <w:bCs/>
         </w:rPr>
       </w:pPr>
-      <w:bookmarkStart w:id="13" w:name="_Toc183860764"/>
+      <w:bookmarkStart w:id="13" w:name="_Toc184408295"/>
       <w:r>
         <w:rPr>
           <w:b/>
@@ -9413,7 +9583,7 @@
           <w:bCs/>
         </w:rPr>
       </w:pPr>
-      <w:bookmarkStart w:id="14" w:name="_Toc183860765"/>
+      <w:bookmarkStart w:id="14" w:name="_Toc184408296"/>
       <w:r>
         <w:rPr>
           <w:b/>
@@ -9535,7 +9705,7 @@
           <w:bCs/>
         </w:rPr>
       </w:pPr>
-      <w:bookmarkStart w:id="15" w:name="_Toc183860766"/>
+      <w:bookmarkStart w:id="15" w:name="_Toc184408297"/>
       <w:r>
         <w:rPr>
           <w:b/>
@@ -9694,7 +9864,7 @@
           <w:bCs/>
         </w:rPr>
       </w:pPr>
-      <w:bookmarkStart w:id="16" w:name="_Toc183860767"/>
+      <w:bookmarkStart w:id="16" w:name="_Toc184408298"/>
       <w:r>
         <w:rPr>
           <w:b/>
@@ -9749,7 +9919,7 @@
           <w:bCs/>
         </w:rPr>
       </w:pPr>
-      <w:bookmarkStart w:id="17" w:name="_Toc183860768"/>
+      <w:bookmarkStart w:id="17" w:name="_Toc184408299"/>
       <w:r>
         <w:rPr>
           <w:b/>
@@ -9774,7 +9944,7 @@
           <w:bCs/>
         </w:rPr>
       </w:pPr>
-      <w:bookmarkStart w:id="18" w:name="_Toc183860769"/>
+      <w:bookmarkStart w:id="18" w:name="_Toc184408300"/>
       <w:r>
         <w:rPr>
           <w:b/>
@@ -9823,7 +9993,7 @@
           <w:bCs/>
         </w:rPr>
       </w:pPr>
-      <w:bookmarkStart w:id="19" w:name="_Toc183860770"/>
+      <w:bookmarkStart w:id="19" w:name="_Toc184408301"/>
       <w:r>
         <w:rPr>
           <w:b/>
@@ -9904,7 +10074,7 @@
           <w:bCs/>
         </w:rPr>
       </w:pPr>
-      <w:bookmarkStart w:id="20" w:name="_Toc183860771"/>
+      <w:bookmarkStart w:id="20" w:name="_Toc184408302"/>
       <w:r>
         <w:rPr>
           <w:b/>
@@ -10034,7 +10204,7 @@
           <w:bCs/>
         </w:rPr>
       </w:pPr>
-      <w:bookmarkStart w:id="21" w:name="_Toc183860772"/>
+      <w:bookmarkStart w:id="21" w:name="_Toc184408303"/>
       <w:r>
         <w:rPr>
           <w:b/>
@@ -10081,7 +10251,7 @@
           <w:szCs w:val="32"/>
         </w:rPr>
       </w:pPr>
-      <w:bookmarkStart w:id="22" w:name="_Toc183860773"/>
+      <w:bookmarkStart w:id="22" w:name="_Toc184408304"/>
       <w:r>
         <w:rPr>
           <w:b/>
@@ -10114,7 +10284,7 @@
         <w:contextualSpacing w:val="0"/>
         <w:outlineLvl w:val="1"/>
       </w:pPr>
-      <w:bookmarkStart w:id="23" w:name="_Toc183860774"/>
+      <w:bookmarkStart w:id="23" w:name="_Toc184408305"/>
       <w:r>
         <w:rPr>
           <w:b/>
@@ -10195,7 +10365,7 @@
         <w:contextualSpacing w:val="0"/>
         <w:outlineLvl w:val="1"/>
       </w:pPr>
-      <w:bookmarkStart w:id="24" w:name="_Toc183860775"/>
+      <w:bookmarkStart w:id="24" w:name="_Toc184408306"/>
       <w:r>
         <w:rPr>
           <w:b/>
@@ -10348,7 +10518,7 @@
         <w:contextualSpacing w:val="0"/>
         <w:outlineLvl w:val="1"/>
       </w:pPr>
-      <w:bookmarkStart w:id="25" w:name="_Toc183860776"/>
+      <w:bookmarkStart w:id="25" w:name="_Toc184408307"/>
       <w:r>
         <w:rPr>
           <w:b/>
@@ -10369,7 +10539,7 @@
         <w:contextualSpacing w:val="0"/>
         <w:outlineLvl w:val="2"/>
       </w:pPr>
-      <w:bookmarkStart w:id="26" w:name="_Toc183860777"/>
+      <w:bookmarkStart w:id="26" w:name="_Toc184408308"/>
       <w:r>
         <w:rPr>
           <w:b/>
@@ -10561,7 +10731,7 @@
         <w:contextualSpacing w:val="0"/>
         <w:outlineLvl w:val="2"/>
       </w:pPr>
-      <w:bookmarkStart w:id="27" w:name="_Toc183860778"/>
+      <w:bookmarkStart w:id="27" w:name="_Toc184408309"/>
       <w:r>
         <w:rPr>
           <w:b/>
@@ -10932,7 +11102,7 @@
         <w:contextualSpacing w:val="0"/>
         <w:outlineLvl w:val="1"/>
       </w:pPr>
-      <w:bookmarkStart w:id="28" w:name="_Toc183860779"/>
+      <w:bookmarkStart w:id="28" w:name="_Toc184408310"/>
       <w:r>
         <w:rPr>
           <w:b/>
@@ -11301,7 +11471,7 @@
           <w:szCs w:val="32"/>
         </w:rPr>
       </w:pPr>
-      <w:bookmarkStart w:id="29" w:name="_Toc183860780"/>
+      <w:bookmarkStart w:id="29" w:name="_Toc184408311"/>
       <w:r>
         <w:rPr>
           <w:b/>
@@ -11326,7 +11496,7 @@
           <w:bCs/>
         </w:rPr>
       </w:pPr>
-      <w:bookmarkStart w:id="30" w:name="_Toc183860781"/>
+      <w:bookmarkStart w:id="30" w:name="_Toc184408312"/>
       <w:r>
         <w:rPr>
           <w:b/>
@@ -11421,7 +11591,7 @@
           <w:bCs/>
         </w:rPr>
       </w:pPr>
-      <w:bookmarkStart w:id="31" w:name="_Toc183860782"/>
+      <w:bookmarkStart w:id="31" w:name="_Toc184408313"/>
       <w:r>
         <w:rPr>
           <w:b/>
@@ -11451,7 +11621,7 @@
           <w:bCs/>
         </w:rPr>
       </w:pPr>
-      <w:bookmarkStart w:id="32" w:name="_Toc183860783"/>
+      <w:bookmarkStart w:id="32" w:name="_Toc184408314"/>
       <w:r>
         <w:rPr>
           <w:b/>
@@ -11550,7 +11720,7 @@
           <w:bCs/>
         </w:rPr>
       </w:pPr>
-      <w:bookmarkStart w:id="33" w:name="_Toc183860784"/>
+      <w:bookmarkStart w:id="33" w:name="_Toc184408315"/>
       <w:r>
         <w:rPr>
           <w:b/>
@@ -11633,7 +11803,7 @@
           <w:bCs/>
         </w:rPr>
       </w:pPr>
-      <w:bookmarkStart w:id="34" w:name="_Toc183860785"/>
+      <w:bookmarkStart w:id="34" w:name="_Toc184408316"/>
       <w:r>
         <w:rPr>
           <w:b/>
@@ -11735,7 +11905,7 @@
           <w:bCs/>
         </w:rPr>
       </w:pPr>
-      <w:bookmarkStart w:id="35" w:name="_Toc183860786"/>
+      <w:bookmarkStart w:id="35" w:name="_Toc184408317"/>
       <w:r>
         <w:rPr>
           <w:b/>
@@ -11829,7 +11999,7 @@
           <w:bCs/>
         </w:rPr>
       </w:pPr>
-      <w:bookmarkStart w:id="36" w:name="_Toc183860787"/>
+      <w:bookmarkStart w:id="36" w:name="_Toc184408318"/>
       <w:r>
         <w:rPr>
           <w:b/>
@@ -11907,7 +12077,7 @@
           <w:bCs/>
         </w:rPr>
       </w:pPr>
-      <w:bookmarkStart w:id="37" w:name="_Toc183860788"/>
+      <w:bookmarkStart w:id="37" w:name="_Toc184408319"/>
       <w:r>
         <w:rPr>
           <w:b/>
@@ -11991,7 +12161,7 @@
           <w:bCs/>
         </w:rPr>
       </w:pPr>
-      <w:bookmarkStart w:id="38" w:name="_Toc183860789"/>
+      <w:bookmarkStart w:id="38" w:name="_Toc184408320"/>
       <w:r>
         <w:rPr>
           <w:b/>
@@ -12021,20 +12191,13 @@
           <w:bCs/>
         </w:rPr>
       </w:pPr>
-      <w:bookmarkStart w:id="39" w:name="_Toc183860790"/>
-      <w:r>
-        <w:rPr>
-          <w:b/>
-          <w:bCs/>
-        </w:rPr>
-        <w:t xml:space="preserve">Trang </w:t>
-      </w:r>
-      <w:r>
-        <w:rPr>
-          <w:b/>
-          <w:bCs/>
-        </w:rPr>
-        <w:t>đăng nhập</w:t>
+      <w:bookmarkStart w:id="39" w:name="_Toc184408321"/>
+      <w:r>
+        <w:rPr>
+          <w:b/>
+          <w:bCs/>
+        </w:rPr>
+        <w:t>Trang đăng ký</w:t>
       </w:r>
       <w:bookmarkEnd w:id="39"/>
     </w:p>
@@ -12053,13 +12216,13 @@
           <w:noProof/>
         </w:rPr>
         <w:drawing>
-          <wp:inline distT="0" distB="0" distL="0" distR="0" wp14:anchorId="25E22EE0" wp14:editId="0517CB97">
-            <wp:extent cx="4503420" cy="2392218"/>
-            <wp:effectExtent l="57150" t="57150" r="49530" b="65405"/>
-            <wp:docPr id="1318123991" name="Picture 6" descr="A screenshot of a computer&#10;&#10;Description automatically generated">
+          <wp:inline distT="0" distB="0" distL="0" distR="0" wp14:anchorId="2044F178" wp14:editId="6E6C473E">
+            <wp:extent cx="4411436" cy="2343794"/>
+            <wp:effectExtent l="57150" t="57150" r="65405" b="56515"/>
+            <wp:docPr id="439428377" name="Picture 6" descr="A screenshot of a computer&#10;&#10;Description automatically generated">
               <a:extLst xmlns:a="http://schemas.openxmlformats.org/drawingml/2006/main">
                 <a:ext uri="{FF2B5EF4-FFF2-40B4-BE49-F238E27FC236}">
-                  <a16:creationId xmlns:a16="http://schemas.microsoft.com/office/drawing/2014/main" id="{88C0D3F1-22CE-886B-FF04-1C9343725E3E}"/>
+                  <a16:creationId xmlns:a16="http://schemas.microsoft.com/office/drawing/2014/main" id="{48C99095-DB36-5BD2-451C-6CC94C485DE6}"/>
                 </a:ext>
               </a:extLst>
             </wp:docPr>
@@ -12070,10 +12233,10 @@
               <a:graphicData uri="http://schemas.openxmlformats.org/drawingml/2006/picture">
                 <pic:pic xmlns:pic="http://schemas.openxmlformats.org/drawingml/2006/picture">
                   <pic:nvPicPr>
-                    <pic:cNvPr id="1318123991" name="Picture 6" descr="A screenshot of a computer&#10;&#10;Description automatically generated">
+                    <pic:cNvPr id="439428377" name="Picture 6" descr="A screenshot of a computer&#10;&#10;Description automatically generated">
                       <a:extLst>
                         <a:ext uri="{FF2B5EF4-FFF2-40B4-BE49-F238E27FC236}">
-                          <a16:creationId xmlns:a16="http://schemas.microsoft.com/office/drawing/2014/main" id="{88C0D3F1-22CE-886B-FF04-1C9343725E3E}"/>
+                          <a16:creationId xmlns:a16="http://schemas.microsoft.com/office/drawing/2014/main" id="{48C99095-DB36-5BD2-451C-6CC94C485DE6}"/>
                         </a:ext>
                       </a:extLst>
                     </pic:cNvPr>
@@ -12082,15 +12245,20 @@
                     </pic:cNvPicPr>
                   </pic:nvPicPr>
                   <pic:blipFill>
-                    <a:blip r:embed="rId33"/>
-                    <a:stretch>
-                      <a:fillRect/>
-                    </a:stretch>
+                    <a:blip r:embed="rId33" cstate="print">
+                      <a:extLst>
+                        <a:ext uri="{28A0092B-C50C-407E-A947-70E740481C1C}">
+                          <a14:useLocalDpi xmlns:a14="http://schemas.microsoft.com/office/drawing/2010/main" val="0"/>
+                        </a:ext>
+                      </a:extLst>
+                    </a:blip>
+                    <a:srcRect/>
+                    <a:stretch/>
                   </pic:blipFill>
                   <pic:spPr>
                     <a:xfrm>
                       <a:off x="0" y="0"/>
-                      <a:ext cx="4507424" cy="2394345"/>
+                      <a:ext cx="4454448" cy="2366646"/>
                     </a:xfrm>
                     <a:prstGeom prst="rect">
                       <a:avLst/>
@@ -12121,7 +12289,112 @@
           <w:bCs/>
         </w:rPr>
       </w:pPr>
-      <w:bookmarkStart w:id="40" w:name="_Toc183860791"/>
+      <w:bookmarkStart w:id="40" w:name="_Toc184408322"/>
+      <w:r>
+        <w:rPr>
+          <w:b/>
+          <w:bCs/>
+        </w:rPr>
+        <w:t xml:space="preserve">Trang </w:t>
+      </w:r>
+      <w:r>
+        <w:rPr>
+          <w:b/>
+          <w:bCs/>
+        </w:rPr>
+        <w:t>đăng nhập</w:t>
+      </w:r>
+      <w:bookmarkEnd w:id="40"/>
+    </w:p>
+    <w:p>
+      <w:pPr>
+        <w:pStyle w:val="ListParagraph"/>
+        <w:rPr>
+          <w:b/>
+          <w:bCs/>
+        </w:rPr>
+      </w:pPr>
+      <w:r>
+        <w:rPr>
+          <w:b/>
+          <w:bCs/>
+          <w:noProof/>
+        </w:rPr>
+        <w:drawing>
+          <wp:inline distT="0" distB="0" distL="0" distR="0" wp14:anchorId="7607805F" wp14:editId="67A98BFD">
+            <wp:extent cx="4417604" cy="2347072"/>
+            <wp:effectExtent l="57150" t="57150" r="59690" b="53340"/>
+            <wp:docPr id="1405350785" name="Picture 6" descr="A screenshot of a computer screen&#10;&#10;Description automatically generated">
+              <a:extLst xmlns:a="http://schemas.openxmlformats.org/drawingml/2006/main">
+                <a:ext uri="{FF2B5EF4-FFF2-40B4-BE49-F238E27FC236}">
+                  <a16:creationId xmlns:a16="http://schemas.microsoft.com/office/drawing/2014/main" id="{88C0D3F1-22CE-886B-FF04-1C9343725E3E}"/>
+                </a:ext>
+              </a:extLst>
+            </wp:docPr>
+            <wp:cNvGraphicFramePr>
+              <a:graphicFrameLocks xmlns:a="http://schemas.openxmlformats.org/drawingml/2006/main" noChangeAspect="1"/>
+            </wp:cNvGraphicFramePr>
+            <a:graphic xmlns:a="http://schemas.openxmlformats.org/drawingml/2006/main">
+              <a:graphicData uri="http://schemas.openxmlformats.org/drawingml/2006/picture">
+                <pic:pic xmlns:pic="http://schemas.openxmlformats.org/drawingml/2006/picture">
+                  <pic:nvPicPr>
+                    <pic:cNvPr id="1405350785" name="Picture 6" descr="A screenshot of a computer screen&#10;&#10;Description automatically generated">
+                      <a:extLst>
+                        <a:ext uri="{FF2B5EF4-FFF2-40B4-BE49-F238E27FC236}">
+                          <a16:creationId xmlns:a16="http://schemas.microsoft.com/office/drawing/2014/main" id="{88C0D3F1-22CE-886B-FF04-1C9343725E3E}"/>
+                        </a:ext>
+                      </a:extLst>
+                    </pic:cNvPr>
+                    <pic:cNvPicPr>
+                      <a:picLocks noChangeAspect="1"/>
+                    </pic:cNvPicPr>
+                  </pic:nvPicPr>
+                  <pic:blipFill>
+                    <a:blip r:embed="rId34" cstate="print">
+                      <a:extLst>
+                        <a:ext uri="{28A0092B-C50C-407E-A947-70E740481C1C}">
+                          <a14:useLocalDpi xmlns:a14="http://schemas.microsoft.com/office/drawing/2010/main" val="0"/>
+                        </a:ext>
+                      </a:extLst>
+                    </a:blip>
+                    <a:srcRect/>
+                    <a:stretch/>
+                  </pic:blipFill>
+                  <pic:spPr>
+                    <a:xfrm>
+                      <a:off x="0" y="0"/>
+                      <a:ext cx="4429549" cy="2353419"/>
+                    </a:xfrm>
+                    <a:prstGeom prst="rect">
+                      <a:avLst/>
+                    </a:prstGeom>
+                    <a:ln w="57150">
+                      <a:solidFill>
+                        <a:schemeClr val="tx1"/>
+                      </a:solidFill>
+                    </a:ln>
+                  </pic:spPr>
+                </pic:pic>
+              </a:graphicData>
+            </a:graphic>
+          </wp:inline>
+        </w:drawing>
+      </w:r>
+    </w:p>
+    <w:p>
+      <w:pPr>
+        <w:pStyle w:val="ListParagraph"/>
+        <w:numPr>
+          <w:ilvl w:val="2"/>
+          <w:numId w:val="29"/>
+        </w:numPr>
+        <w:outlineLvl w:val="2"/>
+        <w:rPr>
+          <w:b/>
+          <w:bCs/>
+        </w:rPr>
+      </w:pPr>
+      <w:bookmarkStart w:id="41" w:name="_Toc184408323"/>
       <w:r>
         <w:rPr>
           <w:b/>
@@ -12129,7 +12402,7 @@
         </w:rPr>
         <w:t>Trang quản lý hồ sơ</w:t>
       </w:r>
-      <w:bookmarkEnd w:id="40"/>
+      <w:bookmarkEnd w:id="41"/>
     </w:p>
     <w:p>
       <w:pPr>
@@ -12145,6 +12418,7 @@
           <w:bCs/>
           <w:noProof/>
         </w:rPr>
+        <w:lastRenderedPageBreak/>
         <w:drawing>
           <wp:inline distT="0" distB="0" distL="0" distR="0" wp14:anchorId="46177ABB" wp14:editId="02C57322">
             <wp:extent cx="4423500" cy="2350206"/>
@@ -12175,7 +12449,7 @@
                     </pic:cNvPicPr>
                   </pic:nvPicPr>
                   <pic:blipFill>
-                    <a:blip r:embed="rId34"/>
+                    <a:blip r:embed="rId35"/>
                     <a:stretch>
                       <a:fillRect/>
                     </a:stretch>
@@ -12214,7 +12488,7 @@
           <w:bCs/>
         </w:rPr>
       </w:pPr>
-      <w:bookmarkStart w:id="41" w:name="_Toc183860792"/>
+      <w:bookmarkStart w:id="42" w:name="_Toc184408324"/>
       <w:r>
         <w:rPr>
           <w:b/>
@@ -12222,7 +12496,7 @@
         </w:rPr>
         <w:t>Trang cài đặt</w:t>
       </w:r>
-      <w:bookmarkEnd w:id="41"/>
+      <w:bookmarkEnd w:id="42"/>
     </w:p>
     <w:p>
       <w:pPr>
@@ -12239,7 +12513,6 @@
           <w:bCs/>
           <w:noProof/>
         </w:rPr>
-        <w:lastRenderedPageBreak/>
         <w:drawing>
           <wp:inline distT="0" distB="0" distL="0" distR="0" wp14:anchorId="7827EF61" wp14:editId="7531DBDD">
             <wp:extent cx="4157980" cy="2209134"/>
@@ -12270,7 +12543,7 @@
                     </pic:cNvPicPr>
                   </pic:nvPicPr>
                   <pic:blipFill>
-                    <a:blip r:embed="rId35"/>
+                    <a:blip r:embed="rId36"/>
                     <a:stretch>
                       <a:fillRect/>
                     </a:stretch>
@@ -12312,7 +12585,7 @@
           <w:szCs w:val="32"/>
         </w:rPr>
       </w:pPr>
-      <w:bookmarkStart w:id="42" w:name="_Toc183860793"/>
+      <w:bookmarkStart w:id="43" w:name="_Toc184408325"/>
       <w:r>
         <w:rPr>
           <w:b/>
@@ -12322,7 +12595,7 @@
         </w:rPr>
         <w:t>TỔNG KẾT VÀ HƯỚNG PHÁT TRIỂN</w:t>
       </w:r>
-      <w:bookmarkEnd w:id="42"/>
+      <w:bookmarkEnd w:id="43"/>
     </w:p>
     <w:p>
       <w:pPr>
@@ -12337,7 +12610,7 @@
           <w:bCs/>
         </w:rPr>
       </w:pPr>
-      <w:bookmarkStart w:id="43" w:name="_Toc183860794"/>
+      <w:bookmarkStart w:id="44" w:name="_Toc184408326"/>
       <w:r>
         <w:rPr>
           <w:b/>
@@ -12345,7 +12618,7 @@
         </w:rPr>
         <w:t>Ưu điểm</w:t>
       </w:r>
-      <w:bookmarkEnd w:id="43"/>
+      <w:bookmarkEnd w:id="44"/>
     </w:p>
     <w:p>
       <w:pPr>
@@ -12420,7 +12693,7 @@
           <w:bCs/>
         </w:rPr>
       </w:pPr>
-      <w:bookmarkStart w:id="44" w:name="_Toc183860795"/>
+      <w:bookmarkStart w:id="45" w:name="_Toc184408327"/>
       <w:r>
         <w:rPr>
           <w:b/>
@@ -12428,7 +12701,7 @@
         </w:rPr>
         <w:t>Nhược điểm</w:t>
       </w:r>
-      <w:bookmarkEnd w:id="44"/>
+      <w:bookmarkEnd w:id="45"/>
     </w:p>
     <w:p>
       <w:pPr>
@@ -12469,6 +12742,22 @@
       </w:r>
       <w:r>
         <w:t>tối ưu.</w:t>
+      </w:r>
+    </w:p>
+    <w:p>
+      <w:pPr>
+        <w:pStyle w:val="ListParagraph"/>
+        <w:numPr>
+          <w:ilvl w:val="0"/>
+          <w:numId w:val="6"/>
+        </w:numPr>
+        <w:rPr>
+          <w:b/>
+          <w:bCs/>
+        </w:rPr>
+      </w:pPr>
+      <w:r>
+        <w:t>Trải nghiệm người dùng trang quản lý hồ sơ chưa tốt.</w:t>
       </w:r>
     </w:p>
     <w:p>
@@ -12484,7 +12773,7 @@
           <w:bCs/>
         </w:rPr>
       </w:pPr>
-      <w:bookmarkStart w:id="45" w:name="_Toc183860796"/>
+      <w:bookmarkStart w:id="46" w:name="_Toc184408328"/>
       <w:r>
         <w:rPr>
           <w:b/>
@@ -12492,7 +12781,7 @@
         </w:rPr>
         <w:t>Hướng phát triển của đồ án</w:t>
       </w:r>
-      <w:bookmarkEnd w:id="45"/>
+      <w:bookmarkEnd w:id="46"/>
     </w:p>
     <w:p>
       <w:pPr>
@@ -12545,7 +12834,7 @@
         </w:numPr>
         <w:outlineLvl w:val="1"/>
       </w:pPr>
-      <w:bookmarkStart w:id="46" w:name="_Toc183860797"/>
+      <w:bookmarkStart w:id="47" w:name="_Toc184408329"/>
       <w:r>
         <w:rPr>
           <w:b/>
@@ -12567,7 +12856,7 @@
         </w:rPr>
         <w:t xml:space="preserve"> đã sử dụng</w:t>
       </w:r>
-      <w:bookmarkEnd w:id="46"/>
+      <w:bookmarkEnd w:id="47"/>
     </w:p>
     <w:p>
       <w:pPr>
@@ -12577,7 +12866,7 @@
           <w:numId w:val="6"/>
         </w:numPr>
       </w:pPr>
-      <w:hyperlink r:id="rId36" w:history="1">
+      <w:hyperlink r:id="rId37" w:history="1">
         <w:r>
           <w:rPr>
             <w:rStyle w:val="Hyperlink"/>
@@ -12597,7 +12886,7 @@
           <w:numId w:val="6"/>
         </w:numPr>
       </w:pPr>
-      <w:hyperlink r:id="rId37" w:history="1">
+      <w:hyperlink r:id="rId38" w:history="1">
         <w:r>
           <w:rPr>
             <w:rStyle w:val="Hyperlink"/>
@@ -12618,6 +12907,7 @@
         </w:numPr>
       </w:pPr>
       <w:r>
+        <w:lastRenderedPageBreak/>
         <w:t>Pre</w:t>
       </w:r>
       <w:r>
@@ -12632,7 +12922,7 @@
       <w:r>
         <w:t xml:space="preserve"> hook bởi </w:t>
       </w:r>
-      <w:hyperlink r:id="rId38" w:history="1">
+      <w:hyperlink r:id="rId39" w:history="1">
         <w:r>
           <w:rPr>
             <w:rStyle w:val="Hyperlink"/>
@@ -12646,7 +12936,7 @@
       <w:r>
         <w:t xml:space="preserve">để format C# bằng </w:t>
       </w:r>
-      <w:hyperlink r:id="rId39" w:history="1">
+      <w:hyperlink r:id="rId40" w:history="1">
         <w:r>
           <w:rPr>
             <w:rStyle w:val="Hyperlink"/>
@@ -12657,7 +12947,7 @@
       <w:r>
         <w:t xml:space="preserve"> và format XAML bằng </w:t>
       </w:r>
-      <w:hyperlink r:id="rId40" w:history="1">
+      <w:hyperlink r:id="rId41" w:history="1">
         <w:r>
           <w:rPr>
             <w:rStyle w:val="Hyperlink"/>
@@ -12680,7 +12970,7 @@
       <w:r>
         <w:t xml:space="preserve">Bot </w:t>
       </w:r>
-      <w:hyperlink r:id="rId41" w:history="1">
+      <w:hyperlink r:id="rId42" w:history="1">
         <w:r>
           <w:rPr>
             <w:rStyle w:val="Hyperlink"/>
@@ -12691,7 +12981,7 @@
       <w:r>
         <w:t xml:space="preserve">, </w:t>
       </w:r>
-      <w:hyperlink r:id="rId42" w:history="1">
+      <w:hyperlink r:id="rId43" w:history="1">
         <w:r>
           <w:rPr>
             <w:rStyle w:val="Hyperlink"/>
@@ -12714,7 +13004,7 @@
           <w:numId w:val="6"/>
         </w:numPr>
       </w:pPr>
-      <w:hyperlink r:id="rId43" w:history="1">
+      <w:hyperlink r:id="rId44" w:history="1">
         <w:r>
           <w:rPr>
             <w:rStyle w:val="Hyperlink"/>
@@ -12793,7 +13083,7 @@
           <w:szCs w:val="32"/>
         </w:rPr>
       </w:pPr>
-      <w:bookmarkStart w:id="47" w:name="_Toc183860798"/>
+      <w:bookmarkStart w:id="48" w:name="_Toc184408330"/>
       <w:r>
         <w:rPr>
           <w:b/>
@@ -12803,7 +13093,7 @@
         </w:rPr>
         <w:t>TÀI LIỆU THAM KHẢO</w:t>
       </w:r>
-      <w:bookmarkEnd w:id="47"/>
+      <w:bookmarkEnd w:id="48"/>
     </w:p>
     <w:p>
       <w:pPr>
@@ -12813,7 +13103,7 @@
           <w:numId w:val="6"/>
         </w:numPr>
       </w:pPr>
-      <w:hyperlink r:id="rId44" w:history="1">
+      <w:hyperlink r:id="rId45" w:history="1">
         <w:r>
           <w:rPr>
             <w:rStyle w:val="Hyperlink"/>
@@ -12830,7 +13120,7 @@
           <w:numId w:val="6"/>
         </w:numPr>
       </w:pPr>
-      <w:hyperlink r:id="rId45" w:history="1">
+      <w:hyperlink r:id="rId46" w:history="1">
         <w:r>
           <w:rPr>
             <w:rStyle w:val="Hyperlink"/>
@@ -12847,7 +13137,7 @@
           <w:numId w:val="6"/>
         </w:numPr>
       </w:pPr>
-      <w:hyperlink r:id="rId46" w:history="1">
+      <w:hyperlink r:id="rId47" w:history="1">
         <w:r>
           <w:rPr>
             <w:rStyle w:val="Hyperlink"/>
@@ -12869,7 +13159,7 @@
           <w:u w:val="none"/>
         </w:rPr>
       </w:pPr>
-      <w:hyperlink r:id="rId47" w:history="1">
+      <w:hyperlink r:id="rId48" w:history="1">
         <w:r>
           <w:rPr>
             <w:rStyle w:val="Hyperlink"/>
@@ -12895,7 +13185,7 @@
           <w:szCs w:val="32"/>
         </w:rPr>
       </w:pPr>
-      <w:bookmarkStart w:id="48" w:name="_Toc183860799"/>
+      <w:bookmarkStart w:id="49" w:name="_Toc184408331"/>
       <w:r>
         <w:rPr>
           <w:b/>
@@ -12903,10 +13193,9 @@
           <w:sz w:val="32"/>
           <w:szCs w:val="32"/>
         </w:rPr>
-        <w:lastRenderedPageBreak/>
         <w:t>BẢNG PHÂN CÔNG</w:t>
       </w:r>
-      <w:bookmarkEnd w:id="48"/>
+      <w:bookmarkEnd w:id="49"/>
     </w:p>
     <w:tbl>
       <w:tblPr>
@@ -13448,7 +13737,7 @@
       </w:pPr>
     </w:p>
     <w:sectPr>
-      <w:footerReference w:type="default" r:id="rId48"/>
+      <w:footerReference w:type="default" r:id="rId49"/>
       <w:pgSz w:w="11906" w:h="16838"/>
       <w:pgMar w:top="1276" w:right="849" w:bottom="1440" w:left="993" w:header="708" w:footer="708" w:gutter="0"/>
       <w:pgBorders w:display="firstPage" w:offsetFrom="page">
@@ -19158,6 +19447,7 @@
   <w:style w:type="character" w:default="1" w:styleId="DefaultParagraphFont">
     <w:name w:val="Default Paragraph Font"/>
     <w:uiPriority w:val="1"/>
+    <w:semiHidden/>
     <w:unhideWhenUsed/>
   </w:style>
   <w:style w:type="table" w:default="1" w:styleId="TableNormal">

--- a/report/ViSort/Visort.docx
+++ b/report/ViSort/Visort.docx
@@ -1329,7 +1329,17 @@
           <w:lang w:eastAsia="en-GB"/>
           <w14:ligatures w14:val="none"/>
         </w:rPr>
-        <w:t>Nộp file nén (*.rar) lưu sản phẩm đề tài bao gồm</w:t>
+        <w:t xml:space="preserve">Nộp file nén </w:t>
+      </w:r>
+      <w:r>
+        <w:rPr>
+          <w:rFonts w:eastAsiaTheme="majorEastAsia"/>
+          <w:i/>
+          <w:iCs/>
+          <w:lang w:eastAsia="en-GB"/>
+          <w14:ligatures w14:val="none"/>
+        </w:rPr>
+        <w:t>(*.rar)</w:t>
       </w:r>
       <w:r>
         <w:rPr>
@@ -1337,7 +1347,65 @@
           <w:lang w:eastAsia="en-GB"/>
           <w14:ligatures w14:val="none"/>
         </w:rPr>
+        <w:t xml:space="preserve"> lưu sản phẩm đề tài bao gồm</w:t>
+      </w:r>
+      <w:r>
+        <w:rPr>
+          <w:rFonts w:eastAsiaTheme="majorEastAsia"/>
+          <w:lang w:eastAsia="en-GB"/>
+          <w14:ligatures w14:val="none"/>
+        </w:rPr>
         <w:t>:</w:t>
+      </w:r>
+    </w:p>
+    <w:p>
+      <w:pPr>
+        <w:pStyle w:val="ListParagraph"/>
+        <w:numPr>
+          <w:ilvl w:val="1"/>
+          <w:numId w:val="32"/>
+        </w:numPr>
+        <w:rPr>
+          <w:rFonts w:eastAsiaTheme="majorEastAsia"/>
+          <w:lang w:eastAsia="en-GB"/>
+          <w14:ligatures w14:val="none"/>
+        </w:rPr>
+      </w:pPr>
+      <w:r>
+        <w:rPr>
+          <w:rFonts w:eastAsiaTheme="majorEastAsia"/>
+          <w:lang w:eastAsia="en-GB"/>
+          <w14:ligatures w14:val="none"/>
+        </w:rPr>
+        <w:t xml:space="preserve">File báo cáo: word </w:t>
+      </w:r>
+      <w:r>
+        <w:rPr>
+          <w:rFonts w:eastAsiaTheme="majorEastAsia"/>
+          <w:i/>
+          <w:iCs/>
+          <w:lang w:eastAsia="en-GB"/>
+          <w14:ligatures w14:val="none"/>
+        </w:rPr>
+        <w:t>(*.docx)</w:t>
+      </w:r>
+      <w:r>
+        <w:rPr>
+          <w:rFonts w:eastAsiaTheme="majorEastAsia"/>
+          <w:lang w:eastAsia="en-GB"/>
+          <w14:ligatures w14:val="none"/>
+        </w:rPr>
+        <w:t xml:space="preserve">, pdf </w:t>
+      </w:r>
+      <w:r>
+        <w:rPr>
+          <w:rFonts w:eastAsiaTheme="majorEastAsia"/>
+          <w:i/>
+          <w:iCs/>
+          <w:lang w:eastAsia="en-GB"/>
+          <w14:ligatures w14:val="none"/>
+        </w:rPr>
+        <w:t>(*.pdf)</w:t>
       </w:r>
     </w:p>
     <w:p>
@@ -1360,7 +1428,17 @@
           <w:lang w:eastAsia="en-GB"/>
           <w14:ligatures w14:val="none"/>
         </w:rPr>
-        <w:t>File báo cáo word (*.docx)</w:t>
+        <w:t xml:space="preserve">File thuyết trình </w:t>
+      </w:r>
+      <w:r>
+        <w:rPr>
+          <w:rFonts w:eastAsiaTheme="majorEastAsia"/>
+          <w:i/>
+          <w:iCs/>
+          <w:lang w:eastAsia="en-GB"/>
+          <w14:ligatures w14:val="none"/>
+        </w:rPr>
+        <w:t>(*.pptx)</w:t>
       </w:r>
     </w:p>
     <w:p>
@@ -1383,30 +1461,33 @@
           <w:lang w:eastAsia="en-GB"/>
           <w14:ligatures w14:val="none"/>
         </w:rPr>
-        <w:t>File thuyết trình (*.pptx)</w:t>
-      </w:r>
-    </w:p>
-    <w:p>
-      <w:pPr>
-        <w:pStyle w:val="ListParagraph"/>
-        <w:numPr>
-          <w:ilvl w:val="1"/>
-          <w:numId w:val="32"/>
-        </w:numPr>
-        <w:spacing w:before="240" w:after="240" w:line="276" w:lineRule="auto"/>
+        <w:t xml:space="preserve">Thư mục chứa dự án </w:t>
+      </w:r>
+      <w:r>
+        <w:rPr>
+          <w:rFonts w:eastAsiaTheme="majorEastAsia"/>
+          <w:i/>
+          <w:iCs/>
+          <w:lang w:eastAsia="en-GB"/>
+          <w14:ligatures w14:val="none"/>
+        </w:rPr>
+        <w:t>(project)</w:t>
+      </w:r>
+      <w:r>
         <w:rPr>
           <w:rFonts w:eastAsiaTheme="majorEastAsia"/>
           <w:lang w:eastAsia="en-GB"/>
           <w14:ligatures w14:val="none"/>
         </w:rPr>
-      </w:pPr>
+        <w:t>, các class thư viện, CSDL, hình ảnh,</w:t>
+      </w:r>
       <w:r>
         <w:rPr>
           <w:rFonts w:eastAsiaTheme="majorEastAsia"/>
           <w:lang w:eastAsia="en-GB"/>
           <w14:ligatures w14:val="none"/>
         </w:rPr>
-        <w:t>Thư mục chứa dự án (project), các class thư viện, CSDL, hình ảnh,</w:t>
+        <w:t xml:space="preserve"> </w:t>
       </w:r>
       <w:r>
         <w:rPr>
@@ -1414,15 +1495,7 @@
           <w:lang w:eastAsia="en-GB"/>
           <w14:ligatures w14:val="none"/>
         </w:rPr>
-        <w:t xml:space="preserve"> </w:t>
-      </w:r>
-      <w:r>
-        <w:rPr>
-          <w:rFonts w:eastAsiaTheme="majorEastAsia"/>
-          <w:lang w:eastAsia="en-GB"/>
-          <w14:ligatures w14:val="none"/>
-        </w:rPr>
-        <w:t>...)</w:t>
+        <w:t>...</w:t>
       </w:r>
     </w:p>
     <w:p>
@@ -1453,7 +1526,18 @@
           <w:szCs w:val="24"/>
         </w:rPr>
         <w:tab/>
-        <w:t>Tp.HCM, ngày … tháng … năm 2023</w:t>
+        <w:t>Tp.HCM, ngày … tháng … năm</w:t>
+      </w:r>
+      <w:r>
+        <w:rPr>
+          <w:rFonts w:ascii="Times New Roman" w:hAnsi="Times New Roman" w:cs="Times New Roman"/>
+          <w:i/>
+          <w:iCs/>
+          <w:color w:val="auto"/>
+          <w:sz w:val="24"/>
+          <w:szCs w:val="24"/>
+        </w:rPr>
+        <w:t xml:space="preserve"> …</w:t>
       </w:r>
     </w:p>
     <w:p>
@@ -1979,6 +2063,7 @@
           <w:tab w:val="left" w:leader="dot" w:pos="5529"/>
           <w:tab w:val="left" w:leader="dot" w:pos="6521"/>
           <w:tab w:val="left" w:leader="dot" w:pos="7655"/>
+          <w:tab w:val="left" w:leader="dot" w:pos="9639"/>
         </w:tabs>
         <w:spacing w:before="240"/>
         <w:jc w:val="both"/>
@@ -1998,7 +2083,10 @@
       </w:r>
       <w:r>
         <w:tab/>
-        <w:t>, năm 2024</w:t>
+        <w:t>, năm</w:t>
+      </w:r>
+      <w:r>
+        <w:tab/>
       </w:r>
     </w:p>
     <w:p>
@@ -2092,7 +2180,6 @@
           <w:docPartUnique/>
         </w:docPartObj>
       </w:sdtPr>
-      <w:sdtEndPr/>
       <w:sdtContent>
         <w:p>
           <w:pPr>
@@ -2154,7 +2241,7 @@
             </w:rPr>
             <w:fldChar w:fldCharType="separate"/>
           </w:r>
-          <w:hyperlink w:anchor="_Toc184408282" w:history="1">
+          <w:hyperlink w:anchor="_Toc186045047" w:history="1">
             <w:r>
               <w:rPr>
                 <w:rStyle w:val="Hyperlink"/>
@@ -2203,7 +2290,7 @@
                 <w:noProof/>
                 <w:webHidden/>
               </w:rPr>
-              <w:instrText xml:space="preserve"> PAGEREF _Toc184408282 \h </w:instrText>
+              <w:instrText xml:space="preserve"> PAGEREF _Toc186045047 \h </w:instrText>
             </w:r>
             <w:r>
               <w:rPr>
@@ -2250,7 +2337,7 @@
               <w14:ligatures w14:val="standardContextual"/>
             </w:rPr>
           </w:pPr>
-          <w:hyperlink w:anchor="_Toc184408283" w:history="1">
+          <w:hyperlink w:anchor="_Toc186045048" w:history="1">
             <w:r>
               <w:rPr>
                 <w:rStyle w:val="Hyperlink"/>
@@ -2299,7 +2386,7 @@
                 <w:noProof/>
                 <w:webHidden/>
               </w:rPr>
-              <w:instrText xml:space="preserve"> PAGEREF _Toc184408283 \h </w:instrText>
+              <w:instrText xml:space="preserve"> PAGEREF _Toc186045048 \h </w:instrText>
             </w:r>
             <w:r>
               <w:rPr>
@@ -2346,7 +2433,7 @@
               <w14:ligatures w14:val="standardContextual"/>
             </w:rPr>
           </w:pPr>
-          <w:hyperlink w:anchor="_Toc184408284" w:history="1">
+          <w:hyperlink w:anchor="_Toc186045049" w:history="1">
             <w:r>
               <w:rPr>
                 <w:rStyle w:val="Hyperlink"/>
@@ -2395,7 +2482,7 @@
                 <w:noProof/>
                 <w:webHidden/>
               </w:rPr>
-              <w:instrText xml:space="preserve"> PAGEREF _Toc184408284 \h </w:instrText>
+              <w:instrText xml:space="preserve"> PAGEREF _Toc186045049 \h </w:instrText>
             </w:r>
             <w:r>
               <w:rPr>
@@ -2442,7 +2529,7 @@
               <w14:ligatures w14:val="standardContextual"/>
             </w:rPr>
           </w:pPr>
-          <w:hyperlink w:anchor="_Toc184408285" w:history="1">
+          <w:hyperlink w:anchor="_Toc186045050" w:history="1">
             <w:r>
               <w:rPr>
                 <w:rStyle w:val="Hyperlink"/>
@@ -2491,7 +2578,7 @@
                 <w:noProof/>
                 <w:webHidden/>
               </w:rPr>
-              <w:instrText xml:space="preserve"> PAGEREF _Toc184408285 \h </w:instrText>
+              <w:instrText xml:space="preserve"> PAGEREF _Toc186045050 \h </w:instrText>
             </w:r>
             <w:r>
               <w:rPr>
@@ -2538,7 +2625,7 @@
               <w14:ligatures w14:val="standardContextual"/>
             </w:rPr>
           </w:pPr>
-          <w:hyperlink w:anchor="_Toc184408286" w:history="1">
+          <w:hyperlink w:anchor="_Toc186045051" w:history="1">
             <w:r>
               <w:rPr>
                 <w:rStyle w:val="Hyperlink"/>
@@ -2587,7 +2674,7 @@
                 <w:noProof/>
                 <w:webHidden/>
               </w:rPr>
-              <w:instrText xml:space="preserve"> PAGEREF _Toc184408286 \h </w:instrText>
+              <w:instrText xml:space="preserve"> PAGEREF _Toc186045051 \h </w:instrText>
             </w:r>
             <w:r>
               <w:rPr>
@@ -2634,7 +2721,7 @@
               <w14:ligatures w14:val="standardContextual"/>
             </w:rPr>
           </w:pPr>
-          <w:hyperlink w:anchor="_Toc184408287" w:history="1">
+          <w:hyperlink w:anchor="_Toc186045052" w:history="1">
             <w:r>
               <w:rPr>
                 <w:rStyle w:val="Hyperlink"/>
@@ -2683,7 +2770,7 @@
                 <w:noProof/>
                 <w:webHidden/>
               </w:rPr>
-              <w:instrText xml:space="preserve"> PAGEREF _Toc184408287 \h </w:instrText>
+              <w:instrText xml:space="preserve"> PAGEREF _Toc186045052 \h </w:instrText>
             </w:r>
             <w:r>
               <w:rPr>
@@ -2732,7 +2819,7 @@
               <w:lang w:eastAsia="en-GB"/>
             </w:rPr>
           </w:pPr>
-          <w:hyperlink w:anchor="_Toc184408288" w:history="1">
+          <w:hyperlink w:anchor="_Toc186045053" w:history="1">
             <w:r>
               <w:rPr>
                 <w:rStyle w:val="Hyperlink"/>
@@ -2781,7 +2868,7 @@
                 <w:noProof/>
                 <w:webHidden/>
               </w:rPr>
-              <w:instrText xml:space="preserve"> PAGEREF _Toc184408288 \h </w:instrText>
+              <w:instrText xml:space="preserve"> PAGEREF _Toc186045053 \h </w:instrText>
             </w:r>
             <w:r>
               <w:rPr>
@@ -2828,7 +2915,7 @@
               <w14:ligatures w14:val="standardContextual"/>
             </w:rPr>
           </w:pPr>
-          <w:hyperlink w:anchor="_Toc184408289" w:history="1">
+          <w:hyperlink w:anchor="_Toc186045054" w:history="1">
             <w:r>
               <w:rPr>
                 <w:rStyle w:val="Hyperlink"/>
@@ -2877,7 +2964,7 @@
                 <w:noProof/>
                 <w:webHidden/>
               </w:rPr>
-              <w:instrText xml:space="preserve"> PAGEREF _Toc184408289 \h </w:instrText>
+              <w:instrText xml:space="preserve"> PAGEREF _Toc186045054 \h </w:instrText>
             </w:r>
             <w:r>
               <w:rPr>
@@ -2924,7 +3011,7 @@
               <w14:ligatures w14:val="standardContextual"/>
             </w:rPr>
           </w:pPr>
-          <w:hyperlink w:anchor="_Toc184408290" w:history="1">
+          <w:hyperlink w:anchor="_Toc186045055" w:history="1">
             <w:r>
               <w:rPr>
                 <w:rStyle w:val="Hyperlink"/>
@@ -2973,7 +3060,7 @@
                 <w:noProof/>
                 <w:webHidden/>
               </w:rPr>
-              <w:instrText xml:space="preserve"> PAGEREF _Toc184408290 \h </w:instrText>
+              <w:instrText xml:space="preserve"> PAGEREF _Toc186045055 \h </w:instrText>
             </w:r>
             <w:r>
               <w:rPr>
@@ -3020,7 +3107,7 @@
               <w14:ligatures w14:val="standardContextual"/>
             </w:rPr>
           </w:pPr>
-          <w:hyperlink w:anchor="_Toc184408291" w:history="1">
+          <w:hyperlink w:anchor="_Toc186045056" w:history="1">
             <w:r>
               <w:rPr>
                 <w:rStyle w:val="Hyperlink"/>
@@ -3069,7 +3156,7 @@
                 <w:noProof/>
                 <w:webHidden/>
               </w:rPr>
-              <w:instrText xml:space="preserve"> PAGEREF _Toc184408291 \h </w:instrText>
+              <w:instrText xml:space="preserve"> PAGEREF _Toc186045056 \h </w:instrText>
             </w:r>
             <w:r>
               <w:rPr>
@@ -3116,7 +3203,7 @@
               <w14:ligatures w14:val="standardContextual"/>
             </w:rPr>
           </w:pPr>
-          <w:hyperlink w:anchor="_Toc184408292" w:history="1">
+          <w:hyperlink w:anchor="_Toc186045057" w:history="1">
             <w:r>
               <w:rPr>
                 <w:rStyle w:val="Hyperlink"/>
@@ -3165,7 +3252,7 @@
                 <w:noProof/>
                 <w:webHidden/>
               </w:rPr>
-              <w:instrText xml:space="preserve"> PAGEREF _Toc184408292 \h </w:instrText>
+              <w:instrText xml:space="preserve"> PAGEREF _Toc186045057 \h </w:instrText>
             </w:r>
             <w:r>
               <w:rPr>
@@ -3212,7 +3299,7 @@
               <w14:ligatures w14:val="standardContextual"/>
             </w:rPr>
           </w:pPr>
-          <w:hyperlink w:anchor="_Toc184408293" w:history="1">
+          <w:hyperlink w:anchor="_Toc186045058" w:history="1">
             <w:r>
               <w:rPr>
                 <w:rStyle w:val="Hyperlink"/>
@@ -3261,7 +3348,7 @@
                 <w:noProof/>
                 <w:webHidden/>
               </w:rPr>
-              <w:instrText xml:space="preserve"> PAGEREF _Toc184408293 \h </w:instrText>
+              <w:instrText xml:space="preserve"> PAGEREF _Toc186045058 \h </w:instrText>
             </w:r>
             <w:r>
               <w:rPr>
@@ -3308,7 +3395,7 @@
               <w14:ligatures w14:val="standardContextual"/>
             </w:rPr>
           </w:pPr>
-          <w:hyperlink w:anchor="_Toc184408294" w:history="1">
+          <w:hyperlink w:anchor="_Toc186045059" w:history="1">
             <w:r>
               <w:rPr>
                 <w:rStyle w:val="Hyperlink"/>
@@ -3357,7 +3444,7 @@
                 <w:noProof/>
                 <w:webHidden/>
               </w:rPr>
-              <w:instrText xml:space="preserve"> PAGEREF _Toc184408294 \h </w:instrText>
+              <w:instrText xml:space="preserve"> PAGEREF _Toc186045059 \h </w:instrText>
             </w:r>
             <w:r>
               <w:rPr>
@@ -3404,7 +3491,7 @@
               <w14:ligatures w14:val="standardContextual"/>
             </w:rPr>
           </w:pPr>
-          <w:hyperlink w:anchor="_Toc184408295" w:history="1">
+          <w:hyperlink w:anchor="_Toc186045060" w:history="1">
             <w:r>
               <w:rPr>
                 <w:rStyle w:val="Hyperlink"/>
@@ -3453,7 +3540,7 @@
                 <w:noProof/>
                 <w:webHidden/>
               </w:rPr>
-              <w:instrText xml:space="preserve"> PAGEREF _Toc184408295 \h </w:instrText>
+              <w:instrText xml:space="preserve"> PAGEREF _Toc186045060 \h </w:instrText>
             </w:r>
             <w:r>
               <w:rPr>
@@ -3500,7 +3587,7 @@
               <w14:ligatures w14:val="standardContextual"/>
             </w:rPr>
           </w:pPr>
-          <w:hyperlink w:anchor="_Toc184408296" w:history="1">
+          <w:hyperlink w:anchor="_Toc186045061" w:history="1">
             <w:r>
               <w:rPr>
                 <w:rStyle w:val="Hyperlink"/>
@@ -3549,7 +3636,7 @@
                 <w:noProof/>
                 <w:webHidden/>
               </w:rPr>
-              <w:instrText xml:space="preserve"> PAGEREF _Toc184408296 \h </w:instrText>
+              <w:instrText xml:space="preserve"> PAGEREF _Toc186045061 \h </w:instrText>
             </w:r>
             <w:r>
               <w:rPr>
@@ -3596,7 +3683,7 @@
               <w14:ligatures w14:val="standardContextual"/>
             </w:rPr>
           </w:pPr>
-          <w:hyperlink w:anchor="_Toc184408297" w:history="1">
+          <w:hyperlink w:anchor="_Toc186045062" w:history="1">
             <w:r>
               <w:rPr>
                 <w:rStyle w:val="Hyperlink"/>
@@ -3645,7 +3732,7 @@
                 <w:noProof/>
                 <w:webHidden/>
               </w:rPr>
-              <w:instrText xml:space="preserve"> PAGEREF _Toc184408297 \h </w:instrText>
+              <w:instrText xml:space="preserve"> PAGEREF _Toc186045062 \h </w:instrText>
             </w:r>
             <w:r>
               <w:rPr>
@@ -3692,7 +3779,7 @@
               <w14:ligatures w14:val="standardContextual"/>
             </w:rPr>
           </w:pPr>
-          <w:hyperlink w:anchor="_Toc184408298" w:history="1">
+          <w:hyperlink w:anchor="_Toc186045063" w:history="1">
             <w:r>
               <w:rPr>
                 <w:rStyle w:val="Hyperlink"/>
@@ -3741,7 +3828,7 @@
                 <w:noProof/>
                 <w:webHidden/>
               </w:rPr>
-              <w:instrText xml:space="preserve"> PAGEREF _Toc184408298 \h </w:instrText>
+              <w:instrText xml:space="preserve"> PAGEREF _Toc186045063 \h </w:instrText>
             </w:r>
             <w:r>
               <w:rPr>
@@ -3788,7 +3875,7 @@
               <w14:ligatures w14:val="standardContextual"/>
             </w:rPr>
           </w:pPr>
-          <w:hyperlink w:anchor="_Toc184408299" w:history="1">
+          <w:hyperlink w:anchor="_Toc186045064" w:history="1">
             <w:r>
               <w:rPr>
                 <w:rStyle w:val="Hyperlink"/>
@@ -3837,7 +3924,7 @@
                 <w:noProof/>
                 <w:webHidden/>
               </w:rPr>
-              <w:instrText xml:space="preserve"> PAGEREF _Toc184408299 \h </w:instrText>
+              <w:instrText xml:space="preserve"> PAGEREF _Toc186045064 \h </w:instrText>
             </w:r>
             <w:r>
               <w:rPr>
@@ -3884,7 +3971,7 @@
               <w14:ligatures w14:val="standardContextual"/>
             </w:rPr>
           </w:pPr>
-          <w:hyperlink w:anchor="_Toc184408300" w:history="1">
+          <w:hyperlink w:anchor="_Toc186045065" w:history="1">
             <w:r>
               <w:rPr>
                 <w:rStyle w:val="Hyperlink"/>
@@ -3933,7 +4020,7 @@
                 <w:noProof/>
                 <w:webHidden/>
               </w:rPr>
-              <w:instrText xml:space="preserve"> PAGEREF _Toc184408300 \h </w:instrText>
+              <w:instrText xml:space="preserve"> PAGEREF _Toc186045065 \h </w:instrText>
             </w:r>
             <w:r>
               <w:rPr>
@@ -3980,7 +4067,7 @@
               <w14:ligatures w14:val="standardContextual"/>
             </w:rPr>
           </w:pPr>
-          <w:hyperlink w:anchor="_Toc184408301" w:history="1">
+          <w:hyperlink w:anchor="_Toc186045066" w:history="1">
             <w:r>
               <w:rPr>
                 <w:rStyle w:val="Hyperlink"/>
@@ -4029,7 +4116,7 @@
                 <w:noProof/>
                 <w:webHidden/>
               </w:rPr>
-              <w:instrText xml:space="preserve"> PAGEREF _Toc184408301 \h </w:instrText>
+              <w:instrText xml:space="preserve"> PAGEREF _Toc186045066 \h </w:instrText>
             </w:r>
             <w:r>
               <w:rPr>
@@ -4076,7 +4163,7 @@
               <w14:ligatures w14:val="standardContextual"/>
             </w:rPr>
           </w:pPr>
-          <w:hyperlink w:anchor="_Toc184408302" w:history="1">
+          <w:hyperlink w:anchor="_Toc186045067" w:history="1">
             <w:r>
               <w:rPr>
                 <w:rStyle w:val="Hyperlink"/>
@@ -4125,7 +4212,7 @@
                 <w:noProof/>
                 <w:webHidden/>
               </w:rPr>
-              <w:instrText xml:space="preserve"> PAGEREF _Toc184408302 \h </w:instrText>
+              <w:instrText xml:space="preserve"> PAGEREF _Toc186045067 \h </w:instrText>
             </w:r>
             <w:r>
               <w:rPr>
@@ -4172,7 +4259,7 @@
               <w14:ligatures w14:val="standardContextual"/>
             </w:rPr>
           </w:pPr>
-          <w:hyperlink w:anchor="_Toc184408303" w:history="1">
+          <w:hyperlink w:anchor="_Toc186045068" w:history="1">
             <w:r>
               <w:rPr>
                 <w:rStyle w:val="Hyperlink"/>
@@ -4221,7 +4308,7 @@
                 <w:noProof/>
                 <w:webHidden/>
               </w:rPr>
-              <w:instrText xml:space="preserve"> PAGEREF _Toc184408303 \h </w:instrText>
+              <w:instrText xml:space="preserve"> PAGEREF _Toc186045068 \h </w:instrText>
             </w:r>
             <w:r>
               <w:rPr>
@@ -4270,7 +4357,7 @@
               <w:lang w:eastAsia="en-GB"/>
             </w:rPr>
           </w:pPr>
-          <w:hyperlink w:anchor="_Toc184408304" w:history="1">
+          <w:hyperlink w:anchor="_Toc186045069" w:history="1">
             <w:r>
               <w:rPr>
                 <w:rStyle w:val="Hyperlink"/>
@@ -4319,7 +4406,7 @@
                 <w:noProof/>
                 <w:webHidden/>
               </w:rPr>
-              <w:instrText xml:space="preserve"> PAGEREF _Toc184408304 \h </w:instrText>
+              <w:instrText xml:space="preserve"> PAGEREF _Toc186045069 \h </w:instrText>
             </w:r>
             <w:r>
               <w:rPr>
@@ -4366,7 +4453,7 @@
               <w14:ligatures w14:val="standardContextual"/>
             </w:rPr>
           </w:pPr>
-          <w:hyperlink w:anchor="_Toc184408305" w:history="1">
+          <w:hyperlink w:anchor="_Toc186045070" w:history="1">
             <w:r>
               <w:rPr>
                 <w:rStyle w:val="Hyperlink"/>
@@ -4415,7 +4502,7 @@
                 <w:noProof/>
                 <w:webHidden/>
               </w:rPr>
-              <w:instrText xml:space="preserve"> PAGEREF _Toc184408305 \h </w:instrText>
+              <w:instrText xml:space="preserve"> PAGEREF _Toc186045070 \h </w:instrText>
             </w:r>
             <w:r>
               <w:rPr>
@@ -4462,7 +4549,7 @@
               <w14:ligatures w14:val="standardContextual"/>
             </w:rPr>
           </w:pPr>
-          <w:hyperlink w:anchor="_Toc184408306" w:history="1">
+          <w:hyperlink w:anchor="_Toc186045071" w:history="1">
             <w:r>
               <w:rPr>
                 <w:rStyle w:val="Hyperlink"/>
@@ -4511,7 +4598,7 @@
                 <w:noProof/>
                 <w:webHidden/>
               </w:rPr>
-              <w:instrText xml:space="preserve"> PAGEREF _Toc184408306 \h </w:instrText>
+              <w:instrText xml:space="preserve"> PAGEREF _Toc186045071 \h </w:instrText>
             </w:r>
             <w:r>
               <w:rPr>
@@ -4558,7 +4645,7 @@
               <w14:ligatures w14:val="standardContextual"/>
             </w:rPr>
           </w:pPr>
-          <w:hyperlink w:anchor="_Toc184408307" w:history="1">
+          <w:hyperlink w:anchor="_Toc186045072" w:history="1">
             <w:r>
               <w:rPr>
                 <w:rStyle w:val="Hyperlink"/>
@@ -4607,7 +4694,7 @@
                 <w:noProof/>
                 <w:webHidden/>
               </w:rPr>
-              <w:instrText xml:space="preserve"> PAGEREF _Toc184408307 \h </w:instrText>
+              <w:instrText xml:space="preserve"> PAGEREF _Toc186045072 \h </w:instrText>
             </w:r>
             <w:r>
               <w:rPr>
@@ -4654,7 +4741,7 @@
               <w14:ligatures w14:val="standardContextual"/>
             </w:rPr>
           </w:pPr>
-          <w:hyperlink w:anchor="_Toc184408308" w:history="1">
+          <w:hyperlink w:anchor="_Toc186045073" w:history="1">
             <w:r>
               <w:rPr>
                 <w:rStyle w:val="Hyperlink"/>
@@ -4703,7 +4790,7 @@
                 <w:noProof/>
                 <w:webHidden/>
               </w:rPr>
-              <w:instrText xml:space="preserve"> PAGEREF _Toc184408308 \h </w:instrText>
+              <w:instrText xml:space="preserve"> PAGEREF _Toc186045073 \h </w:instrText>
             </w:r>
             <w:r>
               <w:rPr>
@@ -4750,7 +4837,7 @@
               <w14:ligatures w14:val="standardContextual"/>
             </w:rPr>
           </w:pPr>
-          <w:hyperlink w:anchor="_Toc184408309" w:history="1">
+          <w:hyperlink w:anchor="_Toc186045074" w:history="1">
             <w:r>
               <w:rPr>
                 <w:rStyle w:val="Hyperlink"/>
@@ -4799,7 +4886,7 @@
                 <w:noProof/>
                 <w:webHidden/>
               </w:rPr>
-              <w:instrText xml:space="preserve"> PAGEREF _Toc184408309 \h </w:instrText>
+              <w:instrText xml:space="preserve"> PAGEREF _Toc186045074 \h </w:instrText>
             </w:r>
             <w:r>
               <w:rPr>
@@ -4846,7 +4933,7 @@
               <w14:ligatures w14:val="standardContextual"/>
             </w:rPr>
           </w:pPr>
-          <w:hyperlink w:anchor="_Toc184408310" w:history="1">
+          <w:hyperlink w:anchor="_Toc186045075" w:history="1">
             <w:r>
               <w:rPr>
                 <w:rStyle w:val="Hyperlink"/>
@@ -4895,7 +4982,7 @@
                 <w:noProof/>
                 <w:webHidden/>
               </w:rPr>
-              <w:instrText xml:space="preserve"> PAGEREF _Toc184408310 \h </w:instrText>
+              <w:instrText xml:space="preserve"> PAGEREF _Toc186045075 \h </w:instrText>
             </w:r>
             <w:r>
               <w:rPr>
@@ -4944,7 +5031,7 @@
               <w:lang w:eastAsia="en-GB"/>
             </w:rPr>
           </w:pPr>
-          <w:hyperlink w:anchor="_Toc184408311" w:history="1">
+          <w:hyperlink w:anchor="_Toc186045076" w:history="1">
             <w:r>
               <w:rPr>
                 <w:rStyle w:val="Hyperlink"/>
@@ -4993,7 +5080,7 @@
                 <w:noProof/>
                 <w:webHidden/>
               </w:rPr>
-              <w:instrText xml:space="preserve"> PAGEREF _Toc184408311 \h </w:instrText>
+              <w:instrText xml:space="preserve"> PAGEREF _Toc186045076 \h </w:instrText>
             </w:r>
             <w:r>
               <w:rPr>
@@ -5013,7 +5100,7 @@
                 <w:noProof/>
                 <w:webHidden/>
               </w:rPr>
-              <w:t>14</w:t>
+              <w:t>15</w:t>
             </w:r>
             <w:r>
               <w:rPr>
@@ -5040,7 +5127,7 @@
               <w14:ligatures w14:val="standardContextual"/>
             </w:rPr>
           </w:pPr>
-          <w:hyperlink w:anchor="_Toc184408312" w:history="1">
+          <w:hyperlink w:anchor="_Toc186045077" w:history="1">
             <w:r>
               <w:rPr>
                 <w:rStyle w:val="Hyperlink"/>
@@ -5089,7 +5176,7 @@
                 <w:noProof/>
                 <w:webHidden/>
               </w:rPr>
-              <w:instrText xml:space="preserve"> PAGEREF _Toc184408312 \h </w:instrText>
+              <w:instrText xml:space="preserve"> PAGEREF _Toc186045077 \h </w:instrText>
             </w:r>
             <w:r>
               <w:rPr>
@@ -5109,7 +5196,7 @@
                 <w:noProof/>
                 <w:webHidden/>
               </w:rPr>
-              <w:t>14</w:t>
+              <w:t>15</w:t>
             </w:r>
             <w:r>
               <w:rPr>
@@ -5136,7 +5223,7 @@
               <w14:ligatures w14:val="standardContextual"/>
             </w:rPr>
           </w:pPr>
-          <w:hyperlink w:anchor="_Toc184408313" w:history="1">
+          <w:hyperlink w:anchor="_Toc186045078" w:history="1">
             <w:r>
               <w:rPr>
                 <w:rStyle w:val="Hyperlink"/>
@@ -5185,7 +5272,7 @@
                 <w:noProof/>
                 <w:webHidden/>
               </w:rPr>
-              <w:instrText xml:space="preserve"> PAGEREF _Toc184408313 \h </w:instrText>
+              <w:instrText xml:space="preserve"> PAGEREF _Toc186045078 \h </w:instrText>
             </w:r>
             <w:r>
               <w:rPr>
@@ -5232,7 +5319,7 @@
               <w14:ligatures w14:val="standardContextual"/>
             </w:rPr>
           </w:pPr>
-          <w:hyperlink w:anchor="_Toc184408314" w:history="1">
+          <w:hyperlink w:anchor="_Toc186045079" w:history="1">
             <w:r>
               <w:rPr>
                 <w:rStyle w:val="Hyperlink"/>
@@ -5281,7 +5368,7 @@
                 <w:noProof/>
                 <w:webHidden/>
               </w:rPr>
-              <w:instrText xml:space="preserve"> PAGEREF _Toc184408314 \h </w:instrText>
+              <w:instrText xml:space="preserve"> PAGEREF _Toc186045079 \h </w:instrText>
             </w:r>
             <w:r>
               <w:rPr>
@@ -5328,7 +5415,7 @@
               <w14:ligatures w14:val="standardContextual"/>
             </w:rPr>
           </w:pPr>
-          <w:hyperlink w:anchor="_Toc184408315" w:history="1">
+          <w:hyperlink w:anchor="_Toc186045080" w:history="1">
             <w:r>
               <w:rPr>
                 <w:rStyle w:val="Hyperlink"/>
@@ -5377,7 +5464,7 @@
                 <w:noProof/>
                 <w:webHidden/>
               </w:rPr>
-              <w:instrText xml:space="preserve"> PAGEREF _Toc184408315 \h </w:instrText>
+              <w:instrText xml:space="preserve"> PAGEREF _Toc186045080 \h </w:instrText>
             </w:r>
             <w:r>
               <w:rPr>
@@ -5424,7 +5511,7 @@
               <w14:ligatures w14:val="standardContextual"/>
             </w:rPr>
           </w:pPr>
-          <w:hyperlink w:anchor="_Toc184408316" w:history="1">
+          <w:hyperlink w:anchor="_Toc186045081" w:history="1">
             <w:r>
               <w:rPr>
                 <w:rStyle w:val="Hyperlink"/>
@@ -5473,7 +5560,7 @@
                 <w:noProof/>
                 <w:webHidden/>
               </w:rPr>
-              <w:instrText xml:space="preserve"> PAGEREF _Toc184408316 \h </w:instrText>
+              <w:instrText xml:space="preserve"> PAGEREF _Toc186045081 \h </w:instrText>
             </w:r>
             <w:r>
               <w:rPr>
@@ -5493,7 +5580,7 @@
                 <w:noProof/>
                 <w:webHidden/>
               </w:rPr>
-              <w:t>15</w:t>
+              <w:t>16</w:t>
             </w:r>
             <w:r>
               <w:rPr>
@@ -5520,7 +5607,7 @@
               <w14:ligatures w14:val="standardContextual"/>
             </w:rPr>
           </w:pPr>
-          <w:hyperlink w:anchor="_Toc184408317" w:history="1">
+          <w:hyperlink w:anchor="_Toc186045082" w:history="1">
             <w:r>
               <w:rPr>
                 <w:rStyle w:val="Hyperlink"/>
@@ -5569,7 +5656,7 @@
                 <w:noProof/>
                 <w:webHidden/>
               </w:rPr>
-              <w:instrText xml:space="preserve"> PAGEREF _Toc184408317 \h </w:instrText>
+              <w:instrText xml:space="preserve"> PAGEREF _Toc186045082 \h </w:instrText>
             </w:r>
             <w:r>
               <w:rPr>
@@ -5589,7 +5676,7 @@
                 <w:noProof/>
                 <w:webHidden/>
               </w:rPr>
-              <w:t>16</w:t>
+              <w:t>17</w:t>
             </w:r>
             <w:r>
               <w:rPr>
@@ -5616,7 +5703,7 @@
               <w14:ligatures w14:val="standardContextual"/>
             </w:rPr>
           </w:pPr>
-          <w:hyperlink w:anchor="_Toc184408318" w:history="1">
+          <w:hyperlink w:anchor="_Toc186045083" w:history="1">
             <w:r>
               <w:rPr>
                 <w:rStyle w:val="Hyperlink"/>
@@ -5665,7 +5752,7 @@
                 <w:noProof/>
                 <w:webHidden/>
               </w:rPr>
-              <w:instrText xml:space="preserve"> PAGEREF _Toc184408318 \h </w:instrText>
+              <w:instrText xml:space="preserve"> PAGEREF _Toc186045083 \h </w:instrText>
             </w:r>
             <w:r>
               <w:rPr>
@@ -5685,7 +5772,7 @@
                 <w:noProof/>
                 <w:webHidden/>
               </w:rPr>
-              <w:t>16</w:t>
+              <w:t>18</w:t>
             </w:r>
             <w:r>
               <w:rPr>
@@ -5712,7 +5799,7 @@
               <w14:ligatures w14:val="standardContextual"/>
             </w:rPr>
           </w:pPr>
-          <w:hyperlink w:anchor="_Toc184408319" w:history="1">
+          <w:hyperlink w:anchor="_Toc186045084" w:history="1">
             <w:r>
               <w:rPr>
                 <w:rStyle w:val="Hyperlink"/>
@@ -5761,7 +5848,7 @@
                 <w:noProof/>
                 <w:webHidden/>
               </w:rPr>
-              <w:instrText xml:space="preserve"> PAGEREF _Toc184408319 \h </w:instrText>
+              <w:instrText xml:space="preserve"> PAGEREF _Toc186045084 \h </w:instrText>
             </w:r>
             <w:r>
               <w:rPr>
@@ -5781,7 +5868,7 @@
                 <w:noProof/>
                 <w:webHidden/>
               </w:rPr>
-              <w:t>16</w:t>
+              <w:t>20</w:t>
             </w:r>
             <w:r>
               <w:rPr>
@@ -5808,7 +5895,7 @@
               <w14:ligatures w14:val="standardContextual"/>
             </w:rPr>
           </w:pPr>
-          <w:hyperlink w:anchor="_Toc184408320" w:history="1">
+          <w:hyperlink w:anchor="_Toc186045085" w:history="1">
             <w:r>
               <w:rPr>
                 <w:rStyle w:val="Hyperlink"/>
@@ -5857,7 +5944,7 @@
                 <w:noProof/>
                 <w:webHidden/>
               </w:rPr>
-              <w:instrText xml:space="preserve"> PAGEREF _Toc184408320 \h </w:instrText>
+              <w:instrText xml:space="preserve"> PAGEREF _Toc186045085 \h </w:instrText>
             </w:r>
             <w:r>
               <w:rPr>
@@ -5877,7 +5964,7 @@
                 <w:noProof/>
                 <w:webHidden/>
               </w:rPr>
-              <w:t>17</w:t>
+              <w:t>20</w:t>
             </w:r>
             <w:r>
               <w:rPr>
@@ -5904,7 +5991,7 @@
               <w14:ligatures w14:val="standardContextual"/>
             </w:rPr>
           </w:pPr>
-          <w:hyperlink w:anchor="_Toc184408321" w:history="1">
+          <w:hyperlink w:anchor="_Toc186045086" w:history="1">
             <w:r>
               <w:rPr>
                 <w:rStyle w:val="Hyperlink"/>
@@ -5953,7 +6040,7 @@
                 <w:noProof/>
                 <w:webHidden/>
               </w:rPr>
-              <w:instrText xml:space="preserve"> PAGEREF _Toc184408321 \h </w:instrText>
+              <w:instrText xml:space="preserve"> PAGEREF _Toc186045086 \h </w:instrText>
             </w:r>
             <w:r>
               <w:rPr>
@@ -5973,7 +6060,7 @@
                 <w:noProof/>
                 <w:webHidden/>
               </w:rPr>
-              <w:t>17</w:t>
+              <w:t>20</w:t>
             </w:r>
             <w:r>
               <w:rPr>
@@ -6000,7 +6087,7 @@
               <w14:ligatures w14:val="standardContextual"/>
             </w:rPr>
           </w:pPr>
-          <w:hyperlink w:anchor="_Toc184408322" w:history="1">
+          <w:hyperlink w:anchor="_Toc186045087" w:history="1">
             <w:r>
               <w:rPr>
                 <w:rStyle w:val="Hyperlink"/>
@@ -6049,7 +6136,7 @@
                 <w:noProof/>
                 <w:webHidden/>
               </w:rPr>
-              <w:instrText xml:space="preserve"> PAGEREF _Toc184408322 \h </w:instrText>
+              <w:instrText xml:space="preserve"> PAGEREF _Toc186045087 \h </w:instrText>
             </w:r>
             <w:r>
               <w:rPr>
@@ -6069,7 +6156,7 @@
                 <w:noProof/>
                 <w:webHidden/>
               </w:rPr>
-              <w:t>17</w:t>
+              <w:t>21</w:t>
             </w:r>
             <w:r>
               <w:rPr>
@@ -6096,7 +6183,7 @@
               <w14:ligatures w14:val="standardContextual"/>
             </w:rPr>
           </w:pPr>
-          <w:hyperlink w:anchor="_Toc184408323" w:history="1">
+          <w:hyperlink w:anchor="_Toc186045088" w:history="1">
             <w:r>
               <w:rPr>
                 <w:rStyle w:val="Hyperlink"/>
@@ -6145,7 +6232,7 @@
                 <w:noProof/>
                 <w:webHidden/>
               </w:rPr>
-              <w:instrText xml:space="preserve"> PAGEREF _Toc184408323 \h </w:instrText>
+              <w:instrText xml:space="preserve"> PAGEREF _Toc186045088 \h </w:instrText>
             </w:r>
             <w:r>
               <w:rPr>
@@ -6165,7 +6252,7 @@
                 <w:noProof/>
                 <w:webHidden/>
               </w:rPr>
-              <w:t>17</w:t>
+              <w:t>23</w:t>
             </w:r>
             <w:r>
               <w:rPr>
@@ -6192,7 +6279,7 @@
               <w14:ligatures w14:val="standardContextual"/>
             </w:rPr>
           </w:pPr>
-          <w:hyperlink w:anchor="_Toc184408324" w:history="1">
+          <w:hyperlink w:anchor="_Toc186045089" w:history="1">
             <w:r>
               <w:rPr>
                 <w:rStyle w:val="Hyperlink"/>
@@ -6241,7 +6328,7 @@
                 <w:noProof/>
                 <w:webHidden/>
               </w:rPr>
-              <w:instrText xml:space="preserve"> PAGEREF _Toc184408324 \h </w:instrText>
+              <w:instrText xml:space="preserve"> PAGEREF _Toc186045089 \h </w:instrText>
             </w:r>
             <w:r>
               <w:rPr>
@@ -6261,7 +6348,7 @@
                 <w:noProof/>
                 <w:webHidden/>
               </w:rPr>
-              <w:t>18</w:t>
+              <w:t>24</w:t>
             </w:r>
             <w:r>
               <w:rPr>
@@ -6290,7 +6377,7 @@
               <w:lang w:eastAsia="en-GB"/>
             </w:rPr>
           </w:pPr>
-          <w:hyperlink w:anchor="_Toc184408325" w:history="1">
+          <w:hyperlink w:anchor="_Toc186045090" w:history="1">
             <w:r>
               <w:rPr>
                 <w:rStyle w:val="Hyperlink"/>
@@ -6339,7 +6426,7 @@
                 <w:noProof/>
                 <w:webHidden/>
               </w:rPr>
-              <w:instrText xml:space="preserve"> PAGEREF _Toc184408325 \h </w:instrText>
+              <w:instrText xml:space="preserve"> PAGEREF _Toc186045090 \h </w:instrText>
             </w:r>
             <w:r>
               <w:rPr>
@@ -6359,7 +6446,7 @@
                 <w:noProof/>
                 <w:webHidden/>
               </w:rPr>
-              <w:t>18</w:t>
+              <w:t>24</w:t>
             </w:r>
             <w:r>
               <w:rPr>
@@ -6386,7 +6473,7 @@
               <w14:ligatures w14:val="standardContextual"/>
             </w:rPr>
           </w:pPr>
-          <w:hyperlink w:anchor="_Toc184408326" w:history="1">
+          <w:hyperlink w:anchor="_Toc186045091" w:history="1">
             <w:r>
               <w:rPr>
                 <w:rStyle w:val="Hyperlink"/>
@@ -6435,7 +6522,7 @@
                 <w:noProof/>
                 <w:webHidden/>
               </w:rPr>
-              <w:instrText xml:space="preserve"> PAGEREF _Toc184408326 \h </w:instrText>
+              <w:instrText xml:space="preserve"> PAGEREF _Toc186045091 \h </w:instrText>
             </w:r>
             <w:r>
               <w:rPr>
@@ -6455,7 +6542,7 @@
                 <w:noProof/>
                 <w:webHidden/>
               </w:rPr>
-              <w:t>18</w:t>
+              <w:t>24</w:t>
             </w:r>
             <w:r>
               <w:rPr>
@@ -6482,7 +6569,7 @@
               <w14:ligatures w14:val="standardContextual"/>
             </w:rPr>
           </w:pPr>
-          <w:hyperlink w:anchor="_Toc184408327" w:history="1">
+          <w:hyperlink w:anchor="_Toc186045092" w:history="1">
             <w:r>
               <w:rPr>
                 <w:rStyle w:val="Hyperlink"/>
@@ -6531,7 +6618,7 @@
                 <w:noProof/>
                 <w:webHidden/>
               </w:rPr>
-              <w:instrText xml:space="preserve"> PAGEREF _Toc184408327 \h </w:instrText>
+              <w:instrText xml:space="preserve"> PAGEREF _Toc186045092 \h </w:instrText>
             </w:r>
             <w:r>
               <w:rPr>
@@ -6551,7 +6638,7 @@
                 <w:noProof/>
                 <w:webHidden/>
               </w:rPr>
-              <w:t>18</w:t>
+              <w:t>24</w:t>
             </w:r>
             <w:r>
               <w:rPr>
@@ -6578,7 +6665,7 @@
               <w14:ligatures w14:val="standardContextual"/>
             </w:rPr>
           </w:pPr>
-          <w:hyperlink w:anchor="_Toc184408328" w:history="1">
+          <w:hyperlink w:anchor="_Toc186045093" w:history="1">
             <w:r>
               <w:rPr>
                 <w:rStyle w:val="Hyperlink"/>
@@ -6627,7 +6714,7 @@
                 <w:noProof/>
                 <w:webHidden/>
               </w:rPr>
-              <w:instrText xml:space="preserve"> PAGEREF _Toc184408328 \h </w:instrText>
+              <w:instrText xml:space="preserve"> PAGEREF _Toc186045093 \h </w:instrText>
             </w:r>
             <w:r>
               <w:rPr>
@@ -6647,7 +6734,7 @@
                 <w:noProof/>
                 <w:webHidden/>
               </w:rPr>
-              <w:t>18</w:t>
+              <w:t>24</w:t>
             </w:r>
             <w:r>
               <w:rPr>
@@ -6674,7 +6761,7 @@
               <w14:ligatures w14:val="standardContextual"/>
             </w:rPr>
           </w:pPr>
-          <w:hyperlink w:anchor="_Toc184408329" w:history="1">
+          <w:hyperlink w:anchor="_Toc186045094" w:history="1">
             <w:r>
               <w:rPr>
                 <w:rStyle w:val="Hyperlink"/>
@@ -6723,7 +6810,7 @@
                 <w:noProof/>
                 <w:webHidden/>
               </w:rPr>
-              <w:instrText xml:space="preserve"> PAGEREF _Toc184408329 \h </w:instrText>
+              <w:instrText xml:space="preserve"> PAGEREF _Toc186045094 \h </w:instrText>
             </w:r>
             <w:r>
               <w:rPr>
@@ -6743,7 +6830,7 @@
                 <w:noProof/>
                 <w:webHidden/>
               </w:rPr>
-              <w:t>18</w:t>
+              <w:t>24</w:t>
             </w:r>
             <w:r>
               <w:rPr>
@@ -6772,7 +6859,7 @@
               <w:lang w:eastAsia="en-GB"/>
             </w:rPr>
           </w:pPr>
-          <w:hyperlink w:anchor="_Toc184408330" w:history="1">
+          <w:hyperlink w:anchor="_Toc186045095" w:history="1">
             <w:r>
               <w:rPr>
                 <w:rStyle w:val="Hyperlink"/>
@@ -6821,7 +6908,7 @@
                 <w:noProof/>
                 <w:webHidden/>
               </w:rPr>
-              <w:instrText xml:space="preserve"> PAGEREF _Toc184408330 \h </w:instrText>
+              <w:instrText xml:space="preserve"> PAGEREF _Toc186045095 \h </w:instrText>
             </w:r>
             <w:r>
               <w:rPr>
@@ -6841,7 +6928,7 @@
                 <w:noProof/>
                 <w:webHidden/>
               </w:rPr>
-              <w:t>19</w:t>
+              <w:t>25</w:t>
             </w:r>
             <w:r>
               <w:rPr>
@@ -6870,7 +6957,7 @@
               <w:lang w:eastAsia="en-GB"/>
             </w:rPr>
           </w:pPr>
-          <w:hyperlink w:anchor="_Toc184408331" w:history="1">
+          <w:hyperlink w:anchor="_Toc186045096" w:history="1">
             <w:r>
               <w:rPr>
                 <w:rStyle w:val="Hyperlink"/>
@@ -6919,7 +7006,7 @@
                 <w:noProof/>
                 <w:webHidden/>
               </w:rPr>
-              <w:instrText xml:space="preserve"> PAGEREF _Toc184408331 \h </w:instrText>
+              <w:instrText xml:space="preserve"> PAGEREF _Toc186045096 \h </w:instrText>
             </w:r>
             <w:r>
               <w:rPr>
@@ -6939,7 +7026,7 @@
                 <w:noProof/>
                 <w:webHidden/>
               </w:rPr>
-              <w:t>19</w:t>
+              <w:t>25</w:t>
             </w:r>
             <w:r>
               <w:rPr>
@@ -6984,7 +7071,7 @@
           <w:szCs w:val="32"/>
         </w:rPr>
       </w:pPr>
-      <w:bookmarkStart w:id="0" w:name="_Toc184408282"/>
+      <w:bookmarkStart w:id="0" w:name="_Toc186045047"/>
       <w:r>
         <w:rPr>
           <w:b/>
@@ -7012,7 +7099,7 @@
           <w:bCs/>
         </w:rPr>
       </w:pPr>
-      <w:bookmarkStart w:id="1" w:name="_Toc184408283"/>
+      <w:bookmarkStart w:id="1" w:name="_Toc186045048"/>
       <w:r>
         <w:rPr>
           <w:b/>
@@ -7092,7 +7179,7 @@
         <w:jc w:val="both"/>
         <w:outlineLvl w:val="1"/>
       </w:pPr>
-      <w:bookmarkStart w:id="2" w:name="_Toc184408284"/>
+      <w:bookmarkStart w:id="2" w:name="_Toc186045049"/>
       <w:r>
         <w:rPr>
           <w:b/>
@@ -7187,7 +7274,7 @@
           <w:b/>
         </w:rPr>
       </w:pPr>
-      <w:bookmarkStart w:id="3" w:name="_Toc184408285"/>
+      <w:bookmarkStart w:id="3" w:name="_Toc186045050"/>
       <w:r>
         <w:rPr>
           <w:b/>
@@ -7225,7 +7312,7 @@
         <w:jc w:val="both"/>
         <w:outlineLvl w:val="1"/>
       </w:pPr>
-      <w:bookmarkStart w:id="4" w:name="_Toc184408286"/>
+      <w:bookmarkStart w:id="4" w:name="_Toc186045051"/>
       <w:r>
         <w:rPr>
           <w:b/>
@@ -7298,7 +7385,7 @@
         <w:jc w:val="both"/>
         <w:outlineLvl w:val="1"/>
       </w:pPr>
-      <w:bookmarkStart w:id="5" w:name="_Toc184408287"/>
+      <w:bookmarkStart w:id="5" w:name="_Toc186045052"/>
       <w:r>
         <w:rPr>
           <w:b/>
@@ -8156,7 +8243,7 @@
           <w:szCs w:val="32"/>
         </w:rPr>
       </w:pPr>
-      <w:bookmarkStart w:id="6" w:name="_Toc184408288"/>
+      <w:bookmarkStart w:id="6" w:name="_Toc186045053"/>
       <w:r>
         <w:rPr>
           <w:b/>
@@ -8184,7 +8271,7 @@
           <w:bCs/>
         </w:rPr>
       </w:pPr>
-      <w:bookmarkStart w:id="7" w:name="_Toc184408289"/>
+      <w:bookmarkStart w:id="7" w:name="_Toc186045054"/>
       <w:r>
         <w:rPr>
           <w:b/>
@@ -8210,7 +8297,7 @@
           <w:bCs/>
         </w:rPr>
       </w:pPr>
-      <w:bookmarkStart w:id="8" w:name="_Toc184408290"/>
+      <w:bookmarkStart w:id="8" w:name="_Toc186045055"/>
       <w:r>
         <w:rPr>
           <w:b/>
@@ -8277,7 +8364,7 @@
           <w:bCs/>
         </w:rPr>
       </w:pPr>
-      <w:bookmarkStart w:id="9" w:name="_Toc184408291"/>
+      <w:bookmarkStart w:id="9" w:name="_Toc186045056"/>
       <w:r>
         <w:rPr>
           <w:b/>
@@ -8574,7 +8661,7 @@
           <w:bCs/>
         </w:rPr>
       </w:pPr>
-      <w:bookmarkStart w:id="10" w:name="_Toc184408292"/>
+      <w:bookmarkStart w:id="10" w:name="_Toc186045057"/>
       <w:r>
         <w:rPr>
           <w:b/>
@@ -9383,7 +9470,7 @@
           <w:bCs/>
         </w:rPr>
       </w:pPr>
-      <w:bookmarkStart w:id="11" w:name="_Toc184408293"/>
+      <w:bookmarkStart w:id="11" w:name="_Toc186045058"/>
       <w:r>
         <w:rPr>
           <w:b/>
@@ -9437,7 +9524,7 @@
         </w:rPr>
         <w:t xml:space="preserve"> </w:t>
       </w:r>
-      <w:bookmarkStart w:id="12" w:name="_Toc184408294"/>
+      <w:bookmarkStart w:id="12" w:name="_Toc186045059"/>
       <w:r>
         <w:rPr>
           <w:b/>
@@ -9470,7 +9557,7 @@
           <w:bCs/>
         </w:rPr>
       </w:pPr>
-      <w:bookmarkStart w:id="13" w:name="_Toc184408295"/>
+      <w:bookmarkStart w:id="13" w:name="_Toc186045060"/>
       <w:r>
         <w:rPr>
           <w:b/>
@@ -9583,7 +9670,7 @@
           <w:bCs/>
         </w:rPr>
       </w:pPr>
-      <w:bookmarkStart w:id="14" w:name="_Toc184408296"/>
+      <w:bookmarkStart w:id="14" w:name="_Toc186045061"/>
       <w:r>
         <w:rPr>
           <w:b/>
@@ -9705,7 +9792,7 @@
           <w:bCs/>
         </w:rPr>
       </w:pPr>
-      <w:bookmarkStart w:id="15" w:name="_Toc184408297"/>
+      <w:bookmarkStart w:id="15" w:name="_Toc186045062"/>
       <w:r>
         <w:rPr>
           <w:b/>
@@ -9864,7 +9951,7 @@
           <w:bCs/>
         </w:rPr>
       </w:pPr>
-      <w:bookmarkStart w:id="16" w:name="_Toc184408298"/>
+      <w:bookmarkStart w:id="16" w:name="_Toc186045063"/>
       <w:r>
         <w:rPr>
           <w:b/>
@@ -9919,7 +10006,7 @@
           <w:bCs/>
         </w:rPr>
       </w:pPr>
-      <w:bookmarkStart w:id="17" w:name="_Toc184408299"/>
+      <w:bookmarkStart w:id="17" w:name="_Toc186045064"/>
       <w:r>
         <w:rPr>
           <w:b/>
@@ -9944,7 +10031,7 @@
           <w:bCs/>
         </w:rPr>
       </w:pPr>
-      <w:bookmarkStart w:id="18" w:name="_Toc184408300"/>
+      <w:bookmarkStart w:id="18" w:name="_Toc186045065"/>
       <w:r>
         <w:rPr>
           <w:b/>
@@ -9993,7 +10080,7 @@
           <w:bCs/>
         </w:rPr>
       </w:pPr>
-      <w:bookmarkStart w:id="19" w:name="_Toc184408301"/>
+      <w:bookmarkStart w:id="19" w:name="_Toc186045066"/>
       <w:r>
         <w:rPr>
           <w:b/>
@@ -10074,7 +10161,7 @@
           <w:bCs/>
         </w:rPr>
       </w:pPr>
-      <w:bookmarkStart w:id="20" w:name="_Toc184408302"/>
+      <w:bookmarkStart w:id="20" w:name="_Toc186045067"/>
       <w:r>
         <w:rPr>
           <w:b/>
@@ -10204,7 +10291,7 @@
           <w:bCs/>
         </w:rPr>
       </w:pPr>
-      <w:bookmarkStart w:id="21" w:name="_Toc184408303"/>
+      <w:bookmarkStart w:id="21" w:name="_Toc186045068"/>
       <w:r>
         <w:rPr>
           <w:b/>
@@ -10251,7 +10338,7 @@
           <w:szCs w:val="32"/>
         </w:rPr>
       </w:pPr>
-      <w:bookmarkStart w:id="22" w:name="_Toc184408304"/>
+      <w:bookmarkStart w:id="22" w:name="_Toc186045069"/>
       <w:r>
         <w:rPr>
           <w:b/>
@@ -10284,7 +10371,7 @@
         <w:contextualSpacing w:val="0"/>
         <w:outlineLvl w:val="1"/>
       </w:pPr>
-      <w:bookmarkStart w:id="23" w:name="_Toc184408305"/>
+      <w:bookmarkStart w:id="23" w:name="_Toc186045070"/>
       <w:r>
         <w:rPr>
           <w:b/>
@@ -10365,7 +10452,7 @@
         <w:contextualSpacing w:val="0"/>
         <w:outlineLvl w:val="1"/>
       </w:pPr>
-      <w:bookmarkStart w:id="24" w:name="_Toc184408306"/>
+      <w:bookmarkStart w:id="24" w:name="_Toc186045071"/>
       <w:r>
         <w:rPr>
           <w:b/>
@@ -10518,7 +10605,7 @@
         <w:contextualSpacing w:val="0"/>
         <w:outlineLvl w:val="1"/>
       </w:pPr>
-      <w:bookmarkStart w:id="25" w:name="_Toc184408307"/>
+      <w:bookmarkStart w:id="25" w:name="_Toc186045072"/>
       <w:r>
         <w:rPr>
           <w:b/>
@@ -10539,7 +10626,7 @@
         <w:contextualSpacing w:val="0"/>
         <w:outlineLvl w:val="2"/>
       </w:pPr>
-      <w:bookmarkStart w:id="26" w:name="_Toc184408308"/>
+      <w:bookmarkStart w:id="26" w:name="_Toc186045073"/>
       <w:r>
         <w:rPr>
           <w:b/>
@@ -10731,7 +10818,7 @@
         <w:contextualSpacing w:val="0"/>
         <w:outlineLvl w:val="2"/>
       </w:pPr>
-      <w:bookmarkStart w:id="27" w:name="_Toc184408309"/>
+      <w:bookmarkStart w:id="27" w:name="_Toc186045074"/>
       <w:r>
         <w:rPr>
           <w:b/>
@@ -11050,7 +11137,7 @@
         </w:rPr>
         <w:lastRenderedPageBreak/>
         <w:drawing>
-          <wp:inline distT="0" distB="0" distL="0" distR="0" wp14:anchorId="7025D5A6" wp14:editId="3FABB5F7">
+          <wp:inline distT="0" distB="0" distL="0" distR="0" wp14:anchorId="7025D5A6" wp14:editId="0304E900">
             <wp:extent cx="4480560" cy="2843536"/>
             <wp:effectExtent l="19050" t="19050" r="15240" b="13970"/>
             <wp:docPr id="409374116" name="Picture 1" descr="A screenshot of a computer code&#10;&#10;Description automatically generated"/>
@@ -11078,7 +11165,7 @@
                     <a:prstGeom prst="rect">
                       <a:avLst/>
                     </a:prstGeom>
-                    <a:ln>
+                    <a:ln w="19050">
                       <a:solidFill>
                         <a:schemeClr val="tx1"/>
                       </a:solidFill>
@@ -11102,7 +11189,7 @@
         <w:contextualSpacing w:val="0"/>
         <w:outlineLvl w:val="1"/>
       </w:pPr>
-      <w:bookmarkStart w:id="28" w:name="_Toc184408310"/>
+      <w:bookmarkStart w:id="28" w:name="_Toc186045075"/>
       <w:r>
         <w:rPr>
           <w:b/>
@@ -11457,6 +11544,34 @@
     </w:p>
     <w:p>
       <w:pPr>
+        <w:pStyle w:val="ListParagraph"/>
+        <w:spacing w:before="120" w:after="120" w:line="276" w:lineRule="auto"/>
+        <w:contextualSpacing w:val="0"/>
+      </w:pPr>
+    </w:p>
+    <w:p>
+      <w:pPr>
+        <w:pStyle w:val="ListParagraph"/>
+        <w:spacing w:before="120" w:after="120" w:line="276" w:lineRule="auto"/>
+        <w:contextualSpacing w:val="0"/>
+      </w:pPr>
+    </w:p>
+    <w:p>
+      <w:pPr>
+        <w:pStyle w:val="ListParagraph"/>
+        <w:spacing w:before="120" w:after="120" w:line="276" w:lineRule="auto"/>
+        <w:contextualSpacing w:val="0"/>
+      </w:pPr>
+    </w:p>
+    <w:p>
+      <w:pPr>
+        <w:pStyle w:val="ListParagraph"/>
+        <w:spacing w:before="120" w:after="120" w:line="276" w:lineRule="auto"/>
+        <w:contextualSpacing w:val="0"/>
+      </w:pPr>
+    </w:p>
+    <w:p>
+      <w:pPr>
         <w:pStyle w:val="Heading1"/>
         <w:numPr>
           <w:ilvl w:val="0"/>
@@ -11471,7 +11586,7 @@
           <w:szCs w:val="32"/>
         </w:rPr>
       </w:pPr>
-      <w:bookmarkStart w:id="29" w:name="_Toc184408311"/>
+      <w:bookmarkStart w:id="29" w:name="_Toc186045076"/>
       <w:r>
         <w:rPr>
           <w:b/>
@@ -11479,6 +11594,7 @@
           <w:sz w:val="32"/>
           <w:szCs w:val="32"/>
         </w:rPr>
+        <w:lastRenderedPageBreak/>
         <w:t>XÂY DỰNG ỨNG DỤNG</w:t>
       </w:r>
       <w:bookmarkEnd w:id="29"/>
@@ -11496,7 +11612,7 @@
           <w:bCs/>
         </w:rPr>
       </w:pPr>
-      <w:bookmarkStart w:id="30" w:name="_Toc184408312"/>
+      <w:bookmarkStart w:id="30" w:name="_Toc186045077"/>
       <w:r>
         <w:rPr>
           <w:b/>
@@ -11509,6 +11625,16 @@
     <w:p>
       <w:pPr>
         <w:pStyle w:val="ListParagraph"/>
+        <w:outlineLvl w:val="1"/>
+        <w:rPr>
+          <w:b/>
+          <w:bCs/>
+        </w:rPr>
+      </w:pPr>
+    </w:p>
+    <w:p>
+      <w:pPr>
+        <w:pStyle w:val="ListParagraph"/>
         <w:ind w:left="360"/>
         <w:rPr>
           <w:b/>
@@ -11521,11 +11647,10 @@
           <w:bCs/>
           <w:noProof/>
         </w:rPr>
-        <w:lastRenderedPageBreak/>
         <w:drawing>
-          <wp:inline distT="0" distB="0" distL="0" distR="0" wp14:anchorId="24EC4C97" wp14:editId="468FBCB8">
+          <wp:inline distT="0" distB="0" distL="0" distR="0" wp14:anchorId="24EC4C97" wp14:editId="70BB84F5">
             <wp:extent cx="4706620" cy="2500158"/>
-            <wp:effectExtent l="57150" t="57150" r="55880" b="52705"/>
+            <wp:effectExtent l="19050" t="19050" r="17780" b="14605"/>
             <wp:docPr id="5" name="Picture 4" descr="A screenshot of a computer&#10;&#10;Description automatically generated">
               <a:extLst xmlns:a="http://schemas.openxmlformats.org/drawingml/2006/main">
                 <a:ext uri="{FF2B5EF4-FFF2-40B4-BE49-F238E27FC236}">
@@ -11565,7 +11690,7 @@
                     <a:prstGeom prst="rect">
                       <a:avLst/>
                     </a:prstGeom>
-                    <a:ln w="57150">
+                    <a:ln w="19050">
                       <a:solidFill>
                         <a:schemeClr val="tx1"/>
                       </a:solidFill>
@@ -11581,6 +11706,16 @@
     <w:p>
       <w:pPr>
         <w:pStyle w:val="ListParagraph"/>
+        <w:ind w:left="360"/>
+        <w:rPr>
+          <w:b/>
+          <w:bCs/>
+        </w:rPr>
+      </w:pPr>
+    </w:p>
+    <w:p>
+      <w:pPr>
+        <w:pStyle w:val="ListParagraph"/>
         <w:numPr>
           <w:ilvl w:val="1"/>
           <w:numId w:val="29"/>
@@ -11591,7 +11726,7 @@
           <w:bCs/>
         </w:rPr>
       </w:pPr>
-      <w:bookmarkStart w:id="31" w:name="_Toc184408313"/>
+      <w:bookmarkStart w:id="31" w:name="_Toc186045078"/>
       <w:r>
         <w:rPr>
           <w:b/>
@@ -11621,7 +11756,7 @@
           <w:bCs/>
         </w:rPr>
       </w:pPr>
-      <w:bookmarkStart w:id="32" w:name="_Toc184408314"/>
+      <w:bookmarkStart w:id="32" w:name="_Toc186045079"/>
       <w:r>
         <w:rPr>
           <w:b/>
@@ -11646,9 +11781,9 @@
           <w:noProof/>
         </w:rPr>
         <w:drawing>
-          <wp:inline distT="0" distB="0" distL="0" distR="0" wp14:anchorId="4D6D39EA" wp14:editId="20C66816">
+          <wp:inline distT="0" distB="0" distL="0" distR="0" wp14:anchorId="4D6D39EA" wp14:editId="27CF0AC1">
             <wp:extent cx="4794612" cy="2547138"/>
-            <wp:effectExtent l="57150" t="57150" r="63500" b="62865"/>
+            <wp:effectExtent l="19050" t="19050" r="25400" b="24765"/>
             <wp:docPr id="7" name="Picture 6">
               <a:extLst xmlns:a="http://schemas.openxmlformats.org/drawingml/2006/main">
                 <a:ext uri="{FF2B5EF4-FFF2-40B4-BE49-F238E27FC236}">
@@ -11694,7 +11829,7 @@
                     <a:prstGeom prst="rect">
                       <a:avLst/>
                     </a:prstGeom>
-                    <a:ln w="57150">
+                    <a:ln w="19050">
                       <a:solidFill>
                         <a:schemeClr val="tx1"/>
                       </a:solidFill>
@@ -11720,7 +11855,7 @@
           <w:bCs/>
         </w:rPr>
       </w:pPr>
-      <w:bookmarkStart w:id="33" w:name="_Toc184408315"/>
+      <w:bookmarkStart w:id="33" w:name="_Toc186045080"/>
       <w:r>
         <w:rPr>
           <w:b/>
@@ -11732,21 +11867,30 @@
     </w:p>
     <w:p>
       <w:pPr>
-        <w:pStyle w:val="ListParagraph"/>
-        <w:rPr>
-          <w:b/>
-          <w:bCs/>
-        </w:rPr>
-      </w:pPr>
-      <w:r>
-        <w:rPr>
+        <w:rPr>
+          <w:b/>
+          <w:bCs/>
+        </w:rPr>
+      </w:pPr>
+      <w:r>
+        <w:rPr>
+          <w:b/>
+          <w:bCs/>
+        </w:rPr>
+        <w:br w:type="page"/>
+      </w:r>
+      <w:r>
+        <w:rPr>
+          <w:b/>
+          <w:bCs/>
           <w:noProof/>
         </w:rPr>
+        <w:lastRenderedPageBreak/>
         <w:drawing>
-          <wp:inline distT="0" distB="0" distL="0" distR="0" wp14:anchorId="25D34DCF" wp14:editId="4E86C674">
-            <wp:extent cx="4491602" cy="2386163"/>
-            <wp:effectExtent l="57150" t="57150" r="61595" b="52705"/>
-            <wp:docPr id="1408854227" name="Picture 1"/>
+          <wp:inline distT="0" distB="0" distL="0" distR="0" wp14:anchorId="47A24B77" wp14:editId="1FD8ACAD">
+            <wp:extent cx="5373022" cy="2766060"/>
+            <wp:effectExtent l="0" t="0" r="0" b="0"/>
+            <wp:docPr id="209426157" name="Picture 25" descr="A diagram of a run&#10;&#10;Description automatically generated"/>
             <wp:cNvGraphicFramePr>
               <a:graphicFrameLocks xmlns:a="http://schemas.openxmlformats.org/drawingml/2006/main" noChangeAspect="1"/>
             </wp:cNvGraphicFramePr>
@@ -11754,7 +11898,7 @@
               <a:graphicData uri="http://schemas.openxmlformats.org/drawingml/2006/picture">
                 <pic:pic xmlns:pic="http://schemas.openxmlformats.org/drawingml/2006/picture">
                   <pic:nvPicPr>
-                    <pic:cNvPr id="1408854227" name="Picture 1"/>
+                    <pic:cNvPr id="209426157" name="Picture 25" descr="A diagram of a run&#10;&#10;Description automatically generated"/>
                     <pic:cNvPicPr/>
                   </pic:nvPicPr>
                   <pic:blipFill>
@@ -11772,12 +11916,87 @@
                   <pic:spPr>
                     <a:xfrm>
                       <a:off x="0" y="0"/>
-                      <a:ext cx="4491602" cy="2386163"/>
+                      <a:ext cx="5375004" cy="2767080"/>
                     </a:xfrm>
                     <a:prstGeom prst="rect">
                       <a:avLst/>
                     </a:prstGeom>
-                    <a:ln w="57150">
+                  </pic:spPr>
+                </pic:pic>
+              </a:graphicData>
+            </a:graphic>
+          </wp:inline>
+        </w:drawing>
+      </w:r>
+    </w:p>
+    <w:p>
+      <w:pPr>
+        <w:pStyle w:val="ListParagraph"/>
+        <w:ind w:left="0"/>
+        <w:rPr>
+          <w:b/>
+          <w:bCs/>
+        </w:rPr>
+      </w:pPr>
+    </w:p>
+    <w:p>
+      <w:pPr>
+        <w:pStyle w:val="ListParagraph"/>
+        <w:ind w:left="0"/>
+        <w:rPr>
+          <w:b/>
+          <w:bCs/>
+        </w:rPr>
+      </w:pPr>
+    </w:p>
+    <w:p>
+      <w:pPr>
+        <w:pStyle w:val="ListParagraph"/>
+        <w:rPr>
+          <w:b/>
+          <w:bCs/>
+        </w:rPr>
+      </w:pPr>
+      <w:r>
+        <w:rPr>
+          <w:noProof/>
+        </w:rPr>
+        <w:drawing>
+          <wp:inline distT="0" distB="0" distL="0" distR="0" wp14:anchorId="25D34DCF" wp14:editId="3C1A2982">
+            <wp:extent cx="5048250" cy="2681883"/>
+            <wp:effectExtent l="19050" t="19050" r="19050" b="23495"/>
+            <wp:docPr id="1408854227" name="Picture 1"/>
+            <wp:cNvGraphicFramePr>
+              <a:graphicFrameLocks xmlns:a="http://schemas.openxmlformats.org/drawingml/2006/main" noChangeAspect="1"/>
+            </wp:cNvGraphicFramePr>
+            <a:graphic xmlns:a="http://schemas.openxmlformats.org/drawingml/2006/main">
+              <a:graphicData uri="http://schemas.openxmlformats.org/drawingml/2006/picture">
+                <pic:pic xmlns:pic="http://schemas.openxmlformats.org/drawingml/2006/picture">
+                  <pic:nvPicPr>
+                    <pic:cNvPr id="1408854227" name="Picture 1"/>
+                    <pic:cNvPicPr/>
+                  </pic:nvPicPr>
+                  <pic:blipFill>
+                    <a:blip r:embed="rId29" cstate="print">
+                      <a:extLst>
+                        <a:ext uri="{28A0092B-C50C-407E-A947-70E740481C1C}">
+                          <a14:useLocalDpi xmlns:a14="http://schemas.microsoft.com/office/drawing/2010/main" val="0"/>
+                        </a:ext>
+                      </a:extLst>
+                    </a:blip>
+                    <a:stretch>
+                      <a:fillRect/>
+                    </a:stretch>
+                  </pic:blipFill>
+                  <pic:spPr>
+                    <a:xfrm>
+                      <a:off x="0" y="0"/>
+                      <a:ext cx="5048250" cy="2681883"/>
+                    </a:xfrm>
+                    <a:prstGeom prst="rect">
+                      <a:avLst/>
+                    </a:prstGeom>
+                    <a:ln w="19050">
                       <a:solidFill>
                         <a:schemeClr val="tx1"/>
                       </a:solidFill>
@@ -11793,17 +12012,27 @@
     <w:p>
       <w:pPr>
         <w:pStyle w:val="ListParagraph"/>
+        <w:rPr>
+          <w:b/>
+          <w:bCs/>
+        </w:rPr>
+      </w:pPr>
+    </w:p>
+    <w:p>
+      <w:pPr>
+        <w:pStyle w:val="ListParagraph"/>
         <w:numPr>
           <w:ilvl w:val="1"/>
           <w:numId w:val="29"/>
         </w:numPr>
+        <w:ind w:left="0"/>
         <w:outlineLvl w:val="1"/>
         <w:rPr>
           <w:b/>
           <w:bCs/>
         </w:rPr>
       </w:pPr>
-      <w:bookmarkStart w:id="34" w:name="_Toc184408316"/>
+      <w:bookmarkStart w:id="34" w:name="_Toc186045081"/>
       <w:r>
         <w:rPr>
           <w:b/>
@@ -11823,7 +12052,7 @@
     <w:p>
       <w:pPr>
         <w:pStyle w:val="ListParagraph"/>
-        <w:ind w:left="360"/>
+        <w:ind w:left="0"/>
         <w:rPr>
           <w:b/>
           <w:bCs/>
@@ -11837,9 +12066,9 @@
         </w:rPr>
         <w:lastRenderedPageBreak/>
         <w:drawing>
-          <wp:inline distT="0" distB="0" distL="0" distR="0" wp14:anchorId="6D6A613D" wp14:editId="1B671E36">
+          <wp:inline distT="0" distB="0" distL="0" distR="0" wp14:anchorId="6D6A613D" wp14:editId="56D19729">
             <wp:extent cx="4493260" cy="2386822"/>
-            <wp:effectExtent l="57150" t="57150" r="59690" b="52070"/>
+            <wp:effectExtent l="19050" t="19050" r="21590" b="13970"/>
             <wp:docPr id="9" name="Picture 8" descr="A graph of a function&#10;&#10;Description automatically generated with medium confidence">
               <a:extLst xmlns:a="http://schemas.openxmlformats.org/drawingml/2006/main">
                 <a:ext uri="{FF2B5EF4-FFF2-40B4-BE49-F238E27FC236}">
@@ -11866,7 +12095,7 @@
                     </pic:cNvPicPr>
                   </pic:nvPicPr>
                   <pic:blipFill>
-                    <a:blip r:embed="rId29"/>
+                    <a:blip r:embed="rId30"/>
                     <a:stretch>
                       <a:fillRect/>
                     </a:stretch>
@@ -11879,7 +12108,7 @@
                     <a:prstGeom prst="rect">
                       <a:avLst/>
                     </a:prstGeom>
-                    <a:ln w="57150">
+                    <a:ln w="19050">
                       <a:solidFill>
                         <a:schemeClr val="tx1"/>
                       </a:solidFill>
@@ -11895,6 +12124,16 @@
     <w:p>
       <w:pPr>
         <w:pStyle w:val="ListParagraph"/>
+        <w:ind w:left="360"/>
+        <w:rPr>
+          <w:b/>
+          <w:bCs/>
+        </w:rPr>
+      </w:pPr>
+    </w:p>
+    <w:p>
+      <w:pPr>
+        <w:pStyle w:val="ListParagraph"/>
         <w:numPr>
           <w:ilvl w:val="1"/>
           <w:numId w:val="29"/>
@@ -11905,7 +12144,7 @@
           <w:bCs/>
         </w:rPr>
       </w:pPr>
-      <w:bookmarkStart w:id="35" w:name="_Toc184408317"/>
+      <w:bookmarkStart w:id="35" w:name="_Toc186045082"/>
       <w:r>
         <w:rPr>
           <w:b/>
@@ -11919,6 +12158,17 @@
       <w:pPr>
         <w:pStyle w:val="ListParagraph"/>
         <w:ind w:left="360"/>
+        <w:outlineLvl w:val="1"/>
+        <w:rPr>
+          <w:b/>
+          <w:bCs/>
+        </w:rPr>
+      </w:pPr>
+    </w:p>
+    <w:p>
+      <w:pPr>
+        <w:pStyle w:val="ListParagraph"/>
+        <w:ind w:left="360"/>
         <w:rPr>
           <w:b/>
           <w:bCs/>
@@ -11931,9 +12181,9 @@
           <w:noProof/>
         </w:rPr>
         <w:drawing>
-          <wp:inline distT="0" distB="0" distL="0" distR="0" wp14:anchorId="0B3EF98C" wp14:editId="50E6183D">
-            <wp:extent cx="4483100" cy="2381870"/>
-            <wp:effectExtent l="57150" t="57150" r="50800" b="57150"/>
+          <wp:inline distT="0" distB="0" distL="0" distR="0" wp14:anchorId="0B3EF98C" wp14:editId="5682684A">
+            <wp:extent cx="5112990" cy="2716530"/>
+            <wp:effectExtent l="19050" t="19050" r="12065" b="26670"/>
             <wp:docPr id="1207446999" name="Picture 6" descr="A screenshot of a computer&#10;&#10;Description automatically generated">
               <a:extLst xmlns:a="http://schemas.openxmlformats.org/drawingml/2006/main">
                 <a:ext uri="{FF2B5EF4-FFF2-40B4-BE49-F238E27FC236}">
@@ -11960,7 +12210,7 @@
                     </pic:cNvPicPr>
                   </pic:nvPicPr>
                   <pic:blipFill>
-                    <a:blip r:embed="rId30"/>
+                    <a:blip r:embed="rId31"/>
                     <a:stretch>
                       <a:fillRect/>
                     </a:stretch>
@@ -11968,12 +12218,12 @@
                   <pic:spPr>
                     <a:xfrm>
                       <a:off x="0" y="0"/>
-                      <a:ext cx="4486690" cy="2383777"/>
+                      <a:ext cx="5125975" cy="2723429"/>
                     </a:xfrm>
                     <a:prstGeom prst="rect">
                       <a:avLst/>
                     </a:prstGeom>
-                    <a:ln w="57150">
+                    <a:ln w="19050">
                       <a:solidFill>
                         <a:schemeClr val="tx1"/>
                       </a:solidFill>
@@ -11999,18 +12249,299 @@
           <w:bCs/>
         </w:rPr>
       </w:pPr>
-      <w:bookmarkStart w:id="36" w:name="_Toc184408318"/>
-      <w:r>
-        <w:rPr>
-          <w:b/>
-          <w:bCs/>
-        </w:rPr>
+      <w:bookmarkStart w:id="36" w:name="_Toc186045083"/>
+      <w:r>
+        <w:rPr>
+          <w:b/>
+          <w:bCs/>
+        </w:rPr>
+        <w:lastRenderedPageBreak/>
         <w:t>Trang quiz</w:t>
       </w:r>
+      <w:r>
+        <w:rPr>
+          <w:noProof/>
+        </w:rPr>
+        <w:drawing>
+          <wp:anchor distT="0" distB="0" distL="114300" distR="114300" simplePos="0" relativeHeight="251638784" behindDoc="0" locked="0" layoutInCell="1" allowOverlap="1" wp14:anchorId="1F632D0D" wp14:editId="3CE04B50">
+            <wp:simplePos x="0" y="0"/>
+            <wp:positionH relativeFrom="margin">
+              <wp:posOffset>3097530</wp:posOffset>
+            </wp:positionH>
+            <wp:positionV relativeFrom="paragraph">
+              <wp:posOffset>32385</wp:posOffset>
+            </wp:positionV>
+            <wp:extent cx="3223260" cy="3934460"/>
+            <wp:effectExtent l="0" t="0" r="0" b="8890"/>
+            <wp:wrapNone/>
+            <wp:docPr id="431811325" name="Picture 1" descr="A diagram of a question&#10;&#10;Description automatically generated"/>
+            <wp:cNvGraphicFramePr>
+              <a:graphicFrameLocks xmlns:a="http://schemas.openxmlformats.org/drawingml/2006/main" noChangeAspect="1"/>
+            </wp:cNvGraphicFramePr>
+            <a:graphic xmlns:a="http://schemas.openxmlformats.org/drawingml/2006/main">
+              <a:graphicData uri="http://schemas.openxmlformats.org/drawingml/2006/picture">
+                <pic:pic xmlns:pic="http://schemas.openxmlformats.org/drawingml/2006/picture">
+                  <pic:nvPicPr>
+                    <pic:cNvPr id="431811325" name="Picture 1" descr="A diagram of a question&#10;&#10;Description automatically generated"/>
+                    <pic:cNvPicPr/>
+                  </pic:nvPicPr>
+                  <pic:blipFill>
+                    <a:blip r:embed="rId32" cstate="print">
+                      <a:extLst>
+                        <a:ext uri="{28A0092B-C50C-407E-A947-70E740481C1C}">
+                          <a14:useLocalDpi xmlns:a14="http://schemas.microsoft.com/office/drawing/2010/main" val="0"/>
+                        </a:ext>
+                      </a:extLst>
+                    </a:blip>
+                    <a:stretch>
+                      <a:fillRect/>
+                    </a:stretch>
+                  </pic:blipFill>
+                  <pic:spPr>
+                    <a:xfrm>
+                      <a:off x="0" y="0"/>
+                      <a:ext cx="3223260" cy="3934460"/>
+                    </a:xfrm>
+                    <a:prstGeom prst="rect">
+                      <a:avLst/>
+                    </a:prstGeom>
+                  </pic:spPr>
+                </pic:pic>
+              </a:graphicData>
+            </a:graphic>
+          </wp:anchor>
+        </w:drawing>
+      </w:r>
+      <w:r>
+        <w:rPr>
+          <w:noProof/>
+        </w:rPr>
+        <w:drawing>
+          <wp:anchor distT="0" distB="0" distL="114300" distR="114300" simplePos="0" relativeHeight="251637760" behindDoc="0" locked="0" layoutInCell="1" allowOverlap="1" wp14:anchorId="27AA36B2" wp14:editId="17091E8A">
+            <wp:simplePos x="0" y="0"/>
+            <wp:positionH relativeFrom="margin">
+              <wp:align>left</wp:align>
+            </wp:positionH>
+            <wp:positionV relativeFrom="paragraph">
+              <wp:posOffset>177165</wp:posOffset>
+            </wp:positionV>
+            <wp:extent cx="2947670" cy="3019425"/>
+            <wp:effectExtent l="0" t="0" r="5080" b="9525"/>
+            <wp:wrapTopAndBottom/>
+            <wp:docPr id="1870856230" name="Picture 1" descr="A flowchart of a computer program&#10;&#10;Description automatically generated"/>
+            <wp:cNvGraphicFramePr>
+              <a:graphicFrameLocks xmlns:a="http://schemas.openxmlformats.org/drawingml/2006/main" noChangeAspect="1"/>
+            </wp:cNvGraphicFramePr>
+            <a:graphic xmlns:a="http://schemas.openxmlformats.org/drawingml/2006/main">
+              <a:graphicData uri="http://schemas.openxmlformats.org/drawingml/2006/picture">
+                <pic:pic xmlns:pic="http://schemas.openxmlformats.org/drawingml/2006/picture">
+                  <pic:nvPicPr>
+                    <pic:cNvPr id="1870856230" name="Picture 1" descr="A flowchart of a computer program&#10;&#10;Description automatically generated"/>
+                    <pic:cNvPicPr/>
+                  </pic:nvPicPr>
+                  <pic:blipFill>
+                    <a:blip r:embed="rId33" cstate="print">
+                      <a:extLst>
+                        <a:ext uri="{28A0092B-C50C-407E-A947-70E740481C1C}">
+                          <a14:useLocalDpi xmlns:a14="http://schemas.microsoft.com/office/drawing/2010/main" val="0"/>
+                        </a:ext>
+                      </a:extLst>
+                    </a:blip>
+                    <a:stretch>
+                      <a:fillRect/>
+                    </a:stretch>
+                  </pic:blipFill>
+                  <pic:spPr>
+                    <a:xfrm>
+                      <a:off x="0" y="0"/>
+                      <a:ext cx="2947670" cy="3019425"/>
+                    </a:xfrm>
+                    <a:prstGeom prst="rect">
+                      <a:avLst/>
+                    </a:prstGeom>
+                  </pic:spPr>
+                </pic:pic>
+              </a:graphicData>
+            </a:graphic>
+          </wp:anchor>
+        </w:drawing>
+      </w:r>
       <w:bookmarkEnd w:id="36"/>
     </w:p>
     <w:p>
       <w:pPr>
+        <w:jc w:val="center"/>
+        <w:rPr>
+          <w:b/>
+          <w:bCs/>
+          <w:i/>
+          <w:iCs/>
+        </w:rPr>
+      </w:pPr>
+      <w:r>
+        <w:rPr>
+          <w:i/>
+          <w:iCs/>
+          <w:noProof/>
+        </w:rPr>
+        <w:lastRenderedPageBreak/>
+        <w:drawing>
+          <wp:anchor distT="0" distB="0" distL="114300" distR="114300" simplePos="0" relativeHeight="251639808" behindDoc="0" locked="0" layoutInCell="1" allowOverlap="1" wp14:anchorId="296D714E" wp14:editId="624132B4">
+            <wp:simplePos x="0" y="0"/>
+            <wp:positionH relativeFrom="page">
+              <wp:posOffset>1259205</wp:posOffset>
+            </wp:positionH>
+            <wp:positionV relativeFrom="paragraph">
+              <wp:posOffset>168275</wp:posOffset>
+            </wp:positionV>
+            <wp:extent cx="4963795" cy="3416935"/>
+            <wp:effectExtent l="0" t="0" r="8255" b="0"/>
+            <wp:wrapTopAndBottom/>
+            <wp:docPr id="110696882" name="Picture 1" descr="A diagram of a software program&#10;&#10;Description automatically generated"/>
+            <wp:cNvGraphicFramePr>
+              <a:graphicFrameLocks xmlns:a="http://schemas.openxmlformats.org/drawingml/2006/main" noChangeAspect="1"/>
+            </wp:cNvGraphicFramePr>
+            <a:graphic xmlns:a="http://schemas.openxmlformats.org/drawingml/2006/main">
+              <a:graphicData uri="http://schemas.openxmlformats.org/drawingml/2006/picture">
+                <pic:pic xmlns:pic="http://schemas.openxmlformats.org/drawingml/2006/picture">
+                  <pic:nvPicPr>
+                    <pic:cNvPr id="110696882" name="Picture 1" descr="A diagram of a software program&#10;&#10;Description automatically generated"/>
+                    <pic:cNvPicPr/>
+                  </pic:nvPicPr>
+                  <pic:blipFill>
+                    <a:blip r:embed="rId34" cstate="print">
+                      <a:extLst>
+                        <a:ext uri="{28A0092B-C50C-407E-A947-70E740481C1C}">
+                          <a14:useLocalDpi xmlns:a14="http://schemas.microsoft.com/office/drawing/2010/main" val="0"/>
+                        </a:ext>
+                      </a:extLst>
+                    </a:blip>
+                    <a:stretch>
+                      <a:fillRect/>
+                    </a:stretch>
+                  </pic:blipFill>
+                  <pic:spPr>
+                    <a:xfrm>
+                      <a:off x="0" y="0"/>
+                      <a:ext cx="4963795" cy="3416935"/>
+                    </a:xfrm>
+                    <a:prstGeom prst="rect">
+                      <a:avLst/>
+                    </a:prstGeom>
+                  </pic:spPr>
+                </pic:pic>
+              </a:graphicData>
+            </a:graphic>
+            <wp14:sizeRelH relativeFrom="margin">
+              <wp14:pctWidth>0</wp14:pctWidth>
+            </wp14:sizeRelH>
+            <wp14:sizeRelV relativeFrom="margin">
+              <wp14:pctHeight>0</wp14:pctHeight>
+            </wp14:sizeRelV>
+          </wp:anchor>
+        </w:drawing>
+      </w:r>
+      <w:r>
+        <w:rPr>
+          <w:i/>
+          <w:iCs/>
+          <w:noProof/>
+        </w:rPr>
+        <w:drawing>
+          <wp:anchor distT="0" distB="0" distL="114300" distR="114300" simplePos="0" relativeHeight="251640832" behindDoc="0" locked="0" layoutInCell="1" allowOverlap="1" wp14:anchorId="1A967AE1" wp14:editId="35795946">
+            <wp:simplePos x="0" y="0"/>
+            <wp:positionH relativeFrom="page">
+              <wp:align>center</wp:align>
+            </wp:positionH>
+            <wp:positionV relativeFrom="paragraph">
+              <wp:posOffset>3645535</wp:posOffset>
+            </wp:positionV>
+            <wp:extent cx="3232150" cy="4847590"/>
+            <wp:effectExtent l="0" t="0" r="6350" b="0"/>
+            <wp:wrapTopAndBottom/>
+            <wp:docPr id="462686672" name="Picture 1" descr="A diagram of a computer process&#10;&#10;Description automatically generated"/>
+            <wp:cNvGraphicFramePr>
+              <a:graphicFrameLocks xmlns:a="http://schemas.openxmlformats.org/drawingml/2006/main" noChangeAspect="1"/>
+            </wp:cNvGraphicFramePr>
+            <a:graphic xmlns:a="http://schemas.openxmlformats.org/drawingml/2006/main">
+              <a:graphicData uri="http://schemas.openxmlformats.org/drawingml/2006/picture">
+                <pic:pic xmlns:pic="http://schemas.openxmlformats.org/drawingml/2006/picture">
+                  <pic:nvPicPr>
+                    <pic:cNvPr id="462686672" name="Picture 1" descr="A diagram of a computer process&#10;&#10;Description automatically generated"/>
+                    <pic:cNvPicPr/>
+                  </pic:nvPicPr>
+                  <pic:blipFill>
+                    <a:blip r:embed="rId35" cstate="print">
+                      <a:extLst>
+                        <a:ext uri="{28A0092B-C50C-407E-A947-70E740481C1C}">
+                          <a14:useLocalDpi xmlns:a14="http://schemas.microsoft.com/office/drawing/2010/main" val="0"/>
+                        </a:ext>
+                      </a:extLst>
+                    </a:blip>
+                    <a:stretch>
+                      <a:fillRect/>
+                    </a:stretch>
+                  </pic:blipFill>
+                  <pic:spPr>
+                    <a:xfrm>
+                      <a:off x="0" y="0"/>
+                      <a:ext cx="3232150" cy="4847590"/>
+                    </a:xfrm>
+                    <a:prstGeom prst="rect">
+                      <a:avLst/>
+                    </a:prstGeom>
+                  </pic:spPr>
+                </pic:pic>
+              </a:graphicData>
+            </a:graphic>
+            <wp14:sizeRelH relativeFrom="margin">
+              <wp14:pctWidth>0</wp14:pctWidth>
+            </wp14:sizeRelH>
+            <wp14:sizeRelV relativeFrom="margin">
+              <wp14:pctHeight>0</wp14:pctHeight>
+            </wp14:sizeRelV>
+          </wp:anchor>
+        </w:drawing>
+      </w:r>
+      <w:r>
+        <w:rPr>
+          <w:b/>
+          <w:bCs/>
+          <w:i/>
+          <w:iCs/>
+        </w:rPr>
+        <w:t xml:space="preserve">Sơ đồ thể hiện quy trình hoạt động </w:t>
+      </w:r>
+      <w:r>
+        <w:rPr>
+          <w:b/>
+          <w:bCs/>
+          <w:i/>
+          <w:iCs/>
+        </w:rPr>
+        <w:t>tổng thể</w:t>
+      </w:r>
+      <w:r>
+        <w:rPr>
+          <w:b/>
+          <w:bCs/>
+          <w:i/>
+          <w:iCs/>
+        </w:rPr>
+        <w:t xml:space="preserve"> của trang </w:t>
+      </w:r>
+      <w:r>
+        <w:rPr>
+          <w:b/>
+          <w:bCs/>
+          <w:i/>
+          <w:iCs/>
+        </w:rPr>
+        <w:t>Quiz</w:t>
+      </w:r>
+    </w:p>
+    <w:p>
+      <w:pPr>
         <w:pStyle w:val="ListParagraph"/>
         <w:ind w:left="360"/>
         <w:rPr>
@@ -12022,10 +12553,11 @@
         <w:rPr>
           <w:noProof/>
         </w:rPr>
+        <w:lastRenderedPageBreak/>
         <w:drawing>
-          <wp:inline distT="0" distB="0" distL="0" distR="0" wp14:anchorId="68601F47" wp14:editId="69EE16DF">
-            <wp:extent cx="4581134" cy="2433956"/>
-            <wp:effectExtent l="57150" t="57150" r="48260" b="61595"/>
+          <wp:inline distT="0" distB="0" distL="0" distR="0" wp14:anchorId="20310FCE" wp14:editId="4EBFBF2F">
+            <wp:extent cx="5069960" cy="2693670"/>
+            <wp:effectExtent l="19050" t="19050" r="16510" b="11430"/>
             <wp:docPr id="17038084" name="Picture 1" descr="A screenshot of a quiz&#10;&#10;Description automatically generated"/>
             <wp:cNvGraphicFramePr>
               <a:graphicFrameLocks xmlns:a="http://schemas.openxmlformats.org/drawingml/2006/main" noChangeAspect="1"/>
@@ -12038,7 +12570,7 @@
                     <pic:cNvPicPr/>
                   </pic:nvPicPr>
                   <pic:blipFill>
-                    <a:blip r:embed="rId31"/>
+                    <a:blip r:embed="rId36"/>
                     <a:stretch>
                       <a:fillRect/>
                     </a:stretch>
@@ -12046,12 +12578,12 @@
                   <pic:spPr>
                     <a:xfrm>
                       <a:off x="0" y="0"/>
-                      <a:ext cx="4587446" cy="2437310"/>
+                      <a:ext cx="5086657" cy="2702541"/>
                     </a:xfrm>
                     <a:prstGeom prst="rect">
                       <a:avLst/>
                     </a:prstGeom>
-                    <a:ln w="57150">
+                    <a:ln w="19050">
                       <a:solidFill>
                         <a:schemeClr val="tx1"/>
                       </a:solidFill>
@@ -12077,7 +12609,7 @@
           <w:bCs/>
         </w:rPr>
       </w:pPr>
-      <w:bookmarkStart w:id="37" w:name="_Toc184408319"/>
+      <w:bookmarkStart w:id="37" w:name="_Toc186045084"/>
       <w:r>
         <w:rPr>
           <w:b/>
@@ -12096,6 +12628,8 @@
     </w:p>
     <w:p>
       <w:pPr>
+        <w:pStyle w:val="ListParagraph"/>
+        <w:ind w:left="0"/>
         <w:rPr>
           <w:b/>
           <w:bCs/>
@@ -12105,11 +12639,10 @@
         <w:rPr>
           <w:noProof/>
         </w:rPr>
-        <w:lastRenderedPageBreak/>
         <w:drawing>
-          <wp:inline distT="0" distB="0" distL="0" distR="0" wp14:anchorId="2934F42A" wp14:editId="3B44F1EE">
-            <wp:extent cx="4754880" cy="2526266"/>
-            <wp:effectExtent l="57150" t="57150" r="64770" b="64770"/>
+          <wp:inline distT="0" distB="0" distL="0" distR="0" wp14:anchorId="2934F42A" wp14:editId="4CC5D72D">
+            <wp:extent cx="5571941" cy="2960370"/>
+            <wp:effectExtent l="19050" t="19050" r="10160" b="11430"/>
             <wp:docPr id="326264008" name="Picture 1"/>
             <wp:cNvGraphicFramePr>
               <a:graphicFrameLocks xmlns:a="http://schemas.openxmlformats.org/drawingml/2006/main" noChangeAspect="1"/>
@@ -12122,7 +12655,7 @@
                     <pic:cNvPicPr/>
                   </pic:nvPicPr>
                   <pic:blipFill>
-                    <a:blip r:embed="rId32"/>
+                    <a:blip r:embed="rId37"/>
                     <a:stretch>
                       <a:fillRect/>
                     </a:stretch>
@@ -12130,12 +12663,12 @@
                   <pic:spPr>
                     <a:xfrm>
                       <a:off x="0" y="0"/>
-                      <a:ext cx="4762007" cy="2530052"/>
+                      <a:ext cx="5585878" cy="2967775"/>
                     </a:xfrm>
                     <a:prstGeom prst="rect">
                       <a:avLst/>
                     </a:prstGeom>
-                    <a:ln w="57150">
+                    <a:ln w="19050">
                       <a:solidFill>
                         <a:schemeClr val="tx1"/>
                       </a:solidFill>
@@ -12161,7 +12694,7 @@
           <w:bCs/>
         </w:rPr>
       </w:pPr>
-      <w:bookmarkStart w:id="38" w:name="_Toc184408320"/>
+      <w:bookmarkStart w:id="38" w:name="_Toc186045085"/>
       <w:r>
         <w:rPr>
           <w:b/>
@@ -12191,7 +12724,7 @@
           <w:bCs/>
         </w:rPr>
       </w:pPr>
-      <w:bookmarkStart w:id="39" w:name="_Toc184408321"/>
+      <w:bookmarkStart w:id="39" w:name="_Toc186045086"/>
       <w:r>
         <w:rPr>
           <w:b/>
@@ -12204,6 +12737,7 @@
     <w:p>
       <w:pPr>
         <w:pStyle w:val="ListParagraph"/>
+        <w:ind w:left="360"/>
         <w:rPr>
           <w:b/>
           <w:bCs/>
@@ -12215,10 +12749,62 @@
           <w:bCs/>
           <w:noProof/>
         </w:rPr>
+        <w:lastRenderedPageBreak/>
         <w:drawing>
-          <wp:inline distT="0" distB="0" distL="0" distR="0" wp14:anchorId="2044F178" wp14:editId="6E6C473E">
+          <wp:inline distT="0" distB="0" distL="0" distR="0" wp14:anchorId="79E77936" wp14:editId="0470F23A">
+            <wp:extent cx="5533292" cy="5895617"/>
+            <wp:effectExtent l="0" t="0" r="0" b="0"/>
+            <wp:docPr id="370310900" name="Picture 1" descr="A diagram of a software flowchart&#10;&#10;Description automatically generated"/>
+            <wp:cNvGraphicFramePr>
+              <a:graphicFrameLocks xmlns:a="http://schemas.openxmlformats.org/drawingml/2006/main" noChangeAspect="1"/>
+            </wp:cNvGraphicFramePr>
+            <a:graphic xmlns:a="http://schemas.openxmlformats.org/drawingml/2006/main">
+              <a:graphicData uri="http://schemas.openxmlformats.org/drawingml/2006/picture">
+                <pic:pic xmlns:pic="http://schemas.openxmlformats.org/drawingml/2006/picture">
+                  <pic:nvPicPr>
+                    <pic:cNvPr id="370310900" name="Picture 1" descr="A diagram of a software flowchart&#10;&#10;Description automatically generated"/>
+                    <pic:cNvPicPr/>
+                  </pic:nvPicPr>
+                  <pic:blipFill>
+                    <a:blip r:embed="rId38"/>
+                    <a:stretch>
+                      <a:fillRect/>
+                    </a:stretch>
+                  </pic:blipFill>
+                  <pic:spPr>
+                    <a:xfrm>
+                      <a:off x="0" y="0"/>
+                      <a:ext cx="5533537" cy="5895878"/>
+                    </a:xfrm>
+                    <a:prstGeom prst="rect">
+                      <a:avLst/>
+                    </a:prstGeom>
+                  </pic:spPr>
+                </pic:pic>
+              </a:graphicData>
+            </a:graphic>
+          </wp:inline>
+        </w:drawing>
+      </w:r>
+    </w:p>
+    <w:p>
+      <w:pPr>
+        <w:pStyle w:val="ListParagraph"/>
+        <w:rPr>
+          <w:b/>
+          <w:bCs/>
+        </w:rPr>
+      </w:pPr>
+      <w:r>
+        <w:rPr>
+          <w:b/>
+          <w:bCs/>
+          <w:noProof/>
+        </w:rPr>
+        <w:drawing>
+          <wp:inline distT="0" distB="0" distL="0" distR="0" wp14:anchorId="2044F178" wp14:editId="1B87F674">
             <wp:extent cx="4411436" cy="2343794"/>
-            <wp:effectExtent l="57150" t="57150" r="65405" b="56515"/>
+            <wp:effectExtent l="19050" t="19050" r="27305" b="18415"/>
             <wp:docPr id="439428377" name="Picture 6" descr="A screenshot of a computer&#10;&#10;Description automatically generated">
               <a:extLst xmlns:a="http://schemas.openxmlformats.org/drawingml/2006/main">
                 <a:ext uri="{FF2B5EF4-FFF2-40B4-BE49-F238E27FC236}">
@@ -12245,7 +12831,7 @@
                     </pic:cNvPicPr>
                   </pic:nvPicPr>
                   <pic:blipFill>
-                    <a:blip r:embed="rId33" cstate="print">
+                    <a:blip r:embed="rId39" cstate="print">
                       <a:extLst>
                         <a:ext uri="{28A0092B-C50C-407E-A947-70E740481C1C}">
                           <a14:useLocalDpi xmlns:a14="http://schemas.microsoft.com/office/drawing/2010/main" val="0"/>
@@ -12263,7 +12849,7 @@
                     <a:prstGeom prst="rect">
                       <a:avLst/>
                     </a:prstGeom>
-                    <a:ln w="57150">
+                    <a:ln w="19050">
                       <a:solidFill>
                         <a:schemeClr val="tx1"/>
                       </a:solidFill>
@@ -12279,6 +12865,15 @@
     <w:p>
       <w:pPr>
         <w:pStyle w:val="ListParagraph"/>
+        <w:rPr>
+          <w:b/>
+          <w:bCs/>
+        </w:rPr>
+      </w:pPr>
+    </w:p>
+    <w:p>
+      <w:pPr>
+        <w:pStyle w:val="ListParagraph"/>
         <w:numPr>
           <w:ilvl w:val="2"/>
           <w:numId w:val="29"/>
@@ -12289,7 +12884,7 @@
           <w:bCs/>
         </w:rPr>
       </w:pPr>
-      <w:bookmarkStart w:id="40" w:name="_Toc184408322"/>
+      <w:bookmarkStart w:id="40" w:name="_Toc186045087"/>
       <w:r>
         <w:rPr>
           <w:b/>
@@ -12308,7 +12903,6 @@
     </w:p>
     <w:p>
       <w:pPr>
-        <w:pStyle w:val="ListParagraph"/>
         <w:rPr>
           <w:b/>
           <w:bCs/>
@@ -12320,10 +12914,63 @@
           <w:bCs/>
           <w:noProof/>
         </w:rPr>
+        <w:lastRenderedPageBreak/>
         <w:drawing>
-          <wp:inline distT="0" distB="0" distL="0" distR="0" wp14:anchorId="7607805F" wp14:editId="67A98BFD">
-            <wp:extent cx="4417604" cy="2347072"/>
-            <wp:effectExtent l="57150" t="57150" r="59690" b="53340"/>
+          <wp:inline distT="0" distB="0" distL="0" distR="0" wp14:anchorId="431F2DEF" wp14:editId="56630A65">
+            <wp:extent cx="5777496" cy="4736123"/>
+            <wp:effectExtent l="0" t="0" r="0" b="7620"/>
+            <wp:docPr id="503979" name="Picture 1" descr="A diagram of a software system&#10;&#10;Description automatically generated"/>
+            <wp:cNvGraphicFramePr>
+              <a:graphicFrameLocks xmlns:a="http://schemas.openxmlformats.org/drawingml/2006/main" noChangeAspect="1"/>
+            </wp:cNvGraphicFramePr>
+            <a:graphic xmlns:a="http://schemas.openxmlformats.org/drawingml/2006/main">
+              <a:graphicData uri="http://schemas.openxmlformats.org/drawingml/2006/picture">
+                <pic:pic xmlns:pic="http://schemas.openxmlformats.org/drawingml/2006/picture">
+                  <pic:nvPicPr>
+                    <pic:cNvPr id="503979" name="Picture 1" descr="A diagram of a software system&#10;&#10;Description automatically generated"/>
+                    <pic:cNvPicPr/>
+                  </pic:nvPicPr>
+                  <pic:blipFill>
+                    <a:blip r:embed="rId40"/>
+                    <a:stretch>
+                      <a:fillRect/>
+                    </a:stretch>
+                  </pic:blipFill>
+                  <pic:spPr>
+                    <a:xfrm>
+                      <a:off x="0" y="0"/>
+                      <a:ext cx="5778413" cy="4736875"/>
+                    </a:xfrm>
+                    <a:prstGeom prst="rect">
+                      <a:avLst/>
+                    </a:prstGeom>
+                  </pic:spPr>
+                </pic:pic>
+              </a:graphicData>
+            </a:graphic>
+          </wp:inline>
+        </w:drawing>
+      </w:r>
+    </w:p>
+    <w:p>
+      <w:pPr>
+        <w:pStyle w:val="ListParagraph"/>
+        <w:ind w:left="0"/>
+        <w:rPr>
+          <w:b/>
+          <w:bCs/>
+        </w:rPr>
+      </w:pPr>
+      <w:r>
+        <w:rPr>
+          <w:b/>
+          <w:bCs/>
+          <w:noProof/>
+        </w:rPr>
+        <w:drawing>
+          <wp:inline distT="0" distB="0" distL="0" distR="0" wp14:anchorId="7607805F" wp14:editId="7D771E4E">
+            <wp:extent cx="4295482" cy="2282190"/>
+            <wp:effectExtent l="19050" t="19050" r="10160" b="22860"/>
             <wp:docPr id="1405350785" name="Picture 6" descr="A screenshot of a computer screen&#10;&#10;Description automatically generated">
               <a:extLst xmlns:a="http://schemas.openxmlformats.org/drawingml/2006/main">
                 <a:ext uri="{FF2B5EF4-FFF2-40B4-BE49-F238E27FC236}">
@@ -12350,7 +12997,7 @@
                     </pic:cNvPicPr>
                   </pic:nvPicPr>
                   <pic:blipFill>
-                    <a:blip r:embed="rId34" cstate="print">
+                    <a:blip r:embed="rId41" cstate="print">
                       <a:extLst>
                         <a:ext uri="{28A0092B-C50C-407E-A947-70E740481C1C}">
                           <a14:useLocalDpi xmlns:a14="http://schemas.microsoft.com/office/drawing/2010/main" val="0"/>
@@ -12363,12 +13010,12 @@
                   <pic:spPr>
                     <a:xfrm>
                       <a:off x="0" y="0"/>
-                      <a:ext cx="4429549" cy="2353419"/>
+                      <a:ext cx="4314632" cy="2292364"/>
                     </a:xfrm>
                     <a:prstGeom prst="rect">
                       <a:avLst/>
                     </a:prstGeom>
-                    <a:ln w="57150">
+                    <a:ln w="19050">
                       <a:solidFill>
                         <a:schemeClr val="tx1"/>
                       </a:solidFill>
@@ -12394,35 +13041,210 @@
           <w:bCs/>
         </w:rPr>
       </w:pPr>
-      <w:bookmarkStart w:id="41" w:name="_Toc184408323"/>
-      <w:r>
-        <w:rPr>
-          <w:b/>
-          <w:bCs/>
-        </w:rPr>
-        <w:t>Trang quản lý hồ sơ</w:t>
-      </w:r>
-      <w:bookmarkEnd w:id="41"/>
-    </w:p>
-    <w:p>
-      <w:pPr>
-        <w:pStyle w:val="ListParagraph"/>
-        <w:rPr>
-          <w:b/>
-          <w:bCs/>
-        </w:rPr>
-      </w:pPr>
-      <w:r>
-        <w:rPr>
-          <w:b/>
-          <w:bCs/>
+      <w:bookmarkStart w:id="41" w:name="_Toc186045088"/>
+      <w:r>
+        <w:rPr>
           <w:noProof/>
         </w:rPr>
         <w:lastRenderedPageBreak/>
         <w:drawing>
-          <wp:inline distT="0" distB="0" distL="0" distR="0" wp14:anchorId="46177ABB" wp14:editId="02C57322">
-            <wp:extent cx="4423500" cy="2350206"/>
-            <wp:effectExtent l="57150" t="57150" r="53340" b="50165"/>
+          <wp:anchor distT="0" distB="0" distL="114300" distR="114300" simplePos="0" relativeHeight="251643904" behindDoc="0" locked="0" layoutInCell="1" allowOverlap="1" wp14:anchorId="3EECB903" wp14:editId="231CC064">
+            <wp:simplePos x="0" y="0"/>
+            <wp:positionH relativeFrom="margin">
+              <wp:posOffset>-68072</wp:posOffset>
+            </wp:positionH>
+            <wp:positionV relativeFrom="paragraph">
+              <wp:posOffset>2985226</wp:posOffset>
+            </wp:positionV>
+            <wp:extent cx="6230747" cy="5706291"/>
+            <wp:effectExtent l="0" t="0" r="0" b="8890"/>
+            <wp:wrapTopAndBottom/>
+            <wp:docPr id="14819694" name="Picture 1" descr="A diagram of a user flow&#10;&#10;Description automatically generated"/>
+            <wp:cNvGraphicFramePr>
+              <a:graphicFrameLocks xmlns:a="http://schemas.openxmlformats.org/drawingml/2006/main" noChangeAspect="1"/>
+            </wp:cNvGraphicFramePr>
+            <a:graphic xmlns:a="http://schemas.openxmlformats.org/drawingml/2006/main">
+              <a:graphicData uri="http://schemas.openxmlformats.org/drawingml/2006/picture">
+                <pic:pic xmlns:pic="http://schemas.openxmlformats.org/drawingml/2006/picture">
+                  <pic:nvPicPr>
+                    <pic:cNvPr id="14819694" name="Picture 1" descr="A diagram of a user flow&#10;&#10;Description automatically generated"/>
+                    <pic:cNvPicPr/>
+                  </pic:nvPicPr>
+                  <pic:blipFill>
+                    <a:blip r:embed="rId42" cstate="print">
+                      <a:extLst>
+                        <a:ext uri="{28A0092B-C50C-407E-A947-70E740481C1C}">
+                          <a14:useLocalDpi xmlns:a14="http://schemas.microsoft.com/office/drawing/2010/main" val="0"/>
+                        </a:ext>
+                      </a:extLst>
+                    </a:blip>
+                    <a:stretch>
+                      <a:fillRect/>
+                    </a:stretch>
+                  </pic:blipFill>
+                  <pic:spPr>
+                    <a:xfrm>
+                      <a:off x="0" y="0"/>
+                      <a:ext cx="6230747" cy="5706291"/>
+                    </a:xfrm>
+                    <a:prstGeom prst="rect">
+                      <a:avLst/>
+                    </a:prstGeom>
+                  </pic:spPr>
+                </pic:pic>
+              </a:graphicData>
+            </a:graphic>
+            <wp14:sizeRelH relativeFrom="margin">
+              <wp14:pctWidth>0</wp14:pctWidth>
+            </wp14:sizeRelH>
+            <wp14:sizeRelV relativeFrom="margin">
+              <wp14:pctHeight>0</wp14:pctHeight>
+            </wp14:sizeRelV>
+          </wp:anchor>
+        </w:drawing>
+      </w:r>
+      <w:r>
+        <w:rPr>
+          <w:noProof/>
+        </w:rPr>
+        <w:drawing>
+          <wp:anchor distT="0" distB="0" distL="114300" distR="114300" simplePos="0" relativeHeight="251641856" behindDoc="0" locked="0" layoutInCell="1" allowOverlap="1" wp14:anchorId="4DDB0D95" wp14:editId="38E18E78">
+            <wp:simplePos x="0" y="0"/>
+            <wp:positionH relativeFrom="margin">
+              <wp:posOffset>648970</wp:posOffset>
+            </wp:positionH>
+            <wp:positionV relativeFrom="paragraph">
+              <wp:posOffset>678815</wp:posOffset>
+            </wp:positionV>
+            <wp:extent cx="1939290" cy="1591310"/>
+            <wp:effectExtent l="0" t="0" r="3810" b="8890"/>
+            <wp:wrapTopAndBottom/>
+            <wp:docPr id="1781566251" name="Picture 1" descr="A diagram of a logout&#10;&#10;Description automatically generated"/>
+            <wp:cNvGraphicFramePr>
+              <a:graphicFrameLocks xmlns:a="http://schemas.openxmlformats.org/drawingml/2006/main" noChangeAspect="1"/>
+            </wp:cNvGraphicFramePr>
+            <a:graphic xmlns:a="http://schemas.openxmlformats.org/drawingml/2006/main">
+              <a:graphicData uri="http://schemas.openxmlformats.org/drawingml/2006/picture">
+                <pic:pic xmlns:pic="http://schemas.openxmlformats.org/drawingml/2006/picture">
+                  <pic:nvPicPr>
+                    <pic:cNvPr id="1781566251" name="Picture 1" descr="A diagram of a logout&#10;&#10;Description automatically generated"/>
+                    <pic:cNvPicPr/>
+                  </pic:nvPicPr>
+                  <pic:blipFill>
+                    <a:blip r:embed="rId43">
+                      <a:extLst>
+                        <a:ext uri="{28A0092B-C50C-407E-A947-70E740481C1C}">
+                          <a14:useLocalDpi xmlns:a14="http://schemas.microsoft.com/office/drawing/2010/main" val="0"/>
+                        </a:ext>
+                      </a:extLst>
+                    </a:blip>
+                    <a:stretch>
+                      <a:fillRect/>
+                    </a:stretch>
+                  </pic:blipFill>
+                  <pic:spPr>
+                    <a:xfrm>
+                      <a:off x="0" y="0"/>
+                      <a:ext cx="1939290" cy="1591310"/>
+                    </a:xfrm>
+                    <a:prstGeom prst="rect">
+                      <a:avLst/>
+                    </a:prstGeom>
+                  </pic:spPr>
+                </pic:pic>
+              </a:graphicData>
+            </a:graphic>
+            <wp14:sizeRelH relativeFrom="margin">
+              <wp14:pctWidth>0</wp14:pctWidth>
+            </wp14:sizeRelH>
+            <wp14:sizeRelV relativeFrom="margin">
+              <wp14:pctHeight>0</wp14:pctHeight>
+            </wp14:sizeRelV>
+          </wp:anchor>
+        </w:drawing>
+      </w:r>
+      <w:r>
+        <w:rPr>
+          <w:b/>
+          <w:bCs/>
+        </w:rPr>
+        <w:t>Trang quản lý hồ sơ</w:t>
+      </w:r>
+      <w:r>
+        <w:rPr>
+          <w:noProof/>
+        </w:rPr>
+        <w:drawing>
+          <wp:anchor distT="0" distB="0" distL="114300" distR="114300" simplePos="0" relativeHeight="251642880" behindDoc="0" locked="0" layoutInCell="1" allowOverlap="1" wp14:anchorId="37F5809F" wp14:editId="40236943">
+            <wp:simplePos x="0" y="0"/>
+            <wp:positionH relativeFrom="column">
+              <wp:posOffset>3382645</wp:posOffset>
+            </wp:positionH>
+            <wp:positionV relativeFrom="paragraph">
+              <wp:posOffset>614045</wp:posOffset>
+            </wp:positionV>
+            <wp:extent cx="2339975" cy="2261870"/>
+            <wp:effectExtent l="0" t="0" r="3175" b="5080"/>
+            <wp:wrapTopAndBottom/>
+            <wp:docPr id="1989824238" name="Picture 1" descr="A diagram of a software application&#10;&#10;Description automatically generated"/>
+            <wp:cNvGraphicFramePr>
+              <a:graphicFrameLocks xmlns:a="http://schemas.openxmlformats.org/drawingml/2006/main" noChangeAspect="1"/>
+            </wp:cNvGraphicFramePr>
+            <a:graphic xmlns:a="http://schemas.openxmlformats.org/drawingml/2006/main">
+              <a:graphicData uri="http://schemas.openxmlformats.org/drawingml/2006/picture">
+                <pic:pic xmlns:pic="http://schemas.openxmlformats.org/drawingml/2006/picture">
+                  <pic:nvPicPr>
+                    <pic:cNvPr id="1989824238" name="Picture 1" descr="A diagram of a software application&#10;&#10;Description automatically generated"/>
+                    <pic:cNvPicPr/>
+                  </pic:nvPicPr>
+                  <pic:blipFill>
+                    <a:blip r:embed="rId44">
+                      <a:extLst>
+                        <a:ext uri="{28A0092B-C50C-407E-A947-70E740481C1C}">
+                          <a14:useLocalDpi xmlns:a14="http://schemas.microsoft.com/office/drawing/2010/main" val="0"/>
+                        </a:ext>
+                      </a:extLst>
+                    </a:blip>
+                    <a:stretch>
+                      <a:fillRect/>
+                    </a:stretch>
+                  </pic:blipFill>
+                  <pic:spPr>
+                    <a:xfrm>
+                      <a:off x="0" y="0"/>
+                      <a:ext cx="2339975" cy="2261870"/>
+                    </a:xfrm>
+                    <a:prstGeom prst="rect">
+                      <a:avLst/>
+                    </a:prstGeom>
+                  </pic:spPr>
+                </pic:pic>
+              </a:graphicData>
+            </a:graphic>
+          </wp:anchor>
+        </w:drawing>
+      </w:r>
+      <w:bookmarkEnd w:id="41"/>
+    </w:p>
+    <w:p>
+      <w:pPr>
+        <w:pStyle w:val="ListParagraph"/>
+        <w:rPr>
+          <w:b/>
+          <w:bCs/>
+        </w:rPr>
+      </w:pPr>
+      <w:r>
+        <w:rPr>
+          <w:b/>
+          <w:bCs/>
+          <w:noProof/>
+        </w:rPr>
+        <w:lastRenderedPageBreak/>
+        <w:drawing>
+          <wp:inline distT="0" distB="0" distL="0" distR="0" wp14:anchorId="46177ABB" wp14:editId="365D2E4A">
+            <wp:extent cx="4166402" cy="2213610"/>
+            <wp:effectExtent l="19050" t="19050" r="24765" b="15240"/>
             <wp:docPr id="736453191" name="Picture 8" descr="A screenshot of a computer&#10;&#10;Description automatically generated">
               <a:extLst xmlns:a="http://schemas.openxmlformats.org/drawingml/2006/main">
                 <a:ext uri="{FF2B5EF4-FFF2-40B4-BE49-F238E27FC236}">
@@ -12449,7 +13271,7 @@
                     </pic:cNvPicPr>
                   </pic:nvPicPr>
                   <pic:blipFill>
-                    <a:blip r:embed="rId35"/>
+                    <a:blip r:embed="rId45"/>
                     <a:stretch>
                       <a:fillRect/>
                     </a:stretch>
@@ -12457,12 +13279,12 @@
                   <pic:spPr>
                     <a:xfrm>
                       <a:off x="0" y="0"/>
-                      <a:ext cx="4431264" cy="2354331"/>
+                      <a:ext cx="4176307" cy="2218873"/>
                     </a:xfrm>
                     <a:prstGeom prst="rect">
                       <a:avLst/>
                     </a:prstGeom>
-                    <a:ln w="57150">
+                    <a:ln w="19050">
                       <a:solidFill>
                         <a:schemeClr val="tx1"/>
                       </a:solidFill>
@@ -12488,7 +13310,7 @@
           <w:bCs/>
         </w:rPr>
       </w:pPr>
-      <w:bookmarkStart w:id="42" w:name="_Toc184408324"/>
+      <w:bookmarkStart w:id="42" w:name="_Toc186045089"/>
       <w:r>
         <w:rPr>
           <w:b/>
@@ -12514,9 +13336,9 @@
           <w:noProof/>
         </w:rPr>
         <w:drawing>
-          <wp:inline distT="0" distB="0" distL="0" distR="0" wp14:anchorId="7827EF61" wp14:editId="7531DBDD">
-            <wp:extent cx="4157980" cy="2209134"/>
-            <wp:effectExtent l="57150" t="57150" r="52070" b="58420"/>
+          <wp:inline distT="0" distB="0" distL="0" distR="0" wp14:anchorId="7827EF61" wp14:editId="5AEBC68B">
+            <wp:extent cx="3996690" cy="2123442"/>
+            <wp:effectExtent l="19050" t="19050" r="22860" b="10160"/>
             <wp:docPr id="4" name="Picture 3">
               <a:extLst xmlns:a="http://schemas.openxmlformats.org/drawingml/2006/main">
                 <a:ext uri="{FF2B5EF4-FFF2-40B4-BE49-F238E27FC236}">
@@ -12543,7 +13365,7 @@
                     </pic:cNvPicPr>
                   </pic:nvPicPr>
                   <pic:blipFill>
-                    <a:blip r:embed="rId36"/>
+                    <a:blip r:embed="rId46"/>
                     <a:stretch>
                       <a:fillRect/>
                     </a:stretch>
@@ -12551,12 +13373,12 @@
                   <pic:spPr>
                     <a:xfrm>
                       <a:off x="0" y="0"/>
-                      <a:ext cx="4164003" cy="2212334"/>
+                      <a:ext cx="4029882" cy="2141077"/>
                     </a:xfrm>
                     <a:prstGeom prst="rect">
                       <a:avLst/>
                     </a:prstGeom>
-                    <a:ln w="57150">
+                    <a:ln w="19050">
                       <a:solidFill>
                         <a:schemeClr val="tx1"/>
                       </a:solidFill>
@@ -12585,7 +13407,7 @@
           <w:szCs w:val="32"/>
         </w:rPr>
       </w:pPr>
-      <w:bookmarkStart w:id="43" w:name="_Toc184408325"/>
+      <w:bookmarkStart w:id="43" w:name="_Toc186045090"/>
       <w:r>
         <w:rPr>
           <w:b/>
@@ -12610,7 +13432,7 @@
           <w:bCs/>
         </w:rPr>
       </w:pPr>
-      <w:bookmarkStart w:id="44" w:name="_Toc184408326"/>
+      <w:bookmarkStart w:id="44" w:name="_Toc186045091"/>
       <w:r>
         <w:rPr>
           <w:b/>
@@ -12693,7 +13515,7 @@
           <w:bCs/>
         </w:rPr>
       </w:pPr>
-      <w:bookmarkStart w:id="45" w:name="_Toc184408327"/>
+      <w:bookmarkStart w:id="45" w:name="_Toc186045092"/>
       <w:r>
         <w:rPr>
           <w:b/>
@@ -12773,7 +13595,7 @@
           <w:bCs/>
         </w:rPr>
       </w:pPr>
-      <w:bookmarkStart w:id="46" w:name="_Toc184408328"/>
+      <w:bookmarkStart w:id="46" w:name="_Toc186045093"/>
       <w:r>
         <w:rPr>
           <w:b/>
@@ -12834,7 +13656,7 @@
         </w:numPr>
         <w:outlineLvl w:val="1"/>
       </w:pPr>
-      <w:bookmarkStart w:id="47" w:name="_Toc184408329"/>
+      <w:bookmarkStart w:id="47" w:name="_Toc186045094"/>
       <w:r>
         <w:rPr>
           <w:b/>
@@ -12866,7 +13688,7 @@
           <w:numId w:val="6"/>
         </w:numPr>
       </w:pPr>
-      <w:hyperlink r:id="rId37" w:history="1">
+      <w:hyperlink r:id="rId47" w:history="1">
         <w:r>
           <w:rPr>
             <w:rStyle w:val="Hyperlink"/>
@@ -12886,7 +13708,7 @@
           <w:numId w:val="6"/>
         </w:numPr>
       </w:pPr>
-      <w:hyperlink r:id="rId38" w:history="1">
+      <w:hyperlink r:id="rId48" w:history="1">
         <w:r>
           <w:rPr>
             <w:rStyle w:val="Hyperlink"/>
@@ -12907,7 +13729,6 @@
         </w:numPr>
       </w:pPr>
       <w:r>
-        <w:lastRenderedPageBreak/>
         <w:t>Pre</w:t>
       </w:r>
       <w:r>
@@ -12922,7 +13743,7 @@
       <w:r>
         <w:t xml:space="preserve"> hook bởi </w:t>
       </w:r>
-      <w:hyperlink r:id="rId39" w:history="1">
+      <w:hyperlink r:id="rId49" w:history="1">
         <w:r>
           <w:rPr>
             <w:rStyle w:val="Hyperlink"/>
@@ -12936,7 +13757,7 @@
       <w:r>
         <w:t xml:space="preserve">để format C# bằng </w:t>
       </w:r>
-      <w:hyperlink r:id="rId40" w:history="1">
+      <w:hyperlink r:id="rId50" w:history="1">
         <w:r>
           <w:rPr>
             <w:rStyle w:val="Hyperlink"/>
@@ -12947,7 +13768,7 @@
       <w:r>
         <w:t xml:space="preserve"> và format XAML bằng </w:t>
       </w:r>
-      <w:hyperlink r:id="rId41" w:history="1">
+      <w:hyperlink r:id="rId51" w:history="1">
         <w:r>
           <w:rPr>
             <w:rStyle w:val="Hyperlink"/>
@@ -12970,7 +13791,7 @@
       <w:r>
         <w:t xml:space="preserve">Bot </w:t>
       </w:r>
-      <w:hyperlink r:id="rId42" w:history="1">
+      <w:hyperlink r:id="rId52" w:history="1">
         <w:r>
           <w:rPr>
             <w:rStyle w:val="Hyperlink"/>
@@ -12981,7 +13802,7 @@
       <w:r>
         <w:t xml:space="preserve">, </w:t>
       </w:r>
-      <w:hyperlink r:id="rId43" w:history="1">
+      <w:hyperlink r:id="rId53" w:history="1">
         <w:r>
           <w:rPr>
             <w:rStyle w:val="Hyperlink"/>
@@ -13004,7 +13825,7 @@
           <w:numId w:val="6"/>
         </w:numPr>
       </w:pPr>
-      <w:hyperlink r:id="rId44" w:history="1">
+      <w:hyperlink r:id="rId54" w:history="1">
         <w:r>
           <w:rPr>
             <w:rStyle w:val="Hyperlink"/>
@@ -13083,7 +13904,7 @@
           <w:szCs w:val="32"/>
         </w:rPr>
       </w:pPr>
-      <w:bookmarkStart w:id="48" w:name="_Toc184408330"/>
+      <w:bookmarkStart w:id="48" w:name="_Toc186045095"/>
       <w:r>
         <w:rPr>
           <w:b/>
@@ -13103,7 +13924,7 @@
           <w:numId w:val="6"/>
         </w:numPr>
       </w:pPr>
-      <w:hyperlink r:id="rId45" w:history="1">
+      <w:hyperlink r:id="rId55" w:history="1">
         <w:r>
           <w:rPr>
             <w:rStyle w:val="Hyperlink"/>
@@ -13120,7 +13941,7 @@
           <w:numId w:val="6"/>
         </w:numPr>
       </w:pPr>
-      <w:hyperlink r:id="rId46" w:history="1">
+      <w:hyperlink r:id="rId56" w:history="1">
         <w:r>
           <w:rPr>
             <w:rStyle w:val="Hyperlink"/>
@@ -13137,7 +13958,7 @@
           <w:numId w:val="6"/>
         </w:numPr>
       </w:pPr>
-      <w:hyperlink r:id="rId47" w:history="1">
+      <w:hyperlink r:id="rId57" w:history="1">
         <w:r>
           <w:rPr>
             <w:rStyle w:val="Hyperlink"/>
@@ -13159,7 +13980,7 @@
           <w:u w:val="none"/>
         </w:rPr>
       </w:pPr>
-      <w:hyperlink r:id="rId48" w:history="1">
+      <w:hyperlink r:id="rId58" w:history="1">
         <w:r>
           <w:rPr>
             <w:rStyle w:val="Hyperlink"/>
@@ -13185,7 +14006,7 @@
           <w:szCs w:val="32"/>
         </w:rPr>
       </w:pPr>
-      <w:bookmarkStart w:id="49" w:name="_Toc184408331"/>
+      <w:bookmarkStart w:id="49" w:name="_Toc186045096"/>
       <w:r>
         <w:rPr>
           <w:b/>
@@ -13737,7 +14558,7 @@
       </w:pPr>
     </w:p>
     <w:sectPr>
-      <w:footerReference w:type="default" r:id="rId49"/>
+      <w:footerReference w:type="default" r:id="rId59"/>
       <w:pgSz w:w="11906" w:h="16838"/>
       <w:pgMar w:top="1276" w:right="849" w:bottom="1440" w:left="993" w:header="708" w:footer="708" w:gutter="0"/>
       <w:pgBorders w:display="firstPage" w:offsetFrom="page">
@@ -13797,7 +14618,6 @@
         <w:docPartUnique/>
       </w:docPartObj>
     </w:sdtPr>
-    <w:sdtEndPr/>
     <w:sdtContent>
       <w:p>
         <w:pPr>
